--- a/Documents/UseCase-N.docx
+++ b/Documents/UseCase-N.docx
@@ -56,27 +56,7 @@
           <w:szCs w:val="18"/>
           <w:shd w:val="clear" w:color="auto" w:fill="FEFEFE"/>
         </w:rPr>
-        <w:t>P</w:t>
-      </w:r>
-      <w:r>
-        <w:rPr>
-          <w:rFonts w:ascii="Helvetica" w:hAnsi="Helvetica" w:cs="Helvetica"/>
-          <w:color w:val="373E4D"/>
-          <w:sz w:val="18"/>
-          <w:szCs w:val="18"/>
-          <w:shd w:val="clear" w:color="auto" w:fill="FEFEFE"/>
-        </w:rPr>
-        <w:t>re: there are some pumps and sinks on the grid</w:t>
-      </w:r>
-      <w:r>
-        <w:rPr>
-          <w:rFonts w:ascii="Helvetica" w:hAnsi="Helvetica" w:cs="Helvetica"/>
-          <w:color w:val="373E4D"/>
-          <w:sz w:val="18"/>
-          <w:szCs w:val="18"/>
-          <w:shd w:val="clear" w:color="auto" w:fill="FEFEFE"/>
-        </w:rPr>
-        <w:t xml:space="preserve"> </w:t>
+        <w:t xml:space="preserve">Pre: there are some pumps and sinks on the grid </w:t>
       </w:r>
     </w:p>
     <w:p>
@@ -410,7 +390,6 @@
         </w:rPr>
         <w:t>Ext:</w:t>
       </w:r>
-      <w:bookmarkStart w:id="0" w:name="_GoBack"/>
     </w:p>
     <w:p>
       <w:pPr>
@@ -433,7 +412,6 @@
         <w:t>4.1 User does not specify information</w:t>
       </w:r>
     </w:p>
-    <w:bookmarkEnd w:id="0"/>
     <w:p>
       <w:pPr>
         <w:rPr>
@@ -561,7 +539,19 @@
           <w:shd w:val="clear" w:color="auto" w:fill="FEFEFE"/>
         </w:rPr>
         <w:tab/>
-        <w:t>a) Message is shown that the user cannot connect any more to that connection</w:t>
+        <w:t>a) Message is shown that the user cann</w:t>
+      </w:r>
+      <w:bookmarkStart w:id="0" w:name="_GoBack"/>
+      <w:bookmarkEnd w:id="0"/>
+      <w:r>
+        <w:rPr>
+          <w:rFonts w:ascii="Helvetica" w:hAnsi="Helvetica" w:cs="Helvetica"/>
+          <w:color w:val="373E4D"/>
+          <w:sz w:val="18"/>
+          <w:szCs w:val="18"/>
+          <w:shd w:val="clear" w:color="auto" w:fill="FEFEFE"/>
+        </w:rPr>
+        <w:t>ot connect any more to that connection</w:t>
       </w:r>
       <w:r>
         <w:rPr>
@@ -635,7 +625,17 @@
           <w:szCs w:val="18"/>
           <w:shd w:val="clear" w:color="auto" w:fill="FEFEFE"/>
         </w:rPr>
-        <w:t xml:space="preserve">9.2 The pump is maxed out or limit is reached. </w:t>
+        <w:t>10.1</w:t>
+      </w:r>
+      <w:r>
+        <w:rPr>
+          <w:rFonts w:ascii="Helvetica" w:hAnsi="Helvetica" w:cs="Helvetica"/>
+          <w:color w:val="373E4D"/>
+          <w:sz w:val="18"/>
+          <w:szCs w:val="18"/>
+          <w:shd w:val="clear" w:color="auto" w:fill="FEFEFE"/>
+        </w:rPr>
+        <w:t xml:space="preserve"> The pump is maxed out or limit is reached. </w:t>
       </w:r>
     </w:p>
     <w:p>
@@ -678,7 +678,17 @@
           <w:szCs w:val="18"/>
           <w:shd w:val="clear" w:color="auto" w:fill="FEFEFE"/>
         </w:rPr>
-        <w:t>9.3 The pump limit is excited.</w:t>
+        <w:t xml:space="preserve">10.2 </w:t>
+      </w:r>
+      <w:r>
+        <w:rPr>
+          <w:rFonts w:ascii="Helvetica" w:hAnsi="Helvetica" w:cs="Helvetica"/>
+          <w:color w:val="373E4D"/>
+          <w:sz w:val="18"/>
+          <w:szCs w:val="18"/>
+          <w:shd w:val="clear" w:color="auto" w:fill="FEFEFE"/>
+        </w:rPr>
+        <w:t>The pump limit is excited.</w:t>
       </w:r>
     </w:p>
     <w:p>
@@ -702,18 +712,16 @@
         <w:tab/>
         <w:t xml:space="preserve">a) Message is shown that the pump is </w:t>
       </w:r>
-      <w:proofErr w:type="gramStart"/>
-      <w:r>
-        <w:rPr>
-          <w:rFonts w:ascii="Helvetica" w:hAnsi="Helvetica" w:cs="Helvetica"/>
-          <w:color w:val="373E4D"/>
-          <w:sz w:val="18"/>
-          <w:szCs w:val="18"/>
-          <w:shd w:val="clear" w:color="auto" w:fill="FEFEFE"/>
-        </w:rPr>
-        <w:t>dangerous(</w:t>
-      </w:r>
-      <w:proofErr w:type="gramEnd"/>
+      <w:r>
+        <w:rPr>
+          <w:rFonts w:ascii="Helvetica" w:hAnsi="Helvetica" w:cs="Helvetica"/>
+          <w:color w:val="373E4D"/>
+          <w:sz w:val="18"/>
+          <w:szCs w:val="18"/>
+          <w:shd w:val="clear" w:color="auto" w:fill="FEFEFE"/>
+        </w:rPr>
+        <w:t>dangerous (</w:t>
+      </w:r>
       <w:r>
         <w:rPr>
           <w:rFonts w:ascii="Helvetica" w:hAnsi="Helvetica" w:cs="Helvetica"/>
@@ -743,7 +751,7 @@
           <w:szCs w:val="18"/>
           <w:shd w:val="clear" w:color="auto" w:fill="FEFEFE"/>
         </w:rPr>
-        <w:t>Post: system display the connection between gates</w:t>
+        <w:t xml:space="preserve">Post: </w:t>
       </w:r>
     </w:p>
     <w:p>
@@ -859,27 +867,7 @@
           <w:szCs w:val="18"/>
           <w:shd w:val="clear" w:color="auto" w:fill="FEFEFE"/>
         </w:rPr>
-        <w:t>1. Use</w:t>
-      </w:r>
-      <w:r>
-        <w:rPr>
-          <w:rFonts w:ascii="Helvetica" w:hAnsi="Helvetica" w:cs="Helvetica"/>
-          <w:color w:val="373E4D"/>
-          <w:sz w:val="18"/>
-          <w:szCs w:val="18"/>
-          <w:shd w:val="clear" w:color="auto" w:fill="FEFEFE"/>
-        </w:rPr>
-        <w:t>r</w:t>
-      </w:r>
-      <w:r>
-        <w:rPr>
-          <w:rFonts w:ascii="Helvetica" w:hAnsi="Helvetica" w:cs="Helvetica"/>
-          <w:color w:val="373E4D"/>
-          <w:sz w:val="18"/>
-          <w:szCs w:val="18"/>
-          <w:shd w:val="clear" w:color="auto" w:fill="FEFEFE"/>
-        </w:rPr>
-        <w:t xml:space="preserve"> opens menu </w:t>
+        <w:t xml:space="preserve">1. User opens menu </w:t>
       </w:r>
     </w:p>
     <w:p>
@@ -1020,7 +1008,7 @@
           <w:szCs w:val="18"/>
           <w:shd w:val="clear" w:color="auto" w:fill="FEFEFE"/>
         </w:rPr>
-        <w:t xml:space="preserve"> Post: system display the connection between gates</w:t>
+        <w:t xml:space="preserve"> Post:</w:t>
       </w:r>
     </w:p>
     <w:p/>
@@ -1130,58 +1118,28 @@
           <w:szCs w:val="18"/>
           <w:shd w:val="clear" w:color="auto" w:fill="FEFEFE"/>
         </w:rPr>
-        <w:t>1. Use</w:t>
-      </w:r>
-      <w:r>
-        <w:rPr>
-          <w:rFonts w:ascii="Helvetica" w:hAnsi="Helvetica" w:cs="Helvetica"/>
-          <w:color w:val="373E4D"/>
-          <w:sz w:val="18"/>
-          <w:szCs w:val="18"/>
-          <w:shd w:val="clear" w:color="auto" w:fill="FEFEFE"/>
-        </w:rPr>
-        <w:t>r</w:t>
-      </w:r>
-      <w:r>
-        <w:rPr>
-          <w:rFonts w:ascii="Helvetica" w:hAnsi="Helvetica" w:cs="Helvetica"/>
-          <w:color w:val="373E4D"/>
-          <w:sz w:val="18"/>
-          <w:szCs w:val="18"/>
-          <w:shd w:val="clear" w:color="auto" w:fill="FEFEFE"/>
-        </w:rPr>
-        <w:t xml:space="preserve"> opens menu </w:t>
-      </w:r>
-    </w:p>
-    <w:p>
-      <w:pPr>
-        <w:rPr>
-          <w:rFonts w:ascii="Helvetica" w:hAnsi="Helvetica" w:cs="Helvetica"/>
-          <w:color w:val="373E4D"/>
-          <w:sz w:val="18"/>
-          <w:szCs w:val="18"/>
-          <w:shd w:val="clear" w:color="auto" w:fill="FEFEFE"/>
-        </w:rPr>
-      </w:pPr>
-      <w:r>
-        <w:rPr>
-          <w:rFonts w:ascii="Helvetica" w:hAnsi="Helvetica" w:cs="Helvetica"/>
-          <w:color w:val="373E4D"/>
-          <w:sz w:val="18"/>
-          <w:szCs w:val="18"/>
-          <w:shd w:val="clear" w:color="auto" w:fill="FEFEFE"/>
-        </w:rPr>
-        <w:t xml:space="preserve">2. User clicks on </w:t>
-      </w:r>
-      <w:r>
-        <w:rPr>
-          <w:rFonts w:ascii="Helvetica" w:hAnsi="Helvetica" w:cs="Helvetica"/>
-          <w:color w:val="373E4D"/>
-          <w:sz w:val="18"/>
-          <w:szCs w:val="18"/>
-          <w:shd w:val="clear" w:color="auto" w:fill="FEFEFE"/>
-        </w:rPr>
-        <w:t>save file</w:t>
+        <w:t xml:space="preserve">1. User opens menu </w:t>
+      </w:r>
+    </w:p>
+    <w:p>
+      <w:pPr>
+        <w:rPr>
+          <w:rFonts w:ascii="Helvetica" w:hAnsi="Helvetica" w:cs="Helvetica"/>
+          <w:color w:val="373E4D"/>
+          <w:sz w:val="18"/>
+          <w:szCs w:val="18"/>
+          <w:shd w:val="clear" w:color="auto" w:fill="FEFEFE"/>
+        </w:rPr>
+      </w:pPr>
+      <w:r>
+        <w:rPr>
+          <w:rFonts w:ascii="Helvetica" w:hAnsi="Helvetica" w:cs="Helvetica"/>
+          <w:color w:val="373E4D"/>
+          <w:sz w:val="18"/>
+          <w:szCs w:val="18"/>
+          <w:shd w:val="clear" w:color="auto" w:fill="FEFEFE"/>
+        </w:rPr>
+        <w:t>2. User clicks on save file</w:t>
       </w:r>
     </w:p>
     <w:p>
@@ -1244,37 +1202,7 @@
           <w:szCs w:val="18"/>
           <w:shd w:val="clear" w:color="auto" w:fill="FEFEFE"/>
         </w:rPr>
-        <w:t>5</w:t>
-      </w:r>
-      <w:r>
-        <w:rPr>
-          <w:rFonts w:ascii="Helvetica" w:hAnsi="Helvetica" w:cs="Helvetica"/>
-          <w:color w:val="373E4D"/>
-          <w:sz w:val="18"/>
-          <w:szCs w:val="18"/>
-          <w:shd w:val="clear" w:color="auto" w:fill="FEFEFE"/>
-        </w:rPr>
-        <w:t xml:space="preserve">. System </w:t>
-      </w:r>
-      <w:r>
-        <w:rPr>
-          <w:rFonts w:ascii="Helvetica" w:hAnsi="Helvetica" w:cs="Helvetica"/>
-          <w:color w:val="373E4D"/>
-          <w:sz w:val="18"/>
-          <w:szCs w:val="18"/>
-          <w:shd w:val="clear" w:color="auto" w:fill="FEFEFE"/>
-        </w:rPr>
-        <w:t>saves</w:t>
-      </w:r>
-      <w:r>
-        <w:rPr>
-          <w:rFonts w:ascii="Helvetica" w:hAnsi="Helvetica" w:cs="Helvetica"/>
-          <w:color w:val="373E4D"/>
-          <w:sz w:val="18"/>
-          <w:szCs w:val="18"/>
-          <w:shd w:val="clear" w:color="auto" w:fill="FEFEFE"/>
-        </w:rPr>
-        <w:t xml:space="preserve"> the grid </w:t>
+        <w:t xml:space="preserve">5. System saves the grid </w:t>
       </w:r>
     </w:p>
     <w:p>
@@ -1339,7 +1267,7 @@
           <w:szCs w:val="18"/>
           <w:shd w:val="clear" w:color="auto" w:fill="FEFEFE"/>
         </w:rPr>
-        <w:t>Post: system display the connection between gates</w:t>
+        <w:t xml:space="preserve">Post: </w:t>
       </w:r>
     </w:p>
     <w:p/>
@@ -1356,7 +1284,7 @@
 
 <file path=word/numbering.xml><?xml version="1.0" encoding="utf-8"?>
 <w:numbering xmlns:wpc="http://schemas.microsoft.com/office/word/2010/wordprocessingCanvas" xmlns:mc="http://schemas.openxmlformats.org/markup-compatibility/2006" xmlns:o="urn:schemas-microsoft-com:office:office" xmlns:r="http://schemas.openxmlformats.org/officeDocument/2006/relationships" xmlns:m="http://schemas.openxmlformats.org/officeDocument/2006/math" xmlns:v="urn:schemas-microsoft-com:vml" xmlns:wp14="http://schemas.microsoft.com/office/word/2010/wordprocessingDrawing" xmlns:wp="http://schemas.openxmlformats.org/drawingml/2006/wordprocessingDrawing" xmlns:w10="urn:schemas-microsoft-com:office:word" xmlns:w="http://schemas.openxmlformats.org/wordprocessingml/2006/main" xmlns:w14="http://schemas.microsoft.com/office/word/2010/wordml" xmlns:w15="http://schemas.microsoft.com/office/word/2012/wordml" xmlns:wpg="http://schemas.microsoft.com/office/word/2010/wordprocessingGroup" xmlns:wpi="http://schemas.microsoft.com/office/word/2010/wordprocessingInk" xmlns:wne="http://schemas.microsoft.com/office/word/2006/wordml" xmlns:wps="http://schemas.microsoft.com/office/word/2010/wordprocessingShape" mc:Ignorable="w14 w15 wp14">
-  <w:abstractNum w:abstractNumId="0">
+  <w:abstractNum w:abstractNumId="0" w15:restartNumberingAfterBreak="0">
     <w:nsid w:val="09606985"/>
     <w:multiLevelType w:val="hybridMultilevel"/>
     <w:tmpl w:val="51D6D814"/>
@@ -1445,7 +1373,7 @@
       </w:pPr>
     </w:lvl>
   </w:abstractNum>
-  <w:abstractNum w:abstractNumId="1">
+  <w:abstractNum w:abstractNumId="1" w15:restartNumberingAfterBreak="0">
     <w:nsid w:val="786B6576"/>
     <w:multiLevelType w:val="hybridMultilevel"/>
     <w:tmpl w:val="7532796E"/>

--- a/Documents/UseCase-N.docx
+++ b/Documents/UseCase-N.docx
@@ -3,81 +3,47 @@
 <w:document xmlns:wpc="http://schemas.microsoft.com/office/word/2010/wordprocessingCanvas" xmlns:mc="http://schemas.openxmlformats.org/markup-compatibility/2006" xmlns:o="urn:schemas-microsoft-com:office:office" xmlns:r="http://schemas.openxmlformats.org/officeDocument/2006/relationships" xmlns:m="http://schemas.openxmlformats.org/officeDocument/2006/math" xmlns:v="urn:schemas-microsoft-com:vml" xmlns:wp14="http://schemas.microsoft.com/office/word/2010/wordprocessingDrawing" xmlns:wp="http://schemas.openxmlformats.org/drawingml/2006/wordprocessingDrawing" xmlns:w10="urn:schemas-microsoft-com:office:word" xmlns:w="http://schemas.openxmlformats.org/wordprocessingml/2006/main" xmlns:w14="http://schemas.microsoft.com/office/word/2010/wordml" xmlns:w15="http://schemas.microsoft.com/office/word/2012/wordml" xmlns:wpg="http://schemas.microsoft.com/office/word/2010/wordprocessingGroup" xmlns:wpi="http://schemas.microsoft.com/office/word/2010/wordprocessingInk" xmlns:wne="http://schemas.microsoft.com/office/word/2006/wordml" xmlns:wps="http://schemas.microsoft.com/office/word/2010/wordprocessingShape" mc:Ignorable="w14 w15 wp14">
   <w:body>
     <w:p>
-      <w:r>
-        <w:rPr>
-          <w:rFonts w:ascii="Helvetica" w:hAnsi="Helvetica" w:cs="Helvetica"/>
-          <w:color w:val="373E4D"/>
-          <w:sz w:val="18"/>
-          <w:szCs w:val="18"/>
-          <w:shd w:val="clear" w:color="auto" w:fill="FEFEFE"/>
-        </w:rPr>
-        <w:t xml:space="preserve">Goal: </w:t>
-      </w:r>
-      <w:r>
-        <w:t xml:space="preserve">Adding components to combine the flow </w:t>
-      </w:r>
-    </w:p>
-    <w:p>
-      <w:pPr>
-        <w:rPr>
-          <w:rFonts w:ascii="Helvetica" w:hAnsi="Helvetica" w:cs="Helvetica"/>
-          <w:color w:val="373E4D"/>
-          <w:sz w:val="18"/>
-          <w:szCs w:val="18"/>
-          <w:shd w:val="clear" w:color="auto" w:fill="FEFEFE"/>
-        </w:rPr>
-      </w:pPr>
-      <w:r>
-        <w:rPr>
-          <w:rFonts w:ascii="Helvetica" w:hAnsi="Helvetica" w:cs="Helvetica"/>
-          <w:color w:val="373E4D"/>
-          <w:sz w:val="18"/>
-          <w:szCs w:val="18"/>
-          <w:shd w:val="clear" w:color="auto" w:fill="FEFEFE"/>
-        </w:rPr>
-        <w:t>Actor: User</w:t>
-      </w:r>
-    </w:p>
-    <w:p>
-      <w:pPr>
-        <w:rPr>
-          <w:rFonts w:ascii="Helvetica" w:hAnsi="Helvetica" w:cs="Helvetica"/>
-          <w:color w:val="373E4D"/>
-          <w:sz w:val="18"/>
-          <w:szCs w:val="18"/>
-          <w:shd w:val="clear" w:color="auto" w:fill="FEFEFE"/>
-        </w:rPr>
-      </w:pPr>
-      <w:r>
-        <w:rPr>
-          <w:rFonts w:ascii="Helvetica" w:hAnsi="Helvetica" w:cs="Helvetica"/>
-          <w:color w:val="373E4D"/>
-          <w:sz w:val="18"/>
-          <w:szCs w:val="18"/>
-          <w:shd w:val="clear" w:color="auto" w:fill="FEFEFE"/>
-        </w:rPr>
-        <w:t xml:space="preserve">Pre: there are some pumps and sinks on the grid </w:t>
-      </w:r>
-    </w:p>
-    <w:p>
-      <w:pPr>
-        <w:rPr>
-          <w:rFonts w:ascii="Helvetica" w:hAnsi="Helvetica" w:cs="Helvetica"/>
-          <w:color w:val="373E4D"/>
-          <w:sz w:val="18"/>
-          <w:szCs w:val="18"/>
-          <w:shd w:val="clear" w:color="auto" w:fill="FEFEFE"/>
-        </w:rPr>
-      </w:pPr>
-      <w:r>
-        <w:rPr>
-          <w:rFonts w:ascii="Helvetica" w:hAnsi="Helvetica" w:cs="Helvetica"/>
-          <w:color w:val="373E4D"/>
-          <w:sz w:val="18"/>
-          <w:szCs w:val="18"/>
-          <w:shd w:val="clear" w:color="auto" w:fill="FEFEFE"/>
-        </w:rPr>
-        <w:t xml:space="preserve">MSS: </w:t>
+      <w:pPr>
+        <w:rPr>
+          <w:rFonts w:ascii="Helvetica" w:hAnsi="Helvetica" w:cs="Helvetica"/>
+          <w:b/>
+          <w:color w:val="373E4D"/>
+          <w:sz w:val="18"/>
+          <w:szCs w:val="18"/>
+          <w:shd w:val="clear" w:color="auto" w:fill="FEFEFE"/>
+        </w:rPr>
+      </w:pPr>
+      <w:r>
+        <w:rPr>
+          <w:rFonts w:ascii="Helvetica" w:hAnsi="Helvetica" w:cs="Helvetica"/>
+          <w:b/>
+          <w:color w:val="373E4D"/>
+          <w:sz w:val="18"/>
+          <w:szCs w:val="18"/>
+          <w:shd w:val="clear" w:color="auto" w:fill="FEFEFE"/>
+        </w:rPr>
+        <w:t>To connect adjustable splitter</w:t>
+      </w:r>
+    </w:p>
+    <w:p>
+      <w:pPr>
+        <w:rPr>
+          <w:rFonts w:ascii="Helvetica" w:hAnsi="Helvetica" w:cs="Helvetica"/>
+          <w:color w:val="373E4D"/>
+          <w:sz w:val="18"/>
+          <w:szCs w:val="18"/>
+          <w:shd w:val="clear" w:color="auto" w:fill="FEFEFE"/>
+        </w:rPr>
+      </w:pPr>
+      <w:r>
+        <w:rPr>
+          <w:rFonts w:ascii="Helvetica" w:hAnsi="Helvetica" w:cs="Helvetica"/>
+          <w:color w:val="373E4D"/>
+          <w:sz w:val="18"/>
+          <w:szCs w:val="18"/>
+          <w:shd w:val="clear" w:color="auto" w:fill="FEFEFE"/>
+        </w:rPr>
+        <w:t>Goal: Sea level</w:t>
       </w:r>
     </w:p>
     <w:p>
@@ -85,7 +51,7 @@
         <w:pStyle w:val="ListParagraph"/>
         <w:numPr>
           <w:ilvl w:val="0"/>
-          <w:numId w:val="2"/>
+          <w:numId w:val="3"/>
         </w:numPr>
         <w:rPr>
           <w:rFonts w:ascii="Helvetica" w:hAnsi="Helvetica" w:cs="Helvetica"/>
@@ -103,7 +69,7 @@
           <w:szCs w:val="18"/>
           <w:shd w:val="clear" w:color="auto" w:fill="FEFEFE"/>
         </w:rPr>
-        <w:t>User selects combine flow tool</w:t>
+        <w:t>User selects line drawing tool</w:t>
       </w:r>
     </w:p>
     <w:p>
@@ -111,7 +77,7 @@
         <w:pStyle w:val="ListParagraph"/>
         <w:numPr>
           <w:ilvl w:val="0"/>
-          <w:numId w:val="2"/>
+          <w:numId w:val="3"/>
         </w:numPr>
         <w:rPr>
           <w:rFonts w:ascii="Helvetica" w:hAnsi="Helvetica" w:cs="Helvetica"/>
@@ -129,17 +95,7 @@
           <w:szCs w:val="18"/>
           <w:shd w:val="clear" w:color="auto" w:fill="FEFEFE"/>
         </w:rPr>
-        <w:t xml:space="preserve">User places combine flow </w:t>
-      </w:r>
-      <w:r>
-        <w:rPr>
-          <w:rFonts w:ascii="Helvetica" w:hAnsi="Helvetica" w:cs="Helvetica"/>
-          <w:color w:val="373E4D"/>
-          <w:sz w:val="18"/>
-          <w:szCs w:val="18"/>
-          <w:shd w:val="clear" w:color="auto" w:fill="FEFEFE"/>
-        </w:rPr>
-        <w:t>connection</w:t>
+        <w:t>User connects element to entrance of combine flow</w:t>
       </w:r>
     </w:p>
     <w:p>
@@ -147,7 +103,7 @@
         <w:pStyle w:val="ListParagraph"/>
         <w:numPr>
           <w:ilvl w:val="0"/>
-          <w:numId w:val="2"/>
+          <w:numId w:val="3"/>
         </w:numPr>
         <w:rPr>
           <w:rFonts w:ascii="Helvetica" w:hAnsi="Helvetica" w:cs="Helvetica"/>
@@ -165,7 +121,7 @@
           <w:szCs w:val="18"/>
           <w:shd w:val="clear" w:color="auto" w:fill="FEFEFE"/>
         </w:rPr>
-        <w:t>System shows dialog to specify the flow information</w:t>
+        <w:t>System draws lines</w:t>
       </w:r>
     </w:p>
     <w:p>
@@ -173,7 +129,7 @@
         <w:pStyle w:val="ListParagraph"/>
         <w:numPr>
           <w:ilvl w:val="0"/>
-          <w:numId w:val="2"/>
+          <w:numId w:val="3"/>
         </w:numPr>
         <w:rPr>
           <w:rFonts w:ascii="Helvetica" w:hAnsi="Helvetica" w:cs="Helvetica"/>
@@ -191,7 +147,27 @@
           <w:szCs w:val="18"/>
           <w:shd w:val="clear" w:color="auto" w:fill="FEFEFE"/>
         </w:rPr>
-        <w:t>User inputs flow connection</w:t>
+        <w:t>User connects</w:t>
+      </w:r>
+      <w:r>
+        <w:rPr>
+          <w:rFonts w:ascii="Helvetica" w:hAnsi="Helvetica" w:cs="Helvetica"/>
+          <w:color w:val="373E4D"/>
+          <w:sz w:val="18"/>
+          <w:szCs w:val="18"/>
+          <w:shd w:val="clear" w:color="auto" w:fill="FEFEFE"/>
+        </w:rPr>
+        <w:t xml:space="preserve"> with line</w:t>
+      </w:r>
+      <w:r>
+        <w:rPr>
+          <w:rFonts w:ascii="Helvetica" w:hAnsi="Helvetica" w:cs="Helvetica"/>
+          <w:color w:val="373E4D"/>
+          <w:sz w:val="18"/>
+          <w:szCs w:val="18"/>
+          <w:shd w:val="clear" w:color="auto" w:fill="FEFEFE"/>
+        </w:rPr>
+        <w:t xml:space="preserve"> combine flow to next element</w:t>
       </w:r>
     </w:p>
     <w:p>
@@ -199,7 +175,7 @@
         <w:pStyle w:val="ListParagraph"/>
         <w:numPr>
           <w:ilvl w:val="0"/>
-          <w:numId w:val="2"/>
+          <w:numId w:val="3"/>
         </w:numPr>
         <w:rPr>
           <w:rFonts w:ascii="Helvetica" w:hAnsi="Helvetica" w:cs="Helvetica"/>
@@ -217,7 +193,790 @@
           <w:szCs w:val="18"/>
           <w:shd w:val="clear" w:color="auto" w:fill="FEFEFE"/>
         </w:rPr>
-        <w:t>System draws combine flow connection</w:t>
+        <w:t>System draws line and shows flow output number</w:t>
+      </w:r>
+    </w:p>
+    <w:p>
+      <w:pPr>
+        <w:rPr>
+          <w:rFonts w:ascii="Helvetica" w:hAnsi="Helvetica" w:cs="Helvetica"/>
+          <w:color w:val="373E4D"/>
+          <w:sz w:val="18"/>
+          <w:szCs w:val="18"/>
+          <w:shd w:val="clear" w:color="auto" w:fill="FEFEFE"/>
+        </w:rPr>
+      </w:pPr>
+    </w:p>
+    <w:p>
+      <w:pPr>
+        <w:rPr>
+          <w:rFonts w:ascii="Helvetica" w:hAnsi="Helvetica" w:cs="Helvetica"/>
+          <w:color w:val="373E4D"/>
+          <w:sz w:val="18"/>
+          <w:szCs w:val="18"/>
+          <w:shd w:val="clear" w:color="auto" w:fill="FEFEFE"/>
+        </w:rPr>
+      </w:pPr>
+      <w:r>
+        <w:rPr>
+          <w:rFonts w:ascii="Helvetica" w:hAnsi="Helvetica" w:cs="Helvetica"/>
+          <w:color w:val="373E4D"/>
+          <w:sz w:val="18"/>
+          <w:szCs w:val="18"/>
+          <w:shd w:val="clear" w:color="auto" w:fill="FEFEFE"/>
+        </w:rPr>
+        <w:t>Ext:</w:t>
+      </w:r>
+    </w:p>
+    <w:p>
+      <w:pPr>
+        <w:rPr>
+          <w:rFonts w:ascii="Helvetica" w:hAnsi="Helvetica" w:cs="Helvetica"/>
+          <w:color w:val="373E4D"/>
+          <w:sz w:val="18"/>
+          <w:szCs w:val="18"/>
+          <w:shd w:val="clear" w:color="auto" w:fill="FEFEFE"/>
+        </w:rPr>
+      </w:pPr>
+      <w:r>
+        <w:rPr>
+          <w:rFonts w:ascii="Helvetica" w:hAnsi="Helvetica" w:cs="Helvetica"/>
+          <w:color w:val="373E4D"/>
+          <w:sz w:val="18"/>
+          <w:szCs w:val="18"/>
+          <w:shd w:val="clear" w:color="auto" w:fill="FEFEFE"/>
+        </w:rPr>
+        <w:t>2.1 User connects more than the limit of entrances</w:t>
+      </w:r>
+    </w:p>
+    <w:p>
+      <w:pPr>
+        <w:rPr>
+          <w:rFonts w:ascii="Helvetica" w:hAnsi="Helvetica" w:cs="Helvetica"/>
+          <w:color w:val="373E4D"/>
+          <w:sz w:val="18"/>
+          <w:szCs w:val="18"/>
+          <w:shd w:val="clear" w:color="auto" w:fill="FEFEFE"/>
+        </w:rPr>
+      </w:pPr>
+      <w:r>
+        <w:rPr>
+          <w:rFonts w:ascii="Helvetica" w:hAnsi="Helvetica" w:cs="Helvetica"/>
+          <w:color w:val="373E4D"/>
+          <w:sz w:val="18"/>
+          <w:szCs w:val="18"/>
+          <w:shd w:val="clear" w:color="auto" w:fill="FEFEFE"/>
+        </w:rPr>
+        <w:tab/>
+        <w:t>a) Message is shown that the user cannot connect any more to that connection.</w:t>
+      </w:r>
+    </w:p>
+    <w:p>
+      <w:pPr>
+        <w:rPr>
+          <w:rFonts w:ascii="Helvetica" w:hAnsi="Helvetica" w:cs="Helvetica"/>
+          <w:color w:val="373E4D"/>
+          <w:sz w:val="18"/>
+          <w:szCs w:val="18"/>
+          <w:shd w:val="clear" w:color="auto" w:fill="FEFEFE"/>
+        </w:rPr>
+      </w:pPr>
+      <w:r>
+        <w:rPr>
+          <w:rFonts w:ascii="Helvetica" w:hAnsi="Helvetica" w:cs="Helvetica"/>
+          <w:color w:val="373E4D"/>
+          <w:sz w:val="18"/>
+          <w:szCs w:val="18"/>
+          <w:shd w:val="clear" w:color="auto" w:fill="FEFEFE"/>
+        </w:rPr>
+        <w:t>4.1 User specifies an invalid sink</w:t>
+      </w:r>
+    </w:p>
+    <w:p>
+      <w:pPr>
+        <w:rPr>
+          <w:rFonts w:ascii="Helvetica" w:hAnsi="Helvetica" w:cs="Helvetica"/>
+          <w:color w:val="373E4D"/>
+          <w:sz w:val="18"/>
+          <w:szCs w:val="18"/>
+          <w:shd w:val="clear" w:color="auto" w:fill="FEFEFE"/>
+        </w:rPr>
+      </w:pPr>
+      <w:r>
+        <w:rPr>
+          <w:rFonts w:ascii="Helvetica" w:hAnsi="Helvetica" w:cs="Helvetica"/>
+          <w:color w:val="373E4D"/>
+          <w:sz w:val="18"/>
+          <w:szCs w:val="18"/>
+          <w:shd w:val="clear" w:color="auto" w:fill="FEFEFE"/>
+        </w:rPr>
+        <w:tab/>
+        <w:t>a) Message is shown informing the user. MSS returns to 9 or ends.</w:t>
+      </w:r>
+    </w:p>
+    <w:p>
+      <w:pPr>
+        <w:rPr>
+          <w:rFonts w:ascii="Helvetica" w:hAnsi="Helvetica" w:cs="Helvetica"/>
+          <w:color w:val="373E4D"/>
+          <w:sz w:val="18"/>
+          <w:szCs w:val="18"/>
+          <w:shd w:val="clear" w:color="auto" w:fill="FEFEFE"/>
+        </w:rPr>
+      </w:pPr>
+    </w:p>
+    <w:p>
+      <w:pPr>
+        <w:rPr>
+          <w:rFonts w:ascii="Helvetica" w:hAnsi="Helvetica" w:cs="Helvetica"/>
+          <w:b/>
+          <w:color w:val="373E4D"/>
+          <w:sz w:val="18"/>
+          <w:szCs w:val="18"/>
+          <w:shd w:val="clear" w:color="auto" w:fill="FEFEFE"/>
+        </w:rPr>
+      </w:pPr>
+      <w:r>
+        <w:rPr>
+          <w:rFonts w:ascii="Helvetica" w:hAnsi="Helvetica" w:cs="Helvetica"/>
+          <w:b/>
+          <w:color w:val="373E4D"/>
+          <w:sz w:val="18"/>
+          <w:szCs w:val="18"/>
+          <w:shd w:val="clear" w:color="auto" w:fill="FEFEFE"/>
+        </w:rPr>
+        <w:t>To clear the grid</w:t>
+      </w:r>
+    </w:p>
+    <w:p>
+      <w:pPr>
+        <w:rPr>
+          <w:rFonts w:ascii="Helvetica" w:hAnsi="Helvetica" w:cs="Helvetica"/>
+          <w:color w:val="373E4D"/>
+          <w:sz w:val="18"/>
+          <w:szCs w:val="18"/>
+          <w:shd w:val="clear" w:color="auto" w:fill="FEFEFE"/>
+        </w:rPr>
+      </w:pPr>
+      <w:r>
+        <w:rPr>
+          <w:rFonts w:ascii="Helvetica" w:hAnsi="Helvetica" w:cs="Helvetica"/>
+          <w:color w:val="373E4D"/>
+          <w:sz w:val="18"/>
+          <w:szCs w:val="18"/>
+          <w:shd w:val="clear" w:color="auto" w:fill="FEFEFE"/>
+        </w:rPr>
+        <w:t xml:space="preserve">Goal: </w:t>
+      </w:r>
+      <w:r>
+        <w:rPr>
+          <w:rFonts w:ascii="Helvetica" w:hAnsi="Helvetica" w:cs="Helvetica"/>
+          <w:color w:val="373E4D"/>
+          <w:sz w:val="18"/>
+          <w:szCs w:val="18"/>
+          <w:shd w:val="clear" w:color="auto" w:fill="FEFEFE"/>
+        </w:rPr>
+        <w:t>Sea level</w:t>
+      </w:r>
+    </w:p>
+    <w:p>
+      <w:pPr>
+        <w:rPr>
+          <w:rFonts w:ascii="Helvetica" w:hAnsi="Helvetica" w:cs="Helvetica"/>
+          <w:color w:val="373E4D"/>
+          <w:sz w:val="18"/>
+          <w:szCs w:val="18"/>
+          <w:shd w:val="clear" w:color="auto" w:fill="FEFEFE"/>
+        </w:rPr>
+      </w:pPr>
+      <w:r>
+        <w:rPr>
+          <w:rFonts w:ascii="Helvetica" w:hAnsi="Helvetica" w:cs="Helvetica"/>
+          <w:color w:val="373E4D"/>
+          <w:sz w:val="18"/>
+          <w:szCs w:val="18"/>
+          <w:shd w:val="clear" w:color="auto" w:fill="FEFEFE"/>
+        </w:rPr>
+        <w:t>Actor: User</w:t>
+      </w:r>
+    </w:p>
+    <w:p>
+      <w:pPr>
+        <w:rPr>
+          <w:rFonts w:ascii="Helvetica" w:hAnsi="Helvetica" w:cs="Helvetica"/>
+          <w:color w:val="373E4D"/>
+          <w:sz w:val="18"/>
+          <w:szCs w:val="18"/>
+          <w:shd w:val="clear" w:color="auto" w:fill="FEFEFE"/>
+        </w:rPr>
+      </w:pPr>
+      <w:r>
+        <w:rPr>
+          <w:rFonts w:ascii="Helvetica" w:hAnsi="Helvetica" w:cs="Helvetica"/>
+          <w:color w:val="373E4D"/>
+          <w:sz w:val="18"/>
+          <w:szCs w:val="18"/>
+          <w:shd w:val="clear" w:color="auto" w:fill="FEFEFE"/>
+        </w:rPr>
+        <w:t xml:space="preserve">Pre: there are some elements on the grid </w:t>
+      </w:r>
+    </w:p>
+    <w:p>
+      <w:pPr>
+        <w:rPr>
+          <w:rFonts w:ascii="Helvetica" w:hAnsi="Helvetica" w:cs="Helvetica"/>
+          <w:color w:val="373E4D"/>
+          <w:sz w:val="18"/>
+          <w:szCs w:val="18"/>
+          <w:shd w:val="clear" w:color="auto" w:fill="FEFEFE"/>
+        </w:rPr>
+      </w:pPr>
+      <w:r>
+        <w:rPr>
+          <w:rFonts w:ascii="Helvetica" w:hAnsi="Helvetica" w:cs="Helvetica"/>
+          <w:color w:val="373E4D"/>
+          <w:sz w:val="18"/>
+          <w:szCs w:val="18"/>
+          <w:shd w:val="clear" w:color="auto" w:fill="FEFEFE"/>
+        </w:rPr>
+        <w:t xml:space="preserve">MSS: </w:t>
+      </w:r>
+    </w:p>
+    <w:p>
+      <w:pPr>
+        <w:rPr>
+          <w:rFonts w:ascii="Helvetica" w:hAnsi="Helvetica" w:cs="Helvetica"/>
+          <w:color w:val="373E4D"/>
+          <w:sz w:val="18"/>
+          <w:szCs w:val="18"/>
+          <w:shd w:val="clear" w:color="auto" w:fill="FEFEFE"/>
+        </w:rPr>
+      </w:pPr>
+      <w:r>
+        <w:rPr>
+          <w:rFonts w:ascii="Helvetica" w:hAnsi="Helvetica" w:cs="Helvetica"/>
+          <w:color w:val="373E4D"/>
+          <w:sz w:val="18"/>
+          <w:szCs w:val="18"/>
+          <w:shd w:val="clear" w:color="auto" w:fill="FEFEFE"/>
+        </w:rPr>
+        <w:t xml:space="preserve">1. User opens menu </w:t>
+      </w:r>
+    </w:p>
+    <w:p>
+      <w:pPr>
+        <w:rPr>
+          <w:rFonts w:ascii="Helvetica" w:hAnsi="Helvetica" w:cs="Helvetica"/>
+          <w:color w:val="373E4D"/>
+          <w:sz w:val="18"/>
+          <w:szCs w:val="18"/>
+          <w:shd w:val="clear" w:color="auto" w:fill="FEFEFE"/>
+        </w:rPr>
+      </w:pPr>
+      <w:r>
+        <w:rPr>
+          <w:rFonts w:ascii="Helvetica" w:hAnsi="Helvetica" w:cs="Helvetica"/>
+          <w:color w:val="373E4D"/>
+          <w:sz w:val="18"/>
+          <w:szCs w:val="18"/>
+          <w:shd w:val="clear" w:color="auto" w:fill="FEFEFE"/>
+        </w:rPr>
+        <w:t>2. User clicks on clear</w:t>
+      </w:r>
+    </w:p>
+    <w:p>
+      <w:pPr>
+        <w:rPr>
+          <w:rFonts w:ascii="Helvetica" w:hAnsi="Helvetica" w:cs="Helvetica"/>
+          <w:color w:val="373E4D"/>
+          <w:sz w:val="18"/>
+          <w:szCs w:val="18"/>
+          <w:shd w:val="clear" w:color="auto" w:fill="FEFEFE"/>
+        </w:rPr>
+      </w:pPr>
+      <w:r>
+        <w:rPr>
+          <w:rFonts w:ascii="Helvetica" w:hAnsi="Helvetica" w:cs="Helvetica"/>
+          <w:color w:val="373E4D"/>
+          <w:sz w:val="18"/>
+          <w:szCs w:val="18"/>
+          <w:shd w:val="clear" w:color="auto" w:fill="FEFEFE"/>
+        </w:rPr>
+        <w:t xml:space="preserve">3. System clears the grid </w:t>
+      </w:r>
+    </w:p>
+    <w:p>
+      <w:pPr>
+        <w:rPr>
+          <w:rFonts w:ascii="Helvetica" w:hAnsi="Helvetica" w:cs="Helvetica"/>
+          <w:color w:val="373E4D"/>
+          <w:sz w:val="18"/>
+          <w:szCs w:val="18"/>
+          <w:shd w:val="clear" w:color="auto" w:fill="FEFEFE"/>
+        </w:rPr>
+      </w:pPr>
+      <w:r>
+        <w:rPr>
+          <w:rFonts w:ascii="Helvetica" w:hAnsi="Helvetica" w:cs="Helvetica"/>
+          <w:color w:val="373E4D"/>
+          <w:sz w:val="18"/>
+          <w:szCs w:val="18"/>
+          <w:shd w:val="clear" w:color="auto" w:fill="FEFEFE"/>
+        </w:rPr>
+        <w:t>Ext:</w:t>
+      </w:r>
+    </w:p>
+    <w:p>
+      <w:pPr>
+        <w:rPr>
+          <w:rFonts w:ascii="Helvetica" w:hAnsi="Helvetica" w:cs="Helvetica"/>
+          <w:color w:val="373E4D"/>
+          <w:sz w:val="18"/>
+          <w:szCs w:val="18"/>
+          <w:shd w:val="clear" w:color="auto" w:fill="FEFEFE"/>
+        </w:rPr>
+      </w:pPr>
+      <w:r>
+        <w:rPr>
+          <w:rFonts w:ascii="Helvetica" w:hAnsi="Helvetica" w:cs="Helvetica"/>
+          <w:color w:val="373E4D"/>
+          <w:sz w:val="18"/>
+          <w:szCs w:val="18"/>
+          <w:shd w:val="clear" w:color="auto" w:fill="FEFEFE"/>
+        </w:rPr>
+        <w:t>2.1: User is shown a confirmation dialog to confirm that they wish to clear the grid.</w:t>
+      </w:r>
+    </w:p>
+    <w:p>
+      <w:pPr>
+        <w:rPr>
+          <w:rFonts w:ascii="Helvetica" w:hAnsi="Helvetica" w:cs="Helvetica"/>
+          <w:color w:val="373E4D"/>
+          <w:sz w:val="18"/>
+          <w:szCs w:val="18"/>
+          <w:shd w:val="clear" w:color="auto" w:fill="FEFEFE"/>
+        </w:rPr>
+      </w:pPr>
+      <w:r>
+        <w:rPr>
+          <w:rFonts w:ascii="Helvetica" w:hAnsi="Helvetica" w:cs="Helvetica"/>
+          <w:color w:val="373E4D"/>
+          <w:sz w:val="18"/>
+          <w:szCs w:val="18"/>
+          <w:shd w:val="clear" w:color="auto" w:fill="FEFEFE"/>
+        </w:rPr>
+        <w:tab/>
+        <w:t>a) User selects yes. The MSS continues to 3.</w:t>
+      </w:r>
+    </w:p>
+    <w:p>
+      <w:pPr>
+        <w:rPr>
+          <w:rFonts w:ascii="Helvetica" w:hAnsi="Helvetica" w:cs="Helvetica"/>
+          <w:color w:val="373E4D"/>
+          <w:sz w:val="18"/>
+          <w:szCs w:val="18"/>
+          <w:shd w:val="clear" w:color="auto" w:fill="FEFEFE"/>
+        </w:rPr>
+      </w:pPr>
+      <w:r>
+        <w:rPr>
+          <w:rFonts w:ascii="Helvetica" w:hAnsi="Helvetica" w:cs="Helvetica"/>
+          <w:color w:val="373E4D"/>
+          <w:sz w:val="18"/>
+          <w:szCs w:val="18"/>
+          <w:shd w:val="clear" w:color="auto" w:fill="FEFEFE"/>
+        </w:rPr>
+        <w:tab/>
+        <w:t>b) User selects no. The MSS stops.</w:t>
+      </w:r>
+    </w:p>
+    <w:p/>
+    <w:p>
+      <w:pPr>
+        <w:rPr>
+          <w:b/>
+        </w:rPr>
+      </w:pPr>
+      <w:r>
+        <w:rPr>
+          <w:b/>
+        </w:rPr>
+        <w:t>To save the grid</w:t>
+      </w:r>
+    </w:p>
+    <w:p>
+      <w:pPr>
+        <w:rPr>
+          <w:rFonts w:ascii="Helvetica" w:hAnsi="Helvetica" w:cs="Helvetica"/>
+          <w:color w:val="373E4D"/>
+          <w:sz w:val="18"/>
+          <w:szCs w:val="18"/>
+          <w:shd w:val="clear" w:color="auto" w:fill="FEFEFE"/>
+        </w:rPr>
+      </w:pPr>
+      <w:r>
+        <w:rPr>
+          <w:rFonts w:ascii="Helvetica" w:hAnsi="Helvetica" w:cs="Helvetica"/>
+          <w:color w:val="373E4D"/>
+          <w:sz w:val="18"/>
+          <w:szCs w:val="18"/>
+          <w:shd w:val="clear" w:color="auto" w:fill="FEFEFE"/>
+        </w:rPr>
+        <w:t xml:space="preserve">Goal: </w:t>
+      </w:r>
+      <w:r>
+        <w:rPr>
+          <w:rFonts w:ascii="Helvetica" w:hAnsi="Helvetica" w:cs="Helvetica"/>
+          <w:color w:val="373E4D"/>
+          <w:sz w:val="18"/>
+          <w:szCs w:val="18"/>
+          <w:shd w:val="clear" w:color="auto" w:fill="FEFEFE"/>
+        </w:rPr>
+        <w:t>Sea level</w:t>
+      </w:r>
+    </w:p>
+    <w:p>
+      <w:pPr>
+        <w:rPr>
+          <w:rFonts w:ascii="Helvetica" w:hAnsi="Helvetica" w:cs="Helvetica"/>
+          <w:color w:val="373E4D"/>
+          <w:sz w:val="18"/>
+          <w:szCs w:val="18"/>
+          <w:shd w:val="clear" w:color="auto" w:fill="FEFEFE"/>
+        </w:rPr>
+      </w:pPr>
+      <w:r>
+        <w:rPr>
+          <w:rFonts w:ascii="Helvetica" w:hAnsi="Helvetica" w:cs="Helvetica"/>
+          <w:color w:val="373E4D"/>
+          <w:sz w:val="18"/>
+          <w:szCs w:val="18"/>
+          <w:shd w:val="clear" w:color="auto" w:fill="FEFEFE"/>
+        </w:rPr>
+        <w:t>Actor: User</w:t>
+      </w:r>
+    </w:p>
+    <w:p>
+      <w:pPr>
+        <w:rPr>
+          <w:rFonts w:ascii="Helvetica" w:hAnsi="Helvetica" w:cs="Helvetica"/>
+          <w:color w:val="373E4D"/>
+          <w:sz w:val="18"/>
+          <w:szCs w:val="18"/>
+          <w:shd w:val="clear" w:color="auto" w:fill="FEFEFE"/>
+        </w:rPr>
+      </w:pPr>
+      <w:r>
+        <w:rPr>
+          <w:rFonts w:ascii="Helvetica" w:hAnsi="Helvetica" w:cs="Helvetica"/>
+          <w:color w:val="373E4D"/>
+          <w:sz w:val="18"/>
+          <w:szCs w:val="18"/>
+          <w:shd w:val="clear" w:color="auto" w:fill="FEFEFE"/>
+        </w:rPr>
+        <w:t xml:space="preserve">Pre: there are some elements on the grid </w:t>
+      </w:r>
+    </w:p>
+    <w:p>
+      <w:pPr>
+        <w:rPr>
+          <w:rFonts w:ascii="Helvetica" w:hAnsi="Helvetica" w:cs="Helvetica"/>
+          <w:color w:val="373E4D"/>
+          <w:sz w:val="18"/>
+          <w:szCs w:val="18"/>
+          <w:shd w:val="clear" w:color="auto" w:fill="FEFEFE"/>
+        </w:rPr>
+      </w:pPr>
+      <w:r>
+        <w:rPr>
+          <w:rFonts w:ascii="Helvetica" w:hAnsi="Helvetica" w:cs="Helvetica"/>
+          <w:color w:val="373E4D"/>
+          <w:sz w:val="18"/>
+          <w:szCs w:val="18"/>
+          <w:shd w:val="clear" w:color="auto" w:fill="FEFEFE"/>
+        </w:rPr>
+        <w:t xml:space="preserve">MSS: </w:t>
+      </w:r>
+    </w:p>
+    <w:p>
+      <w:pPr>
+        <w:rPr>
+          <w:rFonts w:ascii="Helvetica" w:hAnsi="Helvetica" w:cs="Helvetica"/>
+          <w:color w:val="373E4D"/>
+          <w:sz w:val="18"/>
+          <w:szCs w:val="18"/>
+          <w:shd w:val="clear" w:color="auto" w:fill="FEFEFE"/>
+        </w:rPr>
+      </w:pPr>
+      <w:r>
+        <w:rPr>
+          <w:rFonts w:ascii="Helvetica" w:hAnsi="Helvetica" w:cs="Helvetica"/>
+          <w:color w:val="373E4D"/>
+          <w:sz w:val="18"/>
+          <w:szCs w:val="18"/>
+          <w:shd w:val="clear" w:color="auto" w:fill="FEFEFE"/>
+        </w:rPr>
+        <w:t xml:space="preserve">1. User opens menu </w:t>
+      </w:r>
+    </w:p>
+    <w:p>
+      <w:pPr>
+        <w:rPr>
+          <w:rFonts w:ascii="Helvetica" w:hAnsi="Helvetica" w:cs="Helvetica"/>
+          <w:color w:val="373E4D"/>
+          <w:sz w:val="18"/>
+          <w:szCs w:val="18"/>
+          <w:shd w:val="clear" w:color="auto" w:fill="FEFEFE"/>
+        </w:rPr>
+      </w:pPr>
+      <w:r>
+        <w:rPr>
+          <w:rFonts w:ascii="Helvetica" w:hAnsi="Helvetica" w:cs="Helvetica"/>
+          <w:color w:val="373E4D"/>
+          <w:sz w:val="18"/>
+          <w:szCs w:val="18"/>
+          <w:shd w:val="clear" w:color="auto" w:fill="FEFEFE"/>
+        </w:rPr>
+        <w:t>2. User clicks on save file</w:t>
+      </w:r>
+    </w:p>
+    <w:p>
+      <w:pPr>
+        <w:rPr>
+          <w:rFonts w:ascii="Helvetica" w:hAnsi="Helvetica" w:cs="Helvetica"/>
+          <w:color w:val="373E4D"/>
+          <w:sz w:val="18"/>
+          <w:szCs w:val="18"/>
+          <w:shd w:val="clear" w:color="auto" w:fill="FEFEFE"/>
+        </w:rPr>
+      </w:pPr>
+      <w:r>
+        <w:rPr>
+          <w:rFonts w:ascii="Helvetica" w:hAnsi="Helvetica" w:cs="Helvetica"/>
+          <w:color w:val="373E4D"/>
+          <w:sz w:val="18"/>
+          <w:szCs w:val="18"/>
+          <w:shd w:val="clear" w:color="auto" w:fill="FEFEFE"/>
+        </w:rPr>
+        <w:t>3. System shows save file dialog</w:t>
+      </w:r>
+    </w:p>
+    <w:p>
+      <w:pPr>
+        <w:rPr>
+          <w:rFonts w:ascii="Helvetica" w:hAnsi="Helvetica" w:cs="Helvetica"/>
+          <w:color w:val="373E4D"/>
+          <w:sz w:val="18"/>
+          <w:szCs w:val="18"/>
+          <w:shd w:val="clear" w:color="auto" w:fill="FEFEFE"/>
+        </w:rPr>
+      </w:pPr>
+      <w:r>
+        <w:rPr>
+          <w:rFonts w:ascii="Helvetica" w:hAnsi="Helvetica" w:cs="Helvetica"/>
+          <w:color w:val="373E4D"/>
+          <w:sz w:val="18"/>
+          <w:szCs w:val="18"/>
+          <w:shd w:val="clear" w:color="auto" w:fill="FEFEFE"/>
+        </w:rPr>
+        <w:lastRenderedPageBreak/>
+        <w:t>4. User specifies file name and location</w:t>
+      </w:r>
+    </w:p>
+    <w:p>
+      <w:pPr>
+        <w:rPr>
+          <w:rFonts w:ascii="Helvetica" w:hAnsi="Helvetica" w:cs="Helvetica"/>
+          <w:color w:val="373E4D"/>
+          <w:sz w:val="18"/>
+          <w:szCs w:val="18"/>
+          <w:shd w:val="clear" w:color="auto" w:fill="FEFEFE"/>
+        </w:rPr>
+      </w:pPr>
+      <w:r>
+        <w:rPr>
+          <w:rFonts w:ascii="Helvetica" w:hAnsi="Helvetica" w:cs="Helvetica"/>
+          <w:color w:val="373E4D"/>
+          <w:sz w:val="18"/>
+          <w:szCs w:val="18"/>
+          <w:shd w:val="clear" w:color="auto" w:fill="FEFEFE"/>
+        </w:rPr>
+        <w:t xml:space="preserve">5. System saves the grid </w:t>
+      </w:r>
+    </w:p>
+    <w:p>
+      <w:pPr>
+        <w:rPr>
+          <w:rFonts w:ascii="Helvetica" w:hAnsi="Helvetica" w:cs="Helvetica"/>
+          <w:color w:val="373E4D"/>
+          <w:sz w:val="18"/>
+          <w:szCs w:val="18"/>
+          <w:shd w:val="clear" w:color="auto" w:fill="FEFEFE"/>
+        </w:rPr>
+      </w:pPr>
+      <w:r>
+        <w:rPr>
+          <w:rFonts w:ascii="Helvetica" w:hAnsi="Helvetica" w:cs="Helvetica"/>
+          <w:color w:val="373E4D"/>
+          <w:sz w:val="18"/>
+          <w:szCs w:val="18"/>
+          <w:shd w:val="clear" w:color="auto" w:fill="FEFEFE"/>
+        </w:rPr>
+        <w:t>Ext:</w:t>
+      </w:r>
+    </w:p>
+    <w:p>
+      <w:pPr>
+        <w:rPr>
+          <w:rFonts w:ascii="Helvetica" w:hAnsi="Helvetica" w:cs="Helvetica"/>
+          <w:color w:val="373E4D"/>
+          <w:sz w:val="18"/>
+          <w:szCs w:val="18"/>
+          <w:shd w:val="clear" w:color="auto" w:fill="FEFEFE"/>
+        </w:rPr>
+      </w:pPr>
+      <w:r>
+        <w:rPr>
+          <w:rFonts w:ascii="Helvetica" w:hAnsi="Helvetica" w:cs="Helvetica"/>
+          <w:color w:val="373E4D"/>
+          <w:sz w:val="18"/>
+          <w:szCs w:val="18"/>
+          <w:shd w:val="clear" w:color="auto" w:fill="FEFEFE"/>
+        </w:rPr>
+        <w:t>4.1 User does not specify name or location. The system shows an error message informing the user. MSS ends.</w:t>
+      </w:r>
+    </w:p>
+    <w:p/>
+    <w:p>
+      <w:pPr>
+        <w:rPr>
+          <w:rFonts w:ascii="Helvetica" w:hAnsi="Helvetica" w:cs="Helvetica"/>
+          <w:b/>
+          <w:color w:val="373E4D"/>
+          <w:sz w:val="18"/>
+          <w:szCs w:val="18"/>
+          <w:shd w:val="clear" w:color="auto" w:fill="FEFEFE"/>
+        </w:rPr>
+      </w:pPr>
+      <w:r>
+        <w:rPr>
+          <w:b/>
+        </w:rPr>
+        <w:t xml:space="preserve">To edit </w:t>
+      </w:r>
+      <w:r>
+        <w:rPr>
+          <w:b/>
+        </w:rPr>
+        <w:t xml:space="preserve">an </w:t>
+      </w:r>
+      <w:r>
+        <w:rPr>
+          <w:rFonts w:ascii="Helvetica" w:hAnsi="Helvetica" w:cs="Helvetica"/>
+          <w:b/>
+          <w:color w:val="373E4D"/>
+          <w:sz w:val="18"/>
+          <w:szCs w:val="18"/>
+          <w:shd w:val="clear" w:color="auto" w:fill="FEFEFE"/>
+        </w:rPr>
+        <w:t>adjustable splitter</w:t>
+      </w:r>
+    </w:p>
+    <w:p>
+      <w:pPr>
+        <w:rPr>
+          <w:rFonts w:ascii="Helvetica" w:hAnsi="Helvetica" w:cs="Helvetica"/>
+          <w:b/>
+          <w:color w:val="373E4D"/>
+          <w:sz w:val="18"/>
+          <w:szCs w:val="18"/>
+          <w:shd w:val="clear" w:color="auto" w:fill="FEFEFE"/>
+        </w:rPr>
+      </w:pPr>
+      <w:r>
+        <w:rPr>
+          <w:rFonts w:ascii="Helvetica" w:hAnsi="Helvetica" w:cs="Helvetica"/>
+          <w:b/>
+          <w:color w:val="373E4D"/>
+          <w:sz w:val="18"/>
+          <w:szCs w:val="18"/>
+          <w:shd w:val="clear" w:color="auto" w:fill="FEFEFE"/>
+        </w:rPr>
+        <w:t>Goal: Sea level</w:t>
+      </w:r>
+    </w:p>
+    <w:p>
+      <w:pPr>
+        <w:rPr>
+          <w:rFonts w:ascii="Helvetica" w:hAnsi="Helvetica" w:cs="Helvetica"/>
+          <w:color w:val="373E4D"/>
+          <w:sz w:val="18"/>
+          <w:szCs w:val="18"/>
+          <w:shd w:val="clear" w:color="auto" w:fill="FEFEFE"/>
+        </w:rPr>
+      </w:pPr>
+      <w:r>
+        <w:rPr>
+          <w:rFonts w:ascii="Helvetica" w:hAnsi="Helvetica" w:cs="Helvetica"/>
+          <w:color w:val="373E4D"/>
+          <w:sz w:val="18"/>
+          <w:szCs w:val="18"/>
+          <w:shd w:val="clear" w:color="auto" w:fill="FEFEFE"/>
+        </w:rPr>
+        <w:t>Actor: User</w:t>
+      </w:r>
+    </w:p>
+    <w:p>
+      <w:pPr>
+        <w:rPr>
+          <w:rFonts w:ascii="Helvetica" w:hAnsi="Helvetica" w:cs="Helvetica"/>
+          <w:color w:val="373E4D"/>
+          <w:sz w:val="18"/>
+          <w:szCs w:val="18"/>
+          <w:shd w:val="clear" w:color="auto" w:fill="FEFEFE"/>
+        </w:rPr>
+      </w:pPr>
+      <w:r>
+        <w:rPr>
+          <w:rFonts w:ascii="Helvetica" w:hAnsi="Helvetica" w:cs="Helvetica"/>
+          <w:color w:val="373E4D"/>
+          <w:sz w:val="18"/>
+          <w:szCs w:val="18"/>
+          <w:shd w:val="clear" w:color="auto" w:fill="FEFEFE"/>
+        </w:rPr>
+        <w:t xml:space="preserve">Pre: </w:t>
+      </w:r>
+      <w:r>
+        <w:rPr>
+          <w:rFonts w:ascii="Helvetica" w:hAnsi="Helvetica" w:cs="Helvetica"/>
+          <w:color w:val="373E4D"/>
+          <w:sz w:val="18"/>
+          <w:szCs w:val="18"/>
+          <w:shd w:val="clear" w:color="auto" w:fill="FEFEFE"/>
+        </w:rPr>
+        <w:t>there is an adjustable splitter on the grid</w:t>
+      </w:r>
+    </w:p>
+    <w:p>
+      <w:pPr>
+        <w:rPr>
+          <w:rFonts w:ascii="Helvetica" w:hAnsi="Helvetica" w:cs="Helvetica"/>
+          <w:color w:val="373E4D"/>
+          <w:sz w:val="18"/>
+          <w:szCs w:val="18"/>
+          <w:shd w:val="clear" w:color="auto" w:fill="FEFEFE"/>
+        </w:rPr>
+      </w:pPr>
+      <w:r>
+        <w:rPr>
+          <w:rFonts w:ascii="Helvetica" w:hAnsi="Helvetica" w:cs="Helvetica"/>
+          <w:color w:val="373E4D"/>
+          <w:sz w:val="18"/>
+          <w:szCs w:val="18"/>
+          <w:shd w:val="clear" w:color="auto" w:fill="FEFEFE"/>
+        </w:rPr>
+        <w:t xml:space="preserve">MSS: </w:t>
       </w:r>
     </w:p>
     <w:p>
@@ -225,7 +984,7 @@
         <w:pStyle w:val="ListParagraph"/>
         <w:numPr>
           <w:ilvl w:val="0"/>
-          <w:numId w:val="2"/>
+          <w:numId w:val="5"/>
         </w:numPr>
         <w:rPr>
           <w:rFonts w:ascii="Helvetica" w:hAnsi="Helvetica" w:cs="Helvetica"/>
@@ -243,7 +1002,17 @@
           <w:szCs w:val="18"/>
           <w:shd w:val="clear" w:color="auto" w:fill="FEFEFE"/>
         </w:rPr>
-        <w:t>User selects line drawing tool</w:t>
+        <w:t>User double clicks adjustable splitter</w:t>
+      </w:r>
+      <w:r>
+        <w:rPr>
+          <w:rFonts w:ascii="Helvetica" w:hAnsi="Helvetica" w:cs="Helvetica"/>
+          <w:color w:val="373E4D"/>
+          <w:sz w:val="18"/>
+          <w:szCs w:val="18"/>
+          <w:shd w:val="clear" w:color="auto" w:fill="FEFEFE"/>
+        </w:rPr>
+        <w:t xml:space="preserve"> </w:t>
       </w:r>
     </w:p>
     <w:p>
@@ -251,7 +1020,7 @@
         <w:pStyle w:val="ListParagraph"/>
         <w:numPr>
           <w:ilvl w:val="0"/>
-          <w:numId w:val="2"/>
+          <w:numId w:val="5"/>
         </w:numPr>
         <w:rPr>
           <w:rFonts w:ascii="Helvetica" w:hAnsi="Helvetica" w:cs="Helvetica"/>
@@ -269,7 +1038,7 @@
           <w:szCs w:val="18"/>
           <w:shd w:val="clear" w:color="auto" w:fill="FEFEFE"/>
         </w:rPr>
-        <w:t>User connects element to entrance of combine flow</w:t>
+        <w:t>System shows window to edit the splitter</w:t>
       </w:r>
     </w:p>
     <w:p>
@@ -277,7 +1046,7 @@
         <w:pStyle w:val="ListParagraph"/>
         <w:numPr>
           <w:ilvl w:val="0"/>
-          <w:numId w:val="2"/>
+          <w:numId w:val="5"/>
         </w:numPr>
         <w:rPr>
           <w:rFonts w:ascii="Helvetica" w:hAnsi="Helvetica" w:cs="Helvetica"/>
@@ -295,7 +1064,27 @@
           <w:szCs w:val="18"/>
           <w:shd w:val="clear" w:color="auto" w:fill="FEFEFE"/>
         </w:rPr>
-        <w:t>System draws lines</w:t>
+        <w:t xml:space="preserve">User edits </w:t>
+      </w:r>
+      <w:r>
+        <w:rPr>
+          <w:rFonts w:ascii="Helvetica" w:hAnsi="Helvetica" w:cs="Helvetica"/>
+          <w:color w:val="373E4D"/>
+          <w:sz w:val="18"/>
+          <w:szCs w:val="18"/>
+          <w:shd w:val="clear" w:color="auto" w:fill="FEFEFE"/>
+        </w:rPr>
+        <w:t xml:space="preserve">the </w:t>
+      </w:r>
+      <w:r>
+        <w:rPr>
+          <w:rFonts w:ascii="Helvetica" w:hAnsi="Helvetica" w:cs="Helvetica"/>
+          <w:color w:val="373E4D"/>
+          <w:sz w:val="18"/>
+          <w:szCs w:val="18"/>
+          <w:shd w:val="clear" w:color="auto" w:fill="FEFEFE"/>
+        </w:rPr>
+        <w:t>splitter</w:t>
       </w:r>
     </w:p>
     <w:p>
@@ -303,7 +1092,7 @@
         <w:pStyle w:val="ListParagraph"/>
         <w:numPr>
           <w:ilvl w:val="0"/>
-          <w:numId w:val="2"/>
+          <w:numId w:val="5"/>
         </w:numPr>
         <w:rPr>
           <w:rFonts w:ascii="Helvetica" w:hAnsi="Helvetica" w:cs="Helvetica"/>
@@ -321,53 +1110,7 @@
           <w:szCs w:val="18"/>
           <w:shd w:val="clear" w:color="auto" w:fill="FEFEFE"/>
         </w:rPr>
-        <w:t>User connects</w:t>
-      </w:r>
-      <w:r>
-        <w:rPr>
-          <w:rFonts w:ascii="Helvetica" w:hAnsi="Helvetica" w:cs="Helvetica"/>
-          <w:color w:val="373E4D"/>
-          <w:sz w:val="18"/>
-          <w:szCs w:val="18"/>
-          <w:shd w:val="clear" w:color="auto" w:fill="FEFEFE"/>
-        </w:rPr>
-        <w:t xml:space="preserve"> with line</w:t>
-      </w:r>
-      <w:r>
-        <w:rPr>
-          <w:rFonts w:ascii="Helvetica" w:hAnsi="Helvetica" w:cs="Helvetica"/>
-          <w:color w:val="373E4D"/>
-          <w:sz w:val="18"/>
-          <w:szCs w:val="18"/>
-          <w:shd w:val="clear" w:color="auto" w:fill="FEFEFE"/>
-        </w:rPr>
-        <w:t xml:space="preserve"> combine flow to next element</w:t>
-      </w:r>
-    </w:p>
-    <w:p>
-      <w:pPr>
-        <w:pStyle w:val="ListParagraph"/>
-        <w:numPr>
-          <w:ilvl w:val="0"/>
-          <w:numId w:val="2"/>
-        </w:numPr>
-        <w:rPr>
-          <w:rFonts w:ascii="Helvetica" w:hAnsi="Helvetica" w:cs="Helvetica"/>
-          <w:color w:val="373E4D"/>
-          <w:sz w:val="18"/>
-          <w:szCs w:val="18"/>
-          <w:shd w:val="clear" w:color="auto" w:fill="FEFEFE"/>
-        </w:rPr>
-      </w:pPr>
-      <w:r>
-        <w:rPr>
-          <w:rFonts w:ascii="Helvetica" w:hAnsi="Helvetica" w:cs="Helvetica"/>
-          <w:color w:val="373E4D"/>
-          <w:sz w:val="18"/>
-          <w:szCs w:val="18"/>
-          <w:shd w:val="clear" w:color="auto" w:fill="FEFEFE"/>
-        </w:rPr>
-        <w:t>System draws line and shows flow output number</w:t>
+        <w:t>System shows the changes made</w:t>
       </w:r>
     </w:p>
     <w:p>
@@ -409,17 +1152,18 @@
           <w:szCs w:val="18"/>
           <w:shd w:val="clear" w:color="auto" w:fill="FEFEFE"/>
         </w:rPr>
-        <w:t>4.1 User does not specify information</w:t>
-      </w:r>
-    </w:p>
-    <w:p>
-      <w:pPr>
-        <w:rPr>
-          <w:rFonts w:ascii="Helvetica" w:hAnsi="Helvetica" w:cs="Helvetica"/>
-          <w:color w:val="373E4D"/>
-          <w:sz w:val="18"/>
-          <w:szCs w:val="18"/>
-          <w:shd w:val="clear" w:color="auto" w:fill="FEFEFE"/>
+        <w:t>3.1 If the splitter exit is connected to an element.</w:t>
+      </w:r>
+    </w:p>
+    <w:p>
+      <w:pPr>
+        <w:rPr>
+          <w:rFonts w:ascii="Helvetica" w:hAnsi="Helvetica" w:cs="Helvetica"/>
+          <w:color w:val="373E4D"/>
+          <w:sz w:val="18"/>
+          <w:szCs w:val="18"/>
+          <w:shd w:val="clear" w:color="auto" w:fill="FEFEFE"/>
+          <w:lang w:val="bg-BG"/>
         </w:rPr>
       </w:pPr>
       <w:r>
@@ -431,847 +1175,9 @@
           <w:shd w:val="clear" w:color="auto" w:fill="FEFEFE"/>
         </w:rPr>
         <w:tab/>
-        <w:t>a) Defaults are used. MSS continues to 4.</w:t>
-      </w:r>
-    </w:p>
-    <w:p>
-      <w:pPr>
-        <w:rPr>
-          <w:rFonts w:ascii="Helvetica" w:hAnsi="Helvetica" w:cs="Helvetica"/>
-          <w:color w:val="373E4D"/>
-          <w:sz w:val="18"/>
-          <w:szCs w:val="18"/>
-          <w:shd w:val="clear" w:color="auto" w:fill="FEFEFE"/>
-        </w:rPr>
-      </w:pPr>
-      <w:r>
-        <w:rPr>
-          <w:rFonts w:ascii="Helvetica" w:hAnsi="Helvetica" w:cs="Helvetica"/>
-          <w:color w:val="373E4D"/>
-          <w:sz w:val="18"/>
-          <w:szCs w:val="18"/>
-          <w:shd w:val="clear" w:color="auto" w:fill="FEFEFE"/>
-        </w:rPr>
-        <w:t>4.2 User specifies invalid information</w:t>
-      </w:r>
-    </w:p>
-    <w:p>
-      <w:pPr>
-        <w:rPr>
-          <w:rFonts w:ascii="Helvetica" w:hAnsi="Helvetica" w:cs="Helvetica"/>
-          <w:color w:val="373E4D"/>
-          <w:sz w:val="18"/>
-          <w:szCs w:val="18"/>
-          <w:shd w:val="clear" w:color="auto" w:fill="FEFEFE"/>
-        </w:rPr>
-      </w:pPr>
-      <w:r>
-        <w:rPr>
-          <w:rFonts w:ascii="Helvetica" w:hAnsi="Helvetica" w:cs="Helvetica"/>
-          <w:color w:val="373E4D"/>
-          <w:sz w:val="18"/>
-          <w:szCs w:val="18"/>
-          <w:shd w:val="clear" w:color="auto" w:fill="FEFEFE"/>
-        </w:rPr>
-        <w:tab/>
-        <w:t xml:space="preserve">a) System shows invalid information dialog. MSS is stopped until valid information is specified </w:t>
-      </w:r>
-    </w:p>
-    <w:p>
-      <w:pPr>
-        <w:ind w:firstLine="720"/>
-        <w:rPr>
-          <w:rFonts w:ascii="Helvetica" w:hAnsi="Helvetica" w:cs="Helvetica"/>
-          <w:color w:val="373E4D"/>
-          <w:sz w:val="18"/>
-          <w:szCs w:val="18"/>
-          <w:shd w:val="clear" w:color="auto" w:fill="FEFEFE"/>
-        </w:rPr>
-      </w:pPr>
-      <w:r>
-        <w:rPr>
-          <w:rFonts w:ascii="Helvetica" w:hAnsi="Helvetica" w:cs="Helvetica"/>
-          <w:color w:val="373E4D"/>
-          <w:sz w:val="18"/>
-          <w:szCs w:val="18"/>
-          <w:shd w:val="clear" w:color="auto" w:fill="FEFEFE"/>
-        </w:rPr>
-        <w:t>b) The dialog is canceled ending the MSS.</w:t>
-      </w:r>
-    </w:p>
-    <w:p>
-      <w:pPr>
-        <w:rPr>
-          <w:rFonts w:ascii="Helvetica" w:hAnsi="Helvetica" w:cs="Helvetica"/>
-          <w:color w:val="373E4D"/>
-          <w:sz w:val="18"/>
-          <w:szCs w:val="18"/>
-          <w:shd w:val="clear" w:color="auto" w:fill="FEFEFE"/>
-        </w:rPr>
-      </w:pPr>
-      <w:r>
-        <w:rPr>
-          <w:rFonts w:ascii="Helvetica" w:hAnsi="Helvetica" w:cs="Helvetica"/>
-          <w:color w:val="373E4D"/>
-          <w:sz w:val="18"/>
-          <w:szCs w:val="18"/>
-          <w:shd w:val="clear" w:color="auto" w:fill="FEFEFE"/>
-        </w:rPr>
-        <w:t>7.1 User connects more than the limit of entrances</w:t>
-      </w:r>
-    </w:p>
-    <w:p>
-      <w:pPr>
-        <w:rPr>
-          <w:rFonts w:ascii="Helvetica" w:hAnsi="Helvetica" w:cs="Helvetica"/>
-          <w:color w:val="373E4D"/>
-          <w:sz w:val="18"/>
-          <w:szCs w:val="18"/>
-          <w:shd w:val="clear" w:color="auto" w:fill="FEFEFE"/>
-        </w:rPr>
-      </w:pPr>
-      <w:r>
-        <w:rPr>
-          <w:rFonts w:ascii="Helvetica" w:hAnsi="Helvetica" w:cs="Helvetica"/>
-          <w:color w:val="373E4D"/>
-          <w:sz w:val="18"/>
-          <w:szCs w:val="18"/>
-          <w:shd w:val="clear" w:color="auto" w:fill="FEFEFE"/>
-        </w:rPr>
-        <w:tab/>
-        <w:t>a) Message is shown that the user cann</w:t>
-      </w:r>
-      <w:bookmarkStart w:id="0" w:name="_GoBack"/>
-      <w:bookmarkEnd w:id="0"/>
-      <w:r>
-        <w:rPr>
-          <w:rFonts w:ascii="Helvetica" w:hAnsi="Helvetica" w:cs="Helvetica"/>
-          <w:color w:val="373E4D"/>
-          <w:sz w:val="18"/>
-          <w:szCs w:val="18"/>
-          <w:shd w:val="clear" w:color="auto" w:fill="FEFEFE"/>
-        </w:rPr>
-        <w:t>ot connect any more to that connection</w:t>
-      </w:r>
-      <w:r>
-        <w:rPr>
-          <w:rFonts w:ascii="Helvetica" w:hAnsi="Helvetica" w:cs="Helvetica"/>
-          <w:color w:val="373E4D"/>
-          <w:sz w:val="18"/>
-          <w:szCs w:val="18"/>
-          <w:shd w:val="clear" w:color="auto" w:fill="FEFEFE"/>
-        </w:rPr>
-        <w:t>.</w:t>
-      </w:r>
-    </w:p>
-    <w:p>
-      <w:pPr>
-        <w:rPr>
-          <w:rFonts w:ascii="Helvetica" w:hAnsi="Helvetica" w:cs="Helvetica"/>
-          <w:color w:val="373E4D"/>
-          <w:sz w:val="18"/>
-          <w:szCs w:val="18"/>
-          <w:shd w:val="clear" w:color="auto" w:fill="FEFEFE"/>
-        </w:rPr>
-      </w:pPr>
-      <w:r>
-        <w:rPr>
-          <w:rFonts w:ascii="Helvetica" w:hAnsi="Helvetica" w:cs="Helvetica"/>
-          <w:color w:val="373E4D"/>
-          <w:sz w:val="18"/>
-          <w:szCs w:val="18"/>
-          <w:shd w:val="clear" w:color="auto" w:fill="FEFEFE"/>
-        </w:rPr>
-        <w:t>9.1 User specifies an invalid sink</w:t>
-      </w:r>
-    </w:p>
-    <w:p>
-      <w:pPr>
-        <w:rPr>
-          <w:rFonts w:ascii="Helvetica" w:hAnsi="Helvetica" w:cs="Helvetica"/>
-          <w:color w:val="373E4D"/>
-          <w:sz w:val="18"/>
-          <w:szCs w:val="18"/>
-          <w:shd w:val="clear" w:color="auto" w:fill="FEFEFE"/>
-        </w:rPr>
-      </w:pPr>
-      <w:r>
-        <w:rPr>
-          <w:rFonts w:ascii="Helvetica" w:hAnsi="Helvetica" w:cs="Helvetica"/>
-          <w:color w:val="373E4D"/>
-          <w:sz w:val="18"/>
-          <w:szCs w:val="18"/>
-          <w:shd w:val="clear" w:color="auto" w:fill="FEFEFE"/>
-        </w:rPr>
-        <w:tab/>
-        <w:t>a) Message is shown informing the user. MSS returns to 9 or ends.</w:t>
-      </w:r>
-    </w:p>
-    <w:p>
-      <w:pPr>
-        <w:rPr>
-          <w:rFonts w:ascii="Helvetica" w:hAnsi="Helvetica" w:cs="Helvetica"/>
-          <w:color w:val="373E4D"/>
-          <w:sz w:val="18"/>
-          <w:szCs w:val="18"/>
-          <w:shd w:val="clear" w:color="auto" w:fill="FEFEFE"/>
-        </w:rPr>
-      </w:pPr>
-      <w:r>
-        <w:rPr>
-          <w:rFonts w:ascii="Helvetica" w:hAnsi="Helvetica" w:cs="Helvetica"/>
-          <w:color w:val="373E4D"/>
-          <w:sz w:val="18"/>
-          <w:szCs w:val="18"/>
-          <w:shd w:val="clear" w:color="auto" w:fill="FEFEFE"/>
-        </w:rPr>
-        <w:t>10.1</w:t>
-      </w:r>
-      <w:r>
-        <w:rPr>
-          <w:rFonts w:ascii="Helvetica" w:hAnsi="Helvetica" w:cs="Helvetica"/>
-          <w:color w:val="373E4D"/>
-          <w:sz w:val="18"/>
-          <w:szCs w:val="18"/>
-          <w:shd w:val="clear" w:color="auto" w:fill="FEFEFE"/>
-        </w:rPr>
-        <w:t xml:space="preserve"> The pump is maxed out or limit is reached. </w:t>
-      </w:r>
-    </w:p>
-    <w:p>
-      <w:pPr>
-        <w:rPr>
-          <w:rFonts w:ascii="Helvetica" w:hAnsi="Helvetica" w:cs="Helvetica"/>
-          <w:color w:val="373E4D"/>
-          <w:sz w:val="18"/>
-          <w:szCs w:val="18"/>
-          <w:shd w:val="clear" w:color="auto" w:fill="FEFEFE"/>
-        </w:rPr>
-      </w:pPr>
-      <w:r>
-        <w:rPr>
-          <w:rFonts w:ascii="Helvetica" w:hAnsi="Helvetica" w:cs="Helvetica"/>
-          <w:color w:val="373E4D"/>
-          <w:sz w:val="18"/>
-          <w:szCs w:val="18"/>
-          <w:shd w:val="clear" w:color="auto" w:fill="FEFEFE"/>
-        </w:rPr>
-        <w:tab/>
-        <w:t>a) Line color turns red. MSS continues.</w:t>
-      </w:r>
-    </w:p>
-    <w:p>
-      <w:pPr>
-        <w:rPr>
-          <w:rFonts w:ascii="Helvetica" w:hAnsi="Helvetica" w:cs="Helvetica"/>
-          <w:color w:val="373E4D"/>
-          <w:sz w:val="18"/>
-          <w:szCs w:val="18"/>
-          <w:shd w:val="clear" w:color="auto" w:fill="FEFEFE"/>
-        </w:rPr>
-      </w:pPr>
-      <w:r>
-        <w:rPr>
-          <w:rFonts w:ascii="Helvetica" w:hAnsi="Helvetica" w:cs="Helvetica"/>
-          <w:color w:val="373E4D"/>
-          <w:sz w:val="18"/>
-          <w:szCs w:val="18"/>
-          <w:shd w:val="clear" w:color="auto" w:fill="FEFEFE"/>
-        </w:rPr>
-        <w:t xml:space="preserve">10.2 </w:t>
-      </w:r>
-      <w:r>
-        <w:rPr>
-          <w:rFonts w:ascii="Helvetica" w:hAnsi="Helvetica" w:cs="Helvetica"/>
-          <w:color w:val="373E4D"/>
-          <w:sz w:val="18"/>
-          <w:szCs w:val="18"/>
-          <w:shd w:val="clear" w:color="auto" w:fill="FEFEFE"/>
-        </w:rPr>
-        <w:t>The pump limit is excited.</w:t>
-      </w:r>
-    </w:p>
-    <w:p>
-      <w:pPr>
-        <w:rPr>
-          <w:rFonts w:ascii="Helvetica" w:hAnsi="Helvetica" w:cs="Helvetica"/>
-          <w:color w:val="373E4D"/>
-          <w:sz w:val="18"/>
-          <w:szCs w:val="18"/>
-          <w:shd w:val="clear" w:color="auto" w:fill="FEFEFE"/>
-        </w:rPr>
-      </w:pPr>
-      <w:r>
-        <w:rPr>
-          <w:rFonts w:ascii="Helvetica" w:hAnsi="Helvetica" w:cs="Helvetica"/>
-          <w:color w:val="373E4D"/>
-          <w:sz w:val="18"/>
-          <w:szCs w:val="18"/>
-          <w:shd w:val="clear" w:color="auto" w:fill="FEFEFE"/>
-        </w:rPr>
-        <w:tab/>
-        <w:t xml:space="preserve">a) Message is shown that the pump is </w:t>
-      </w:r>
-      <w:r>
-        <w:rPr>
-          <w:rFonts w:ascii="Helvetica" w:hAnsi="Helvetica" w:cs="Helvetica"/>
-          <w:color w:val="373E4D"/>
-          <w:sz w:val="18"/>
-          <w:szCs w:val="18"/>
-          <w:shd w:val="clear" w:color="auto" w:fill="FEFEFE"/>
-        </w:rPr>
-        <w:t>dangerous (</w:t>
-      </w:r>
-      <w:r>
-        <w:rPr>
-          <w:rFonts w:ascii="Helvetica" w:hAnsi="Helvetica" w:cs="Helvetica"/>
-          <w:color w:val="373E4D"/>
-          <w:sz w:val="18"/>
-          <w:szCs w:val="18"/>
-          <w:shd w:val="clear" w:color="auto" w:fill="FEFEFE"/>
-        </w:rPr>
-        <w:t>not allowed). MSS continues</w:t>
-      </w:r>
-    </w:p>
-    <w:p>
-      <w:pPr>
-        <w:rPr>
-          <w:rFonts w:ascii="Helvetica" w:hAnsi="Helvetica" w:cs="Helvetica"/>
-          <w:color w:val="373E4D"/>
-          <w:sz w:val="18"/>
-          <w:szCs w:val="18"/>
-          <w:shd w:val="clear" w:color="auto" w:fill="FEFEFE"/>
-        </w:rPr>
-      </w:pPr>
-      <w:r>
-        <w:rPr>
-          <w:rFonts w:ascii="Helvetica" w:hAnsi="Helvetica" w:cs="Helvetica"/>
-          <w:color w:val="373E4D"/>
-          <w:sz w:val="18"/>
-          <w:szCs w:val="18"/>
-          <w:shd w:val="clear" w:color="auto" w:fill="FEFEFE"/>
-        </w:rPr>
-        <w:t xml:space="preserve">Post: </w:t>
-      </w:r>
-    </w:p>
-    <w:p>
-      <w:pPr>
-        <w:rPr>
-          <w:rFonts w:ascii="Helvetica" w:hAnsi="Helvetica" w:cs="Helvetica"/>
-          <w:color w:val="373E4D"/>
-          <w:sz w:val="18"/>
-          <w:szCs w:val="18"/>
-          <w:shd w:val="clear" w:color="auto" w:fill="FEFEFE"/>
-        </w:rPr>
-      </w:pPr>
-    </w:p>
-    <w:p>
-      <w:pPr>
-        <w:rPr>
-          <w:rFonts w:ascii="Helvetica" w:hAnsi="Helvetica" w:cs="Helvetica"/>
-          <w:color w:val="373E4D"/>
-          <w:sz w:val="18"/>
-          <w:szCs w:val="18"/>
-          <w:shd w:val="clear" w:color="auto" w:fill="FEFEFE"/>
-        </w:rPr>
-      </w:pPr>
-      <w:r>
-        <w:rPr>
-          <w:rFonts w:ascii="Helvetica" w:hAnsi="Helvetica" w:cs="Helvetica"/>
-          <w:color w:val="373E4D"/>
-          <w:sz w:val="18"/>
-          <w:szCs w:val="18"/>
-          <w:shd w:val="clear" w:color="auto" w:fill="FEFEFE"/>
-        </w:rPr>
-        <w:t>Goal: To clear the grid</w:t>
-      </w:r>
-    </w:p>
-    <w:p>
-      <w:pPr>
-        <w:rPr>
-          <w:rFonts w:ascii="Helvetica" w:hAnsi="Helvetica" w:cs="Helvetica"/>
-          <w:color w:val="373E4D"/>
-          <w:sz w:val="18"/>
-          <w:szCs w:val="18"/>
-          <w:shd w:val="clear" w:color="auto" w:fill="FEFEFE"/>
-        </w:rPr>
-      </w:pPr>
-      <w:r>
-        <w:rPr>
-          <w:rFonts w:ascii="Helvetica" w:hAnsi="Helvetica" w:cs="Helvetica"/>
-          <w:color w:val="373E4D"/>
-          <w:sz w:val="18"/>
-          <w:szCs w:val="18"/>
-          <w:shd w:val="clear" w:color="auto" w:fill="FEFEFE"/>
-        </w:rPr>
-        <w:t>Actor: User</w:t>
-      </w:r>
-    </w:p>
-    <w:p>
-      <w:pPr>
-        <w:rPr>
-          <w:rFonts w:ascii="Helvetica" w:hAnsi="Helvetica" w:cs="Helvetica"/>
-          <w:color w:val="373E4D"/>
-          <w:sz w:val="18"/>
-          <w:szCs w:val="18"/>
-          <w:shd w:val="clear" w:color="auto" w:fill="FEFEFE"/>
-        </w:rPr>
-      </w:pPr>
-      <w:r>
-        <w:rPr>
-          <w:rFonts w:ascii="Helvetica" w:hAnsi="Helvetica" w:cs="Helvetica"/>
-          <w:color w:val="373E4D"/>
-          <w:sz w:val="18"/>
-          <w:szCs w:val="18"/>
-          <w:shd w:val="clear" w:color="auto" w:fill="FEFEFE"/>
-        </w:rPr>
-        <w:t xml:space="preserve">Pre: there are some elements on the grid </w:t>
-      </w:r>
-    </w:p>
-    <w:p>
-      <w:pPr>
-        <w:rPr>
-          <w:rFonts w:ascii="Helvetica" w:hAnsi="Helvetica" w:cs="Helvetica"/>
-          <w:color w:val="373E4D"/>
-          <w:sz w:val="18"/>
-          <w:szCs w:val="18"/>
-          <w:shd w:val="clear" w:color="auto" w:fill="FEFEFE"/>
-        </w:rPr>
-      </w:pPr>
-      <w:r>
-        <w:rPr>
-          <w:rFonts w:ascii="Helvetica" w:hAnsi="Helvetica" w:cs="Helvetica"/>
-          <w:color w:val="373E4D"/>
-          <w:sz w:val="18"/>
-          <w:szCs w:val="18"/>
-          <w:shd w:val="clear" w:color="auto" w:fill="FEFEFE"/>
-        </w:rPr>
-        <w:t xml:space="preserve">MSS: </w:t>
-      </w:r>
-    </w:p>
-    <w:p>
-      <w:pPr>
-        <w:rPr>
-          <w:rFonts w:ascii="Helvetica" w:hAnsi="Helvetica" w:cs="Helvetica"/>
-          <w:color w:val="373E4D"/>
-          <w:sz w:val="18"/>
-          <w:szCs w:val="18"/>
-          <w:shd w:val="clear" w:color="auto" w:fill="FEFEFE"/>
-        </w:rPr>
-      </w:pPr>
-      <w:r>
-        <w:rPr>
-          <w:rFonts w:ascii="Helvetica" w:hAnsi="Helvetica" w:cs="Helvetica"/>
-          <w:color w:val="373E4D"/>
-          <w:sz w:val="18"/>
-          <w:szCs w:val="18"/>
-          <w:shd w:val="clear" w:color="auto" w:fill="FEFEFE"/>
-        </w:rPr>
-        <w:t xml:space="preserve">1. User opens menu </w:t>
-      </w:r>
-    </w:p>
-    <w:p>
-      <w:pPr>
-        <w:rPr>
-          <w:rFonts w:ascii="Helvetica" w:hAnsi="Helvetica" w:cs="Helvetica"/>
-          <w:color w:val="373E4D"/>
-          <w:sz w:val="18"/>
-          <w:szCs w:val="18"/>
-          <w:shd w:val="clear" w:color="auto" w:fill="FEFEFE"/>
-        </w:rPr>
-      </w:pPr>
-      <w:r>
-        <w:rPr>
-          <w:rFonts w:ascii="Helvetica" w:hAnsi="Helvetica" w:cs="Helvetica"/>
-          <w:color w:val="373E4D"/>
-          <w:sz w:val="18"/>
-          <w:szCs w:val="18"/>
-          <w:shd w:val="clear" w:color="auto" w:fill="FEFEFE"/>
-        </w:rPr>
-        <w:t>2. User clicks on clear</w:t>
-      </w:r>
-    </w:p>
-    <w:p>
-      <w:pPr>
-        <w:rPr>
-          <w:rFonts w:ascii="Helvetica" w:hAnsi="Helvetica" w:cs="Helvetica"/>
-          <w:color w:val="373E4D"/>
-          <w:sz w:val="18"/>
-          <w:szCs w:val="18"/>
-          <w:shd w:val="clear" w:color="auto" w:fill="FEFEFE"/>
-        </w:rPr>
-      </w:pPr>
-      <w:r>
-        <w:rPr>
-          <w:rFonts w:ascii="Helvetica" w:hAnsi="Helvetica" w:cs="Helvetica"/>
-          <w:color w:val="373E4D"/>
-          <w:sz w:val="18"/>
-          <w:szCs w:val="18"/>
-          <w:shd w:val="clear" w:color="auto" w:fill="FEFEFE"/>
-        </w:rPr>
-        <w:t xml:space="preserve">3. System clears the grid </w:t>
-      </w:r>
-    </w:p>
-    <w:p>
-      <w:pPr>
-        <w:rPr>
-          <w:rFonts w:ascii="Helvetica" w:hAnsi="Helvetica" w:cs="Helvetica"/>
-          <w:color w:val="373E4D"/>
-          <w:sz w:val="18"/>
-          <w:szCs w:val="18"/>
-          <w:shd w:val="clear" w:color="auto" w:fill="FEFEFE"/>
-        </w:rPr>
-      </w:pPr>
-      <w:r>
-        <w:rPr>
-          <w:rFonts w:ascii="Helvetica" w:hAnsi="Helvetica" w:cs="Helvetica"/>
-          <w:color w:val="373E4D"/>
-          <w:sz w:val="18"/>
-          <w:szCs w:val="18"/>
-          <w:shd w:val="clear" w:color="auto" w:fill="FEFEFE"/>
-        </w:rPr>
-        <w:lastRenderedPageBreak/>
-        <w:t>Ext:</w:t>
-      </w:r>
-    </w:p>
-    <w:p>
-      <w:pPr>
-        <w:rPr>
-          <w:rFonts w:ascii="Helvetica" w:hAnsi="Helvetica" w:cs="Helvetica"/>
-          <w:color w:val="373E4D"/>
-          <w:sz w:val="18"/>
-          <w:szCs w:val="18"/>
-          <w:shd w:val="clear" w:color="auto" w:fill="FEFEFE"/>
-        </w:rPr>
-      </w:pPr>
-      <w:r>
-        <w:rPr>
-          <w:rFonts w:ascii="Helvetica" w:hAnsi="Helvetica" w:cs="Helvetica"/>
-          <w:color w:val="373E4D"/>
-          <w:sz w:val="18"/>
-          <w:szCs w:val="18"/>
-          <w:shd w:val="clear" w:color="auto" w:fill="FEFEFE"/>
-        </w:rPr>
-        <w:t>2.1: User is shown a confirmation dialog to confirm that they wish to clear the grid.</w:t>
-      </w:r>
-    </w:p>
-    <w:p>
-      <w:pPr>
-        <w:rPr>
-          <w:rFonts w:ascii="Helvetica" w:hAnsi="Helvetica" w:cs="Helvetica"/>
-          <w:color w:val="373E4D"/>
-          <w:sz w:val="18"/>
-          <w:szCs w:val="18"/>
-          <w:shd w:val="clear" w:color="auto" w:fill="FEFEFE"/>
-        </w:rPr>
-      </w:pPr>
-      <w:r>
-        <w:rPr>
-          <w:rFonts w:ascii="Helvetica" w:hAnsi="Helvetica" w:cs="Helvetica"/>
-          <w:color w:val="373E4D"/>
-          <w:sz w:val="18"/>
-          <w:szCs w:val="18"/>
-          <w:shd w:val="clear" w:color="auto" w:fill="FEFEFE"/>
-        </w:rPr>
-        <w:tab/>
-        <w:t>a) User selects yes. The MSS continues to 3.</w:t>
-      </w:r>
-    </w:p>
-    <w:p>
-      <w:pPr>
-        <w:rPr>
-          <w:rFonts w:ascii="Helvetica" w:hAnsi="Helvetica" w:cs="Helvetica"/>
-          <w:color w:val="373E4D"/>
-          <w:sz w:val="18"/>
-          <w:szCs w:val="18"/>
-          <w:shd w:val="clear" w:color="auto" w:fill="FEFEFE"/>
-        </w:rPr>
-      </w:pPr>
-      <w:r>
-        <w:rPr>
-          <w:rFonts w:ascii="Helvetica" w:hAnsi="Helvetica" w:cs="Helvetica"/>
-          <w:color w:val="373E4D"/>
-          <w:sz w:val="18"/>
-          <w:szCs w:val="18"/>
-          <w:shd w:val="clear" w:color="auto" w:fill="FEFEFE"/>
-        </w:rPr>
-        <w:tab/>
-        <w:t>b) User selects no. The MSS stops.</w:t>
-      </w:r>
-    </w:p>
-    <w:p>
-      <w:r>
-        <w:rPr>
-          <w:rFonts w:ascii="Helvetica" w:hAnsi="Helvetica" w:cs="Helvetica"/>
-          <w:color w:val="373E4D"/>
-          <w:sz w:val="18"/>
-          <w:szCs w:val="18"/>
-          <w:shd w:val="clear" w:color="auto" w:fill="FEFEFE"/>
-        </w:rPr>
-        <w:t xml:space="preserve"> Post:</w:t>
-      </w:r>
-    </w:p>
-    <w:p/>
-    <w:p/>
-    <w:p>
-      <w:pPr>
-        <w:rPr>
-          <w:rFonts w:ascii="Helvetica" w:hAnsi="Helvetica" w:cs="Helvetica"/>
-          <w:color w:val="373E4D"/>
-          <w:sz w:val="18"/>
-          <w:szCs w:val="18"/>
-          <w:shd w:val="clear" w:color="auto" w:fill="FEFEFE"/>
-        </w:rPr>
-      </w:pPr>
-      <w:r>
-        <w:rPr>
-          <w:rFonts w:ascii="Helvetica" w:hAnsi="Helvetica" w:cs="Helvetica"/>
-          <w:color w:val="373E4D"/>
-          <w:sz w:val="18"/>
-          <w:szCs w:val="18"/>
-          <w:shd w:val="clear" w:color="auto" w:fill="FEFEFE"/>
-        </w:rPr>
-        <w:t xml:space="preserve">Goal: </w:t>
-      </w:r>
-      <w:r>
-        <w:t>To save the grid</w:t>
-      </w:r>
-    </w:p>
-    <w:p>
-      <w:pPr>
-        <w:rPr>
-          <w:rFonts w:ascii="Helvetica" w:hAnsi="Helvetica" w:cs="Helvetica"/>
-          <w:color w:val="373E4D"/>
-          <w:sz w:val="18"/>
-          <w:szCs w:val="18"/>
-          <w:shd w:val="clear" w:color="auto" w:fill="FEFEFE"/>
-        </w:rPr>
-      </w:pPr>
-      <w:r>
-        <w:rPr>
-          <w:rFonts w:ascii="Helvetica" w:hAnsi="Helvetica" w:cs="Helvetica"/>
-          <w:color w:val="373E4D"/>
-          <w:sz w:val="18"/>
-          <w:szCs w:val="18"/>
-          <w:shd w:val="clear" w:color="auto" w:fill="FEFEFE"/>
-        </w:rPr>
-        <w:t>Actor: User</w:t>
-      </w:r>
-    </w:p>
-    <w:p>
-      <w:pPr>
-        <w:rPr>
-          <w:rFonts w:ascii="Helvetica" w:hAnsi="Helvetica" w:cs="Helvetica"/>
-          <w:color w:val="373E4D"/>
-          <w:sz w:val="18"/>
-          <w:szCs w:val="18"/>
-          <w:shd w:val="clear" w:color="auto" w:fill="FEFEFE"/>
-        </w:rPr>
-      </w:pPr>
-      <w:r>
-        <w:rPr>
-          <w:rFonts w:ascii="Helvetica" w:hAnsi="Helvetica" w:cs="Helvetica"/>
-          <w:color w:val="373E4D"/>
-          <w:sz w:val="18"/>
-          <w:szCs w:val="18"/>
-          <w:shd w:val="clear" w:color="auto" w:fill="FEFEFE"/>
-        </w:rPr>
-        <w:t xml:space="preserve">Pre: there are some elements on the grid </w:t>
-      </w:r>
-    </w:p>
-    <w:p>
-      <w:pPr>
-        <w:rPr>
-          <w:rFonts w:ascii="Helvetica" w:hAnsi="Helvetica" w:cs="Helvetica"/>
-          <w:color w:val="373E4D"/>
-          <w:sz w:val="18"/>
-          <w:szCs w:val="18"/>
-          <w:shd w:val="clear" w:color="auto" w:fill="FEFEFE"/>
-        </w:rPr>
-      </w:pPr>
-      <w:r>
-        <w:rPr>
-          <w:rFonts w:ascii="Helvetica" w:hAnsi="Helvetica" w:cs="Helvetica"/>
-          <w:color w:val="373E4D"/>
-          <w:sz w:val="18"/>
-          <w:szCs w:val="18"/>
-          <w:shd w:val="clear" w:color="auto" w:fill="FEFEFE"/>
-        </w:rPr>
-        <w:t xml:space="preserve">MSS: </w:t>
-      </w:r>
-    </w:p>
-    <w:p>
-      <w:pPr>
-        <w:rPr>
-          <w:rFonts w:ascii="Helvetica" w:hAnsi="Helvetica" w:cs="Helvetica"/>
-          <w:color w:val="373E4D"/>
-          <w:sz w:val="18"/>
-          <w:szCs w:val="18"/>
-          <w:shd w:val="clear" w:color="auto" w:fill="FEFEFE"/>
-        </w:rPr>
-      </w:pPr>
-      <w:r>
-        <w:rPr>
-          <w:rFonts w:ascii="Helvetica" w:hAnsi="Helvetica" w:cs="Helvetica"/>
-          <w:color w:val="373E4D"/>
-          <w:sz w:val="18"/>
-          <w:szCs w:val="18"/>
-          <w:shd w:val="clear" w:color="auto" w:fill="FEFEFE"/>
-        </w:rPr>
-        <w:t xml:space="preserve">1. User opens menu </w:t>
-      </w:r>
-    </w:p>
-    <w:p>
-      <w:pPr>
-        <w:rPr>
-          <w:rFonts w:ascii="Helvetica" w:hAnsi="Helvetica" w:cs="Helvetica"/>
-          <w:color w:val="373E4D"/>
-          <w:sz w:val="18"/>
-          <w:szCs w:val="18"/>
-          <w:shd w:val="clear" w:color="auto" w:fill="FEFEFE"/>
-        </w:rPr>
-      </w:pPr>
-      <w:r>
-        <w:rPr>
-          <w:rFonts w:ascii="Helvetica" w:hAnsi="Helvetica" w:cs="Helvetica"/>
-          <w:color w:val="373E4D"/>
-          <w:sz w:val="18"/>
-          <w:szCs w:val="18"/>
-          <w:shd w:val="clear" w:color="auto" w:fill="FEFEFE"/>
-        </w:rPr>
-        <w:t>2. User clicks on save file</w:t>
-      </w:r>
-    </w:p>
-    <w:p>
-      <w:pPr>
-        <w:rPr>
-          <w:rFonts w:ascii="Helvetica" w:hAnsi="Helvetica" w:cs="Helvetica"/>
-          <w:color w:val="373E4D"/>
-          <w:sz w:val="18"/>
-          <w:szCs w:val="18"/>
-          <w:shd w:val="clear" w:color="auto" w:fill="FEFEFE"/>
-        </w:rPr>
-      </w:pPr>
-      <w:r>
-        <w:rPr>
-          <w:rFonts w:ascii="Helvetica" w:hAnsi="Helvetica" w:cs="Helvetica"/>
-          <w:color w:val="373E4D"/>
-          <w:sz w:val="18"/>
-          <w:szCs w:val="18"/>
-          <w:shd w:val="clear" w:color="auto" w:fill="FEFEFE"/>
-        </w:rPr>
-        <w:t>3. System shows save file dialog</w:t>
-      </w:r>
-    </w:p>
-    <w:p>
-      <w:pPr>
-        <w:rPr>
-          <w:rFonts w:ascii="Helvetica" w:hAnsi="Helvetica" w:cs="Helvetica"/>
-          <w:color w:val="373E4D"/>
-          <w:sz w:val="18"/>
-          <w:szCs w:val="18"/>
-          <w:shd w:val="clear" w:color="auto" w:fill="FEFEFE"/>
-        </w:rPr>
-      </w:pPr>
-      <w:r>
-        <w:rPr>
-          <w:rFonts w:ascii="Helvetica" w:hAnsi="Helvetica" w:cs="Helvetica"/>
-          <w:color w:val="373E4D"/>
-          <w:sz w:val="18"/>
-          <w:szCs w:val="18"/>
-          <w:shd w:val="clear" w:color="auto" w:fill="FEFEFE"/>
-        </w:rPr>
-        <w:t>4. User specifies file name and location</w:t>
-      </w:r>
-    </w:p>
-    <w:p>
-      <w:pPr>
-        <w:rPr>
-          <w:rFonts w:ascii="Helvetica" w:hAnsi="Helvetica" w:cs="Helvetica"/>
-          <w:color w:val="373E4D"/>
-          <w:sz w:val="18"/>
-          <w:szCs w:val="18"/>
-          <w:shd w:val="clear" w:color="auto" w:fill="FEFEFE"/>
-        </w:rPr>
-      </w:pPr>
-      <w:r>
-        <w:rPr>
-          <w:rFonts w:ascii="Helvetica" w:hAnsi="Helvetica" w:cs="Helvetica"/>
-          <w:color w:val="373E4D"/>
-          <w:sz w:val="18"/>
-          <w:szCs w:val="18"/>
-          <w:shd w:val="clear" w:color="auto" w:fill="FEFEFE"/>
-        </w:rPr>
-        <w:t xml:space="preserve">5. System saves the grid </w:t>
-      </w:r>
-    </w:p>
-    <w:p>
-      <w:pPr>
-        <w:rPr>
-          <w:rFonts w:ascii="Helvetica" w:hAnsi="Helvetica" w:cs="Helvetica"/>
-          <w:color w:val="373E4D"/>
-          <w:sz w:val="18"/>
-          <w:szCs w:val="18"/>
-          <w:shd w:val="clear" w:color="auto" w:fill="FEFEFE"/>
-        </w:rPr>
-      </w:pPr>
-      <w:r>
-        <w:rPr>
-          <w:rFonts w:ascii="Helvetica" w:hAnsi="Helvetica" w:cs="Helvetica"/>
-          <w:color w:val="373E4D"/>
-          <w:sz w:val="18"/>
-          <w:szCs w:val="18"/>
-          <w:shd w:val="clear" w:color="auto" w:fill="FEFEFE"/>
-        </w:rPr>
-        <w:t>Ext:</w:t>
-      </w:r>
-    </w:p>
-    <w:p>
-      <w:pPr>
-        <w:rPr>
-          <w:rFonts w:ascii="Helvetica" w:hAnsi="Helvetica" w:cs="Helvetica"/>
-          <w:color w:val="373E4D"/>
-          <w:sz w:val="18"/>
-          <w:szCs w:val="18"/>
-          <w:shd w:val="clear" w:color="auto" w:fill="FEFEFE"/>
-        </w:rPr>
-      </w:pPr>
-      <w:r>
-        <w:rPr>
-          <w:rFonts w:ascii="Helvetica" w:hAnsi="Helvetica" w:cs="Helvetica"/>
-          <w:color w:val="373E4D"/>
-          <w:sz w:val="18"/>
-          <w:szCs w:val="18"/>
-          <w:shd w:val="clear" w:color="auto" w:fill="FEFEFE"/>
-        </w:rPr>
-        <w:t>4.1 User does not specify name or location. The system shows an error message informing the user. MSS ends.</w:t>
-      </w:r>
-    </w:p>
-    <w:p>
-      <w:pPr>
-        <w:rPr>
-          <w:rFonts w:ascii="Helvetica" w:hAnsi="Helvetica" w:cs="Helvetica"/>
-          <w:color w:val="373E4D"/>
-          <w:sz w:val="18"/>
-          <w:szCs w:val="18"/>
-          <w:shd w:val="clear" w:color="auto" w:fill="FEFEFE"/>
-        </w:rPr>
-      </w:pPr>
-    </w:p>
-    <w:p>
-      <w:r>
-        <w:rPr>
-          <w:rFonts w:ascii="Helvetica" w:hAnsi="Helvetica" w:cs="Helvetica"/>
-          <w:color w:val="373E4D"/>
-          <w:sz w:val="18"/>
-          <w:szCs w:val="18"/>
-          <w:shd w:val="clear" w:color="auto" w:fill="FEFEFE"/>
-        </w:rPr>
-        <w:t xml:space="preserve">Post: </w:t>
-      </w:r>
-    </w:p>
-    <w:p/>
-    <w:p/>
+        <w:t>a) Shows a message warning the user that the change might affect the elements</w:t>
+      </w:r>
+    </w:p>
     <w:sectPr>
       <w:pgSz w:w="12240" w:h="15840"/>
       <w:pgMar w:top="1440" w:right="1440" w:bottom="1440" w:left="1440" w:header="720" w:footer="720" w:gutter="0"/>
@@ -1282,9 +1188,148 @@
 </w:document>
 </file>
 
+<file path=word/endnotes.xml><?xml version="1.0" encoding="utf-8"?>
+<w:endnotes xmlns:wpc="http://schemas.microsoft.com/office/word/2010/wordprocessingCanvas" xmlns:mc="http://schemas.openxmlformats.org/markup-compatibility/2006" xmlns:o="urn:schemas-microsoft-com:office:office" xmlns:r="http://schemas.openxmlformats.org/officeDocument/2006/relationships" xmlns:m="http://schemas.openxmlformats.org/officeDocument/2006/math" xmlns:v="urn:schemas-microsoft-com:vml" xmlns:wp14="http://schemas.microsoft.com/office/word/2010/wordprocessingDrawing" xmlns:wp="http://schemas.openxmlformats.org/drawingml/2006/wordprocessingDrawing" xmlns:w10="urn:schemas-microsoft-com:office:word" xmlns:w="http://schemas.openxmlformats.org/wordprocessingml/2006/main" xmlns:w14="http://schemas.microsoft.com/office/word/2010/wordml" xmlns:w15="http://schemas.microsoft.com/office/word/2012/wordml" xmlns:wpg="http://schemas.microsoft.com/office/word/2010/wordprocessingGroup" xmlns:wpi="http://schemas.microsoft.com/office/word/2010/wordprocessingInk" xmlns:wne="http://schemas.microsoft.com/office/word/2006/wordml" xmlns:wps="http://schemas.microsoft.com/office/word/2010/wordprocessingShape" mc:Ignorable="w14 w15 wp14">
+  <w:endnote w:type="separator" w:id="-1">
+    <w:p>
+      <w:pPr>
+        <w:spacing w:after="0" w:line="240" w:lineRule="auto"/>
+      </w:pPr>
+      <w:r>
+        <w:separator/>
+      </w:r>
+    </w:p>
+  </w:endnote>
+  <w:endnote w:type="continuationSeparator" w:id="0">
+    <w:p>
+      <w:pPr>
+        <w:spacing w:after="0" w:line="240" w:lineRule="auto"/>
+      </w:pPr>
+      <w:r>
+        <w:continuationSeparator/>
+      </w:r>
+    </w:p>
+  </w:endnote>
+</w:endnotes>
+</file>
+
+<file path=word/footnotes.xml><?xml version="1.0" encoding="utf-8"?>
+<w:footnotes xmlns:wpc="http://schemas.microsoft.com/office/word/2010/wordprocessingCanvas" xmlns:mc="http://schemas.openxmlformats.org/markup-compatibility/2006" xmlns:o="urn:schemas-microsoft-com:office:office" xmlns:r="http://schemas.openxmlformats.org/officeDocument/2006/relationships" xmlns:m="http://schemas.openxmlformats.org/officeDocument/2006/math" xmlns:v="urn:schemas-microsoft-com:vml" xmlns:wp14="http://schemas.microsoft.com/office/word/2010/wordprocessingDrawing" xmlns:wp="http://schemas.openxmlformats.org/drawingml/2006/wordprocessingDrawing" xmlns:w10="urn:schemas-microsoft-com:office:word" xmlns:w="http://schemas.openxmlformats.org/wordprocessingml/2006/main" xmlns:w14="http://schemas.microsoft.com/office/word/2010/wordml" xmlns:w15="http://schemas.microsoft.com/office/word/2012/wordml" xmlns:wpg="http://schemas.microsoft.com/office/word/2010/wordprocessingGroup" xmlns:wpi="http://schemas.microsoft.com/office/word/2010/wordprocessingInk" xmlns:wne="http://schemas.microsoft.com/office/word/2006/wordml" xmlns:wps="http://schemas.microsoft.com/office/word/2010/wordprocessingShape" mc:Ignorable="w14 w15 wp14">
+  <w:footnote w:type="separator" w:id="-1">
+    <w:p>
+      <w:pPr>
+        <w:spacing w:after="0" w:line="240" w:lineRule="auto"/>
+      </w:pPr>
+      <w:r>
+        <w:separator/>
+      </w:r>
+    </w:p>
+  </w:footnote>
+  <w:footnote w:type="continuationSeparator" w:id="0">
+    <w:p>
+      <w:pPr>
+        <w:spacing w:after="0" w:line="240" w:lineRule="auto"/>
+      </w:pPr>
+      <w:r>
+        <w:continuationSeparator/>
+      </w:r>
+    </w:p>
+  </w:footnote>
+</w:footnotes>
+</file>
+
 <file path=word/numbering.xml><?xml version="1.0" encoding="utf-8"?>
 <w:numbering xmlns:wpc="http://schemas.microsoft.com/office/word/2010/wordprocessingCanvas" xmlns:mc="http://schemas.openxmlformats.org/markup-compatibility/2006" xmlns:o="urn:schemas-microsoft-com:office:office" xmlns:r="http://schemas.openxmlformats.org/officeDocument/2006/relationships" xmlns:m="http://schemas.openxmlformats.org/officeDocument/2006/math" xmlns:v="urn:schemas-microsoft-com:vml" xmlns:wp14="http://schemas.microsoft.com/office/word/2010/wordprocessingDrawing" xmlns:wp="http://schemas.openxmlformats.org/drawingml/2006/wordprocessingDrawing" xmlns:w10="urn:schemas-microsoft-com:office:word" xmlns:w="http://schemas.openxmlformats.org/wordprocessingml/2006/main" xmlns:w14="http://schemas.microsoft.com/office/word/2010/wordml" xmlns:w15="http://schemas.microsoft.com/office/word/2012/wordml" xmlns:wpg="http://schemas.microsoft.com/office/word/2010/wordprocessingGroup" xmlns:wpi="http://schemas.microsoft.com/office/word/2010/wordprocessingInk" xmlns:wne="http://schemas.microsoft.com/office/word/2006/wordml" xmlns:wps="http://schemas.microsoft.com/office/word/2010/wordprocessingShape" mc:Ignorable="w14 w15 wp14">
   <w:abstractNum w:abstractNumId="0" w15:restartNumberingAfterBreak="0">
+    <w:nsid w:val="06495656"/>
+    <w:multiLevelType w:val="hybridMultilevel"/>
+    <w:tmpl w:val="87EAA60A"/>
+    <w:lvl w:ilvl="0" w:tplc="0409000F">
+      <w:start w:val="1"/>
+      <w:numFmt w:val="decimal"/>
+      <w:lvlText w:val="%1."/>
+      <w:lvlJc w:val="left"/>
+      <w:pPr>
+        <w:ind w:left="720" w:hanging="360"/>
+      </w:pPr>
+      <w:rPr>
+        <w:rFonts w:hint="default"/>
+      </w:rPr>
+    </w:lvl>
+    <w:lvl w:ilvl="1" w:tplc="04090019" w:tentative="1">
+      <w:start w:val="1"/>
+      <w:numFmt w:val="lowerLetter"/>
+      <w:lvlText w:val="%2."/>
+      <w:lvlJc w:val="left"/>
+      <w:pPr>
+        <w:ind w:left="1440" w:hanging="360"/>
+      </w:pPr>
+    </w:lvl>
+    <w:lvl w:ilvl="2" w:tplc="0409001B" w:tentative="1">
+      <w:start w:val="1"/>
+      <w:numFmt w:val="lowerRoman"/>
+      <w:lvlText w:val="%3."/>
+      <w:lvlJc w:val="right"/>
+      <w:pPr>
+        <w:ind w:left="2160" w:hanging="180"/>
+      </w:pPr>
+    </w:lvl>
+    <w:lvl w:ilvl="3" w:tplc="0409000F" w:tentative="1">
+      <w:start w:val="1"/>
+      <w:numFmt w:val="decimal"/>
+      <w:lvlText w:val="%4."/>
+      <w:lvlJc w:val="left"/>
+      <w:pPr>
+        <w:ind w:left="2880" w:hanging="360"/>
+      </w:pPr>
+    </w:lvl>
+    <w:lvl w:ilvl="4" w:tplc="04090019" w:tentative="1">
+      <w:start w:val="1"/>
+      <w:numFmt w:val="lowerLetter"/>
+      <w:lvlText w:val="%5."/>
+      <w:lvlJc w:val="left"/>
+      <w:pPr>
+        <w:ind w:left="3600" w:hanging="360"/>
+      </w:pPr>
+    </w:lvl>
+    <w:lvl w:ilvl="5" w:tplc="0409001B" w:tentative="1">
+      <w:start w:val="1"/>
+      <w:numFmt w:val="lowerRoman"/>
+      <w:lvlText w:val="%6."/>
+      <w:lvlJc w:val="right"/>
+      <w:pPr>
+        <w:ind w:left="4320" w:hanging="180"/>
+      </w:pPr>
+    </w:lvl>
+    <w:lvl w:ilvl="6" w:tplc="0409000F" w:tentative="1">
+      <w:start w:val="1"/>
+      <w:numFmt w:val="decimal"/>
+      <w:lvlText w:val="%7."/>
+      <w:lvlJc w:val="left"/>
+      <w:pPr>
+        <w:ind w:left="5040" w:hanging="360"/>
+      </w:pPr>
+    </w:lvl>
+    <w:lvl w:ilvl="7" w:tplc="04090019" w:tentative="1">
+      <w:start w:val="1"/>
+      <w:numFmt w:val="lowerLetter"/>
+      <w:lvlText w:val="%8."/>
+      <w:lvlJc w:val="left"/>
+      <w:pPr>
+        <w:ind w:left="5760" w:hanging="360"/>
+      </w:pPr>
+    </w:lvl>
+    <w:lvl w:ilvl="8" w:tplc="0409001B" w:tentative="1">
+      <w:start w:val="1"/>
+      <w:numFmt w:val="lowerRoman"/>
+      <w:lvlText w:val="%9."/>
+      <w:lvlJc w:val="right"/>
+      <w:pPr>
+        <w:ind w:left="6480" w:hanging="180"/>
+      </w:pPr>
+    </w:lvl>
+  </w:abstractNum>
+  <w:abstractNum w:abstractNumId="1" w15:restartNumberingAfterBreak="0">
     <w:nsid w:val="09606985"/>
     <w:multiLevelType w:val="hybridMultilevel"/>
     <w:tmpl w:val="51D6D814"/>
@@ -1373,7 +1418,182 @@
       </w:pPr>
     </w:lvl>
   </w:abstractNum>
-  <w:abstractNum w:abstractNumId="1" w15:restartNumberingAfterBreak="0">
+  <w:abstractNum w:abstractNumId="2" w15:restartNumberingAfterBreak="0">
+    <w:nsid w:val="271F05BC"/>
+    <w:multiLevelType w:val="hybridMultilevel"/>
+    <w:tmpl w:val="540E2482"/>
+    <w:lvl w:ilvl="0" w:tplc="0409000F">
+      <w:start w:val="1"/>
+      <w:numFmt w:val="decimal"/>
+      <w:lvlText w:val="%1."/>
+      <w:lvlJc w:val="left"/>
+      <w:pPr>
+        <w:ind w:left="720" w:hanging="360"/>
+      </w:pPr>
+    </w:lvl>
+    <w:lvl w:ilvl="1" w:tplc="04090019" w:tentative="1">
+      <w:start w:val="1"/>
+      <w:numFmt w:val="lowerLetter"/>
+      <w:lvlText w:val="%2."/>
+      <w:lvlJc w:val="left"/>
+      <w:pPr>
+        <w:ind w:left="1440" w:hanging="360"/>
+      </w:pPr>
+    </w:lvl>
+    <w:lvl w:ilvl="2" w:tplc="0409001B" w:tentative="1">
+      <w:start w:val="1"/>
+      <w:numFmt w:val="lowerRoman"/>
+      <w:lvlText w:val="%3."/>
+      <w:lvlJc w:val="right"/>
+      <w:pPr>
+        <w:ind w:left="2160" w:hanging="180"/>
+      </w:pPr>
+    </w:lvl>
+    <w:lvl w:ilvl="3" w:tplc="0409000F" w:tentative="1">
+      <w:start w:val="1"/>
+      <w:numFmt w:val="decimal"/>
+      <w:lvlText w:val="%4."/>
+      <w:lvlJc w:val="left"/>
+      <w:pPr>
+        <w:ind w:left="2880" w:hanging="360"/>
+      </w:pPr>
+    </w:lvl>
+    <w:lvl w:ilvl="4" w:tplc="04090019" w:tentative="1">
+      <w:start w:val="1"/>
+      <w:numFmt w:val="lowerLetter"/>
+      <w:lvlText w:val="%5."/>
+      <w:lvlJc w:val="left"/>
+      <w:pPr>
+        <w:ind w:left="3600" w:hanging="360"/>
+      </w:pPr>
+    </w:lvl>
+    <w:lvl w:ilvl="5" w:tplc="0409001B" w:tentative="1">
+      <w:start w:val="1"/>
+      <w:numFmt w:val="lowerRoman"/>
+      <w:lvlText w:val="%6."/>
+      <w:lvlJc w:val="right"/>
+      <w:pPr>
+        <w:ind w:left="4320" w:hanging="180"/>
+      </w:pPr>
+    </w:lvl>
+    <w:lvl w:ilvl="6" w:tplc="0409000F" w:tentative="1">
+      <w:start w:val="1"/>
+      <w:numFmt w:val="decimal"/>
+      <w:lvlText w:val="%7."/>
+      <w:lvlJc w:val="left"/>
+      <w:pPr>
+        <w:ind w:left="5040" w:hanging="360"/>
+      </w:pPr>
+    </w:lvl>
+    <w:lvl w:ilvl="7" w:tplc="04090019" w:tentative="1">
+      <w:start w:val="1"/>
+      <w:numFmt w:val="lowerLetter"/>
+      <w:lvlText w:val="%8."/>
+      <w:lvlJc w:val="left"/>
+      <w:pPr>
+        <w:ind w:left="5760" w:hanging="360"/>
+      </w:pPr>
+    </w:lvl>
+    <w:lvl w:ilvl="8" w:tplc="0409001B" w:tentative="1">
+      <w:start w:val="1"/>
+      <w:numFmt w:val="lowerRoman"/>
+      <w:lvlText w:val="%9."/>
+      <w:lvlJc w:val="right"/>
+      <w:pPr>
+        <w:ind w:left="6480" w:hanging="180"/>
+      </w:pPr>
+    </w:lvl>
+  </w:abstractNum>
+  <w:abstractNum w:abstractNumId="3" w15:restartNumberingAfterBreak="0">
+    <w:nsid w:val="53AB0235"/>
+    <w:multiLevelType w:val="hybridMultilevel"/>
+    <w:tmpl w:val="51D6D814"/>
+    <w:lvl w:ilvl="0" w:tplc="0409000F">
+      <w:start w:val="1"/>
+      <w:numFmt w:val="decimal"/>
+      <w:lvlText w:val="%1."/>
+      <w:lvlJc w:val="left"/>
+      <w:pPr>
+        <w:ind w:left="720" w:hanging="360"/>
+      </w:pPr>
+      <w:rPr>
+        <w:rFonts w:hint="default"/>
+      </w:rPr>
+    </w:lvl>
+    <w:lvl w:ilvl="1" w:tplc="04090019" w:tentative="1">
+      <w:start w:val="1"/>
+      <w:numFmt w:val="lowerLetter"/>
+      <w:lvlText w:val="%2."/>
+      <w:lvlJc w:val="left"/>
+      <w:pPr>
+        <w:ind w:left="1440" w:hanging="360"/>
+      </w:pPr>
+    </w:lvl>
+    <w:lvl w:ilvl="2" w:tplc="0409001B" w:tentative="1">
+      <w:start w:val="1"/>
+      <w:numFmt w:val="lowerRoman"/>
+      <w:lvlText w:val="%3."/>
+      <w:lvlJc w:val="right"/>
+      <w:pPr>
+        <w:ind w:left="2160" w:hanging="180"/>
+      </w:pPr>
+    </w:lvl>
+    <w:lvl w:ilvl="3" w:tplc="0409000F" w:tentative="1">
+      <w:start w:val="1"/>
+      <w:numFmt w:val="decimal"/>
+      <w:lvlText w:val="%4."/>
+      <w:lvlJc w:val="left"/>
+      <w:pPr>
+        <w:ind w:left="2880" w:hanging="360"/>
+      </w:pPr>
+    </w:lvl>
+    <w:lvl w:ilvl="4" w:tplc="04090019" w:tentative="1">
+      <w:start w:val="1"/>
+      <w:numFmt w:val="lowerLetter"/>
+      <w:lvlText w:val="%5."/>
+      <w:lvlJc w:val="left"/>
+      <w:pPr>
+        <w:ind w:left="3600" w:hanging="360"/>
+      </w:pPr>
+    </w:lvl>
+    <w:lvl w:ilvl="5" w:tplc="0409001B" w:tentative="1">
+      <w:start w:val="1"/>
+      <w:numFmt w:val="lowerRoman"/>
+      <w:lvlText w:val="%6."/>
+      <w:lvlJc w:val="right"/>
+      <w:pPr>
+        <w:ind w:left="4320" w:hanging="180"/>
+      </w:pPr>
+    </w:lvl>
+    <w:lvl w:ilvl="6" w:tplc="0409000F" w:tentative="1">
+      <w:start w:val="1"/>
+      <w:numFmt w:val="decimal"/>
+      <w:lvlText w:val="%7."/>
+      <w:lvlJc w:val="left"/>
+      <w:pPr>
+        <w:ind w:left="5040" w:hanging="360"/>
+      </w:pPr>
+    </w:lvl>
+    <w:lvl w:ilvl="7" w:tplc="04090019" w:tentative="1">
+      <w:start w:val="1"/>
+      <w:numFmt w:val="lowerLetter"/>
+      <w:lvlText w:val="%8."/>
+      <w:lvlJc w:val="left"/>
+      <w:pPr>
+        <w:ind w:left="5760" w:hanging="360"/>
+      </w:pPr>
+    </w:lvl>
+    <w:lvl w:ilvl="8" w:tplc="0409001B" w:tentative="1">
+      <w:start w:val="1"/>
+      <w:numFmt w:val="lowerRoman"/>
+      <w:lvlText w:val="%9."/>
+      <w:lvlJc w:val="right"/>
+      <w:pPr>
+        <w:ind w:left="6480" w:hanging="180"/>
+      </w:pPr>
+    </w:lvl>
+  </w:abstractNum>
+  <w:abstractNum w:abstractNumId="4" w15:restartNumberingAfterBreak="0">
     <w:nsid w:val="786B6576"/>
     <w:multiLevelType w:val="hybridMultilevel"/>
     <w:tmpl w:val="7532796E"/>
@@ -1460,9 +1680,18 @@
     </w:lvl>
   </w:abstractNum>
   <w:num w:numId="1">
+    <w:abstractNumId w:val="4"/>
+  </w:num>
+  <w:num w:numId="2">
     <w:abstractNumId w:val="1"/>
   </w:num>
-  <w:num w:numId="2">
+  <w:num w:numId="3">
+    <w:abstractNumId w:val="3"/>
+  </w:num>
+  <w:num w:numId="4">
+    <w:abstractNumId w:val="2"/>
+  </w:num>
+  <w:num w:numId="5">
     <w:abstractNumId w:val="0"/>
   </w:num>
 </w:numbering>
@@ -1900,6 +2129,50 @@
       <w:contextualSpacing/>
     </w:pPr>
   </w:style>
+  <w:style w:type="paragraph" w:styleId="Header">
+    <w:name w:val="header"/>
+    <w:basedOn w:val="Normal"/>
+    <w:link w:val="HeaderChar"/>
+    <w:uiPriority w:val="99"/>
+    <w:unhideWhenUsed/>
+    <w:rsid w:val="001F200A"/>
+    <w:pPr>
+      <w:tabs>
+        <w:tab w:val="center" w:pos="4680"/>
+        <w:tab w:val="right" w:pos="9360"/>
+      </w:tabs>
+      <w:spacing w:after="0" w:line="240" w:lineRule="auto"/>
+    </w:pPr>
+  </w:style>
+  <w:style w:type="character" w:customStyle="1" w:styleId="HeaderChar">
+    <w:name w:val="Header Char"/>
+    <w:basedOn w:val="DefaultParagraphFont"/>
+    <w:link w:val="Header"/>
+    <w:uiPriority w:val="99"/>
+    <w:rsid w:val="001F200A"/>
+  </w:style>
+  <w:style w:type="paragraph" w:styleId="Footer">
+    <w:name w:val="footer"/>
+    <w:basedOn w:val="Normal"/>
+    <w:link w:val="FooterChar"/>
+    <w:uiPriority w:val="99"/>
+    <w:unhideWhenUsed/>
+    <w:rsid w:val="001F200A"/>
+    <w:pPr>
+      <w:tabs>
+        <w:tab w:val="center" w:pos="4680"/>
+        <w:tab w:val="right" w:pos="9360"/>
+      </w:tabs>
+      <w:spacing w:after="0" w:line="240" w:lineRule="auto"/>
+    </w:pPr>
+  </w:style>
+  <w:style w:type="character" w:customStyle="1" w:styleId="FooterChar">
+    <w:name w:val="Footer Char"/>
+    <w:basedOn w:val="DefaultParagraphFont"/>
+    <w:link w:val="Footer"/>
+    <w:uiPriority w:val="99"/>
+    <w:rsid w:val="001F200A"/>
+  </w:style>
 </w:styles>
 </file>
 

--- a/Documents/UseCase-N.docx
+++ b/Documents/UseCase-N.docx
@@ -7,7 +7,6 @@
         <w:rPr>
           <w:rFonts w:cs="Helvetica"/>
           <w:b/>
-          <w:color w:val="373E4D"/>
           <w:u w:val="single"/>
           <w:shd w:val="clear" w:color="auto" w:fill="FEFEFE"/>
         </w:rPr>
@@ -16,7 +15,6 @@
         <w:rPr>
           <w:rFonts w:cs="Helvetica"/>
           <w:b/>
-          <w:color w:val="373E4D"/>
           <w:u w:val="single"/>
           <w:shd w:val="clear" w:color="auto" w:fill="FEFEFE"/>
         </w:rPr>
@@ -33,23 +31,11 @@
         <w:rPr>
           <w:u w:val="single"/>
         </w:rPr>
-        <w:t>Pre:</w:t>
-      </w:r>
-      <w:r>
-        <w:rPr>
-          <w:u w:val="single"/>
-        </w:rPr>
+        <w:t>Pre: There are some elements on the grid</w:t>
+      </w:r>
+      <w:r>
         <w:t xml:space="preserve"> </w:t>
       </w:r>
-      <w:r>
-        <w:rPr>
-          <w:u w:val="single"/>
-        </w:rPr>
-        <w:t>There are some elements on the grid</w:t>
-      </w:r>
-      <w:r>
-        <w:t xml:space="preserve"> </w:t>
-      </w:r>
     </w:p>
     <w:p>
       <w:pPr>
@@ -63,11 +49,10 @@
         </w:rPr>
         <w:t>Actor: User</w:t>
       </w:r>
-    </w:p>
-    <w:p>
       <w:bookmarkStart w:id="0" w:name="_GoBack"/>
       <w:bookmarkEnd w:id="0"/>
     </w:p>
+    <w:p/>
     <w:p>
       <w:r>
         <w:rPr>
@@ -80,14 +65,12 @@
       <w:pPr>
         <w:rPr>
           <w:rFonts w:cs="Helvetica"/>
-          <w:color w:val="373E4D"/>
-          <w:shd w:val="clear" w:color="auto" w:fill="FEFEFE"/>
-        </w:rPr>
-      </w:pPr>
-      <w:r>
-        <w:rPr>
-          <w:rFonts w:cs="Helvetica"/>
-          <w:color w:val="373E4D"/>
+          <w:shd w:val="clear" w:color="auto" w:fill="FEFEFE"/>
+        </w:rPr>
+      </w:pPr>
+      <w:r>
+        <w:rPr>
+          <w:rFonts w:cs="Helvetica"/>
           <w:shd w:val="clear" w:color="auto" w:fill="FEFEFE"/>
         </w:rPr>
         <w:t xml:space="preserve">1. User opens menu </w:t>
@@ -97,14 +80,12 @@
       <w:pPr>
         <w:rPr>
           <w:rFonts w:cs="Helvetica"/>
-          <w:color w:val="373E4D"/>
-          <w:shd w:val="clear" w:color="auto" w:fill="FEFEFE"/>
-        </w:rPr>
-      </w:pPr>
-      <w:r>
-        <w:rPr>
-          <w:rFonts w:cs="Helvetica"/>
-          <w:color w:val="373E4D"/>
+          <w:shd w:val="clear" w:color="auto" w:fill="FEFEFE"/>
+        </w:rPr>
+      </w:pPr>
+      <w:r>
+        <w:rPr>
+          <w:rFonts w:cs="Helvetica"/>
           <w:shd w:val="clear" w:color="auto" w:fill="FEFEFE"/>
         </w:rPr>
         <w:t>2. User clicks on clear</w:t>
@@ -114,14 +95,52 @@
       <w:pPr>
         <w:rPr>
           <w:rFonts w:cs="Helvetica"/>
-          <w:color w:val="373E4D"/>
-          <w:shd w:val="clear" w:color="auto" w:fill="FEFEFE"/>
-        </w:rPr>
-      </w:pPr>
-      <w:r>
-        <w:rPr>
-          <w:rFonts w:cs="Helvetica"/>
-          <w:color w:val="373E4D"/>
+          <w:shd w:val="clear" w:color="auto" w:fill="FEFEFE"/>
+          <w:lang w:val="bg-BG"/>
+        </w:rPr>
+      </w:pPr>
+      <w:r>
+        <w:rPr>
+          <w:rFonts w:cs="Helvetica"/>
+          <w:shd w:val="clear" w:color="auto" w:fill="FEFEFE"/>
+          <w:lang w:val="bg-BG"/>
+        </w:rPr>
+        <w:t>3. User is shown a confirmation dialog to confirm that they wish to clear the grid.</w:t>
+      </w:r>
+    </w:p>
+    <w:p>
+      <w:pPr>
+        <w:rPr>
+          <w:rFonts w:cs="Helvetica"/>
+          <w:shd w:val="clear" w:color="auto" w:fill="FEFEFE"/>
+        </w:rPr>
+      </w:pPr>
+      <w:r>
+        <w:rPr>
+          <w:rFonts w:cs="Helvetica"/>
+          <w:shd w:val="clear" w:color="auto" w:fill="FEFEFE"/>
+          <w:lang w:val="bg-BG"/>
+        </w:rPr>
+        <w:t xml:space="preserve">4. </w:t>
+      </w:r>
+      <w:r>
+        <w:rPr>
+          <w:rFonts w:cs="Helvetica"/>
+          <w:shd w:val="clear" w:color="auto" w:fill="FEFEFE"/>
+        </w:rPr>
+        <w:t>User presses “Yes”.</w:t>
+      </w:r>
+    </w:p>
+    <w:p>
+      <w:pPr>
+        <w:rPr>
+          <w:rFonts w:cs="Helvetica"/>
+          <w:shd w:val="clear" w:color="auto" w:fill="FEFEFE"/>
+        </w:rPr>
+      </w:pPr>
+      <w:r>
+        <w:rPr>
+          <w:rFonts w:cs="Helvetica"/>
           <w:shd w:val="clear" w:color="auto" w:fill="FEFEFE"/>
         </w:rPr>
         <w:t xml:space="preserve">3. System clears the grid </w:t>
@@ -131,15 +150,13 @@
       <w:pPr>
         <w:rPr>
           <w:rFonts w:cs="Helvetica"/>
-          <w:color w:val="373E4D"/>
-          <w:u w:val="single"/>
-          <w:shd w:val="clear" w:color="auto" w:fill="FEFEFE"/>
-        </w:rPr>
-      </w:pPr>
-      <w:r>
-        <w:rPr>
-          <w:rFonts w:cs="Helvetica"/>
-          <w:color w:val="373E4D"/>
+          <w:u w:val="single"/>
+          <w:shd w:val="clear" w:color="auto" w:fill="FEFEFE"/>
+        </w:rPr>
+      </w:pPr>
+      <w:r>
+        <w:rPr>
+          <w:rFonts w:cs="Helvetica"/>
           <w:u w:val="single"/>
           <w:shd w:val="clear" w:color="auto" w:fill="FEFEFE"/>
         </w:rPr>
@@ -148,7 +165,6 @@
       <w:r>
         <w:rPr>
           <w:rFonts w:cs="Helvetica"/>
-          <w:color w:val="373E4D"/>
           <w:u w:val="single"/>
           <w:shd w:val="clear" w:color="auto" w:fill="FEFEFE"/>
         </w:rPr>
@@ -159,53 +175,39 @@
       <w:pPr>
         <w:rPr>
           <w:rFonts w:cs="Helvetica"/>
-          <w:color w:val="373E4D"/>
-          <w:shd w:val="clear" w:color="auto" w:fill="FEFEFE"/>
-        </w:rPr>
-      </w:pPr>
-      <w:r>
-        <w:rPr>
-          <w:rFonts w:cs="Helvetica"/>
-          <w:color w:val="373E4D"/>
-          <w:shd w:val="clear" w:color="auto" w:fill="FEFEFE"/>
-        </w:rPr>
-        <w:t>2.1: User is shown a confirmation dialog to confirm that they wish to clear the grid.</w:t>
-      </w:r>
-    </w:p>
-    <w:p>
-      <w:pPr>
-        <w:rPr>
-          <w:rFonts w:cs="Helvetica"/>
-          <w:color w:val="373E4D"/>
-          <w:shd w:val="clear" w:color="auto" w:fill="FEFEFE"/>
-        </w:rPr>
-      </w:pPr>
-      <w:r>
-        <w:rPr>
-          <w:rFonts w:cs="Helvetica"/>
-          <w:color w:val="373E4D"/>
-          <w:shd w:val="clear" w:color="auto" w:fill="FEFEFE"/>
-        </w:rPr>
-        <w:tab/>
-        <w:t>a) User selects yes. The MSS continues to 3.</w:t>
-      </w:r>
-    </w:p>
-    <w:p>
-      <w:pPr>
-        <w:rPr>
-          <w:rFonts w:cs="Helvetica"/>
-          <w:color w:val="373E4D"/>
-          <w:shd w:val="clear" w:color="auto" w:fill="FEFEFE"/>
-        </w:rPr>
-      </w:pPr>
-      <w:r>
-        <w:rPr>
-          <w:rFonts w:cs="Helvetica"/>
-          <w:color w:val="373E4D"/>
-          <w:shd w:val="clear" w:color="auto" w:fill="FEFEFE"/>
-        </w:rPr>
-        <w:tab/>
-        <w:t>b) User selects no. The MSS stops.</w:t>
+          <w:shd w:val="clear" w:color="auto" w:fill="FEFEFE"/>
+        </w:rPr>
+      </w:pPr>
+      <w:r>
+        <w:rPr>
+          <w:rFonts w:cs="Helvetica"/>
+          <w:shd w:val="clear" w:color="auto" w:fill="FEFEFE"/>
+        </w:rPr>
+        <w:t>4.а User presses “No”.</w:t>
+      </w:r>
+    </w:p>
+    <w:p>
+      <w:pPr>
+        <w:rPr>
+          <w:rFonts w:cs="Helvetica"/>
+          <w:shd w:val="clear" w:color="auto" w:fill="FEFEFE"/>
+          <w:lang w:val="bg-BG"/>
+        </w:rPr>
+      </w:pPr>
+      <w:r>
+        <w:rPr>
+          <w:rFonts w:cs="Helvetica"/>
+          <w:shd w:val="clear" w:color="auto" w:fill="FEFEFE"/>
+          <w:lang w:val="bg-BG"/>
+        </w:rPr>
+        <w:t xml:space="preserve">   </w:t>
+      </w:r>
+      <w:r>
+        <w:rPr>
+          <w:rFonts w:cs="Helvetica"/>
+          <w:shd w:val="clear" w:color="auto" w:fill="FEFEFE"/>
+        </w:rPr>
+        <w:t>4.а.1 System aborts the operation.</w:t>
       </w:r>
     </w:p>
     <w:p/>
@@ -234,23 +236,11 @@
         <w:rPr>
           <w:u w:val="single"/>
         </w:rPr>
-        <w:t>Pre:</w:t>
-      </w:r>
-      <w:r>
-        <w:rPr>
-          <w:u w:val="single"/>
-        </w:rPr>
+        <w:t>Pre: There are some elements on the grid</w:t>
+      </w:r>
+      <w:r>
         <w:t xml:space="preserve"> </w:t>
       </w:r>
-      <w:r>
-        <w:rPr>
-          <w:u w:val="single"/>
-        </w:rPr>
-        <w:t>There are some elements on the grid</w:t>
-      </w:r>
-      <w:r>
-        <w:t xml:space="preserve"> </w:t>
-      </w:r>
     </w:p>
     <w:p>
       <w:pPr>
@@ -278,14 +268,12 @@
       <w:pPr>
         <w:rPr>
           <w:rFonts w:cs="Helvetica"/>
-          <w:color w:val="373E4D"/>
-          <w:shd w:val="clear" w:color="auto" w:fill="FEFEFE"/>
-        </w:rPr>
-      </w:pPr>
-      <w:r>
-        <w:rPr>
-          <w:rFonts w:cs="Helvetica"/>
-          <w:color w:val="373E4D"/>
+          <w:shd w:val="clear" w:color="auto" w:fill="FEFEFE"/>
+        </w:rPr>
+      </w:pPr>
+      <w:r>
+        <w:rPr>
+          <w:rFonts w:cs="Helvetica"/>
           <w:shd w:val="clear" w:color="auto" w:fill="FEFEFE"/>
         </w:rPr>
         <w:t xml:space="preserve">1. User opens menu </w:t>
@@ -295,14 +283,12 @@
       <w:pPr>
         <w:rPr>
           <w:rFonts w:cs="Helvetica"/>
-          <w:color w:val="373E4D"/>
-          <w:shd w:val="clear" w:color="auto" w:fill="FEFEFE"/>
-        </w:rPr>
-      </w:pPr>
-      <w:r>
-        <w:rPr>
-          <w:rFonts w:cs="Helvetica"/>
-          <w:color w:val="373E4D"/>
+          <w:shd w:val="clear" w:color="auto" w:fill="FEFEFE"/>
+        </w:rPr>
+      </w:pPr>
+      <w:r>
+        <w:rPr>
+          <w:rFonts w:cs="Helvetica"/>
           <w:shd w:val="clear" w:color="auto" w:fill="FEFEFE"/>
         </w:rPr>
         <w:t>2. User clicks on save file</w:t>
@@ -312,14 +298,12 @@
       <w:pPr>
         <w:rPr>
           <w:rFonts w:cs="Helvetica"/>
-          <w:color w:val="373E4D"/>
-          <w:shd w:val="clear" w:color="auto" w:fill="FEFEFE"/>
-        </w:rPr>
-      </w:pPr>
-      <w:r>
-        <w:rPr>
-          <w:rFonts w:cs="Helvetica"/>
-          <w:color w:val="373E4D"/>
+          <w:shd w:val="clear" w:color="auto" w:fill="FEFEFE"/>
+        </w:rPr>
+      </w:pPr>
+      <w:r>
+        <w:rPr>
+          <w:rFonts w:cs="Helvetica"/>
           <w:shd w:val="clear" w:color="auto" w:fill="FEFEFE"/>
         </w:rPr>
         <w:t>3. System shows save file dialog</w:t>
@@ -329,14 +313,12 @@
       <w:pPr>
         <w:rPr>
           <w:rFonts w:cs="Helvetica"/>
-          <w:color w:val="373E4D"/>
-          <w:shd w:val="clear" w:color="auto" w:fill="FEFEFE"/>
-        </w:rPr>
-      </w:pPr>
-      <w:r>
-        <w:rPr>
-          <w:rFonts w:cs="Helvetica"/>
-          <w:color w:val="373E4D"/>
+          <w:shd w:val="clear" w:color="auto" w:fill="FEFEFE"/>
+        </w:rPr>
+      </w:pPr>
+      <w:r>
+        <w:rPr>
+          <w:rFonts w:cs="Helvetica"/>
           <w:shd w:val="clear" w:color="auto" w:fill="FEFEFE"/>
         </w:rPr>
         <w:t>4. User specifies file name and location</w:t>
@@ -346,14 +328,12 @@
       <w:pPr>
         <w:rPr>
           <w:rFonts w:cs="Helvetica"/>
-          <w:color w:val="373E4D"/>
-          <w:shd w:val="clear" w:color="auto" w:fill="FEFEFE"/>
-        </w:rPr>
-      </w:pPr>
-      <w:r>
-        <w:rPr>
-          <w:rFonts w:cs="Helvetica"/>
-          <w:color w:val="373E4D"/>
+          <w:shd w:val="clear" w:color="auto" w:fill="FEFEFE"/>
+        </w:rPr>
+      </w:pPr>
+      <w:r>
+        <w:rPr>
+          <w:rFonts w:cs="Helvetica"/>
           <w:shd w:val="clear" w:color="auto" w:fill="FEFEFE"/>
         </w:rPr>
         <w:t xml:space="preserve">5. System saves the grid </w:t>
@@ -363,15 +343,13 @@
       <w:pPr>
         <w:rPr>
           <w:rFonts w:cs="Helvetica"/>
-          <w:color w:val="373E4D"/>
-          <w:u w:val="single"/>
-          <w:shd w:val="clear" w:color="auto" w:fill="FEFEFE"/>
-        </w:rPr>
-      </w:pPr>
-      <w:r>
-        <w:rPr>
-          <w:rFonts w:cs="Helvetica"/>
-          <w:color w:val="373E4D"/>
+          <w:u w:val="single"/>
+          <w:shd w:val="clear" w:color="auto" w:fill="FEFEFE"/>
+        </w:rPr>
+      </w:pPr>
+      <w:r>
+        <w:rPr>
+          <w:rFonts w:cs="Helvetica"/>
           <w:u w:val="single"/>
           <w:shd w:val="clear" w:color="auto" w:fill="FEFEFE"/>
         </w:rPr>
@@ -382,17 +360,52 @@
       <w:pPr>
         <w:rPr>
           <w:rFonts w:cs="Helvetica"/>
-          <w:color w:val="373E4D"/>
-          <w:shd w:val="clear" w:color="auto" w:fill="FEFEFE"/>
-        </w:rPr>
-      </w:pPr>
-      <w:r>
-        <w:rPr>
-          <w:rFonts w:cs="Helvetica"/>
-          <w:color w:val="373E4D"/>
-          <w:shd w:val="clear" w:color="auto" w:fill="FEFEFE"/>
-        </w:rPr>
-        <w:t>4.1 User does not specify name or location. The system shows an error message informing the user. MSS ends.</w:t>
+          <w:shd w:val="clear" w:color="auto" w:fill="FEFEFE"/>
+        </w:rPr>
+      </w:pPr>
+      <w:r>
+        <w:rPr>
+          <w:rFonts w:cs="Helvetica"/>
+          <w:shd w:val="clear" w:color="auto" w:fill="FEFEFE"/>
+        </w:rPr>
+        <w:t xml:space="preserve">4.а </w:t>
+      </w:r>
+      <w:r>
+        <w:rPr>
+          <w:rFonts w:cs="Helvetica"/>
+          <w:shd w:val="clear" w:color="auto" w:fill="FEFEFE"/>
+        </w:rPr>
+        <w:t>User does not specify name or location.</w:t>
+      </w:r>
+    </w:p>
+    <w:p>
+      <w:pPr>
+        <w:rPr>
+          <w:rFonts w:cs="Helvetica"/>
+          <w:shd w:val="clear" w:color="auto" w:fill="FEFEFE"/>
+        </w:rPr>
+      </w:pPr>
+      <w:r>
+        <w:rPr>
+          <w:rFonts w:cs="Helvetica"/>
+          <w:shd w:val="clear" w:color="auto" w:fill="FEFEFE"/>
+          <w:lang w:val="bg-BG"/>
+        </w:rPr>
+        <w:t xml:space="preserve">   4.а.1</w:t>
+      </w:r>
+      <w:r>
+        <w:rPr>
+          <w:rFonts w:cs="Helvetica"/>
+          <w:shd w:val="clear" w:color="auto" w:fill="FEFEFE"/>
+        </w:rPr>
+        <w:t xml:space="preserve"> The system shows an error messa</w:t>
+      </w:r>
+      <w:r>
+        <w:rPr>
+          <w:rFonts w:cs="Helvetica"/>
+          <w:shd w:val="clear" w:color="auto" w:fill="FEFEFE"/>
+        </w:rPr>
+        <w:t>ge informing the user</w:t>
       </w:r>
     </w:p>
     <w:p/>
@@ -408,7 +421,6 @@
         <w:rPr>
           <w:b/>
         </w:rPr>
-        <w:lastRenderedPageBreak/>
         <w:t xml:space="preserve">To edit an </w:t>
       </w:r>
       <w:r>
@@ -430,19 +442,7 @@
         <w:rPr>
           <w:u w:val="single"/>
         </w:rPr>
-        <w:t>Pre:</w:t>
-      </w:r>
-      <w:r>
-        <w:rPr>
-          <w:u w:val="single"/>
-        </w:rPr>
-        <w:t xml:space="preserve"> </w:t>
-      </w:r>
-      <w:r>
-        <w:rPr>
-          <w:u w:val="single"/>
-        </w:rPr>
-        <w:t>There is an adjustable splitter placed</w:t>
+        <w:t>Pre: There is an adjustable splitter placed</w:t>
       </w:r>
       <w:r>
         <w:t xml:space="preserve"> </w:t>
@@ -479,14 +479,12 @@
         </w:numPr>
         <w:rPr>
           <w:rFonts w:cs="Helvetica"/>
-          <w:color w:val="373E4D"/>
-          <w:shd w:val="clear" w:color="auto" w:fill="FEFEFE"/>
-        </w:rPr>
-      </w:pPr>
-      <w:r>
-        <w:rPr>
-          <w:rFonts w:cs="Helvetica"/>
-          <w:color w:val="373E4D"/>
+          <w:shd w:val="clear" w:color="auto" w:fill="FEFEFE"/>
+        </w:rPr>
+      </w:pPr>
+      <w:r>
+        <w:rPr>
+          <w:rFonts w:cs="Helvetica"/>
           <w:shd w:val="clear" w:color="auto" w:fill="FEFEFE"/>
         </w:rPr>
         <w:t xml:space="preserve">User double clicks adjustable splitter </w:t>
@@ -501,14 +499,12 @@
         </w:numPr>
         <w:rPr>
           <w:rFonts w:cs="Helvetica"/>
-          <w:color w:val="373E4D"/>
-          <w:shd w:val="clear" w:color="auto" w:fill="FEFEFE"/>
-        </w:rPr>
-      </w:pPr>
-      <w:r>
-        <w:rPr>
-          <w:rFonts w:cs="Helvetica"/>
-          <w:color w:val="373E4D"/>
+          <w:shd w:val="clear" w:color="auto" w:fill="FEFEFE"/>
+        </w:rPr>
+      </w:pPr>
+      <w:r>
+        <w:rPr>
+          <w:rFonts w:cs="Helvetica"/>
           <w:shd w:val="clear" w:color="auto" w:fill="FEFEFE"/>
         </w:rPr>
         <w:t>System shows window to edit the splitter</w:t>
@@ -523,14 +519,12 @@
         </w:numPr>
         <w:rPr>
           <w:rFonts w:cs="Helvetica"/>
-          <w:color w:val="373E4D"/>
-          <w:shd w:val="clear" w:color="auto" w:fill="FEFEFE"/>
-        </w:rPr>
-      </w:pPr>
-      <w:r>
-        <w:rPr>
-          <w:rFonts w:cs="Helvetica"/>
-          <w:color w:val="373E4D"/>
+          <w:shd w:val="clear" w:color="auto" w:fill="FEFEFE"/>
+        </w:rPr>
+      </w:pPr>
+      <w:r>
+        <w:rPr>
+          <w:rFonts w:cs="Helvetica"/>
           <w:shd w:val="clear" w:color="auto" w:fill="FEFEFE"/>
         </w:rPr>
         <w:t>User edits the splitter</w:t>
@@ -545,14 +539,12 @@
         </w:numPr>
         <w:rPr>
           <w:rFonts w:cs="Helvetica"/>
-          <w:color w:val="373E4D"/>
-          <w:shd w:val="clear" w:color="auto" w:fill="FEFEFE"/>
-        </w:rPr>
-      </w:pPr>
-      <w:r>
-        <w:rPr>
-          <w:rFonts w:cs="Helvetica"/>
-          <w:color w:val="373E4D"/>
+          <w:shd w:val="clear" w:color="auto" w:fill="FEFEFE"/>
+        </w:rPr>
+      </w:pPr>
+      <w:r>
+        <w:rPr>
+          <w:rFonts w:cs="Helvetica"/>
           <w:shd w:val="clear" w:color="auto" w:fill="FEFEFE"/>
         </w:rPr>
         <w:t>System shows the changes made</w:t>
@@ -562,15 +554,13 @@
       <w:pPr>
         <w:rPr>
           <w:rFonts w:cs="Helvetica"/>
-          <w:color w:val="373E4D"/>
-          <w:u w:val="single"/>
-          <w:shd w:val="clear" w:color="auto" w:fill="FEFEFE"/>
-        </w:rPr>
-      </w:pPr>
-      <w:r>
-        <w:rPr>
-          <w:rFonts w:cs="Helvetica"/>
-          <w:color w:val="373E4D"/>
+          <w:u w:val="single"/>
+          <w:shd w:val="clear" w:color="auto" w:fill="FEFEFE"/>
+        </w:rPr>
+      </w:pPr>
+      <w:r>
+        <w:rPr>
+          <w:rFonts w:cs="Helvetica"/>
           <w:u w:val="single"/>
           <w:shd w:val="clear" w:color="auto" w:fill="FEFEFE"/>
         </w:rPr>
@@ -581,24 +571,28 @@
       <w:pPr>
         <w:rPr>
           <w:rFonts w:cs="Helvetica"/>
-          <w:color w:val="373E4D"/>
-          <w:shd w:val="clear" w:color="auto" w:fill="FEFEFE"/>
-        </w:rPr>
-      </w:pPr>
-      <w:r>
-        <w:rPr>
-          <w:rFonts w:cs="Helvetica"/>
-          <w:color w:val="373E4D"/>
-          <w:shd w:val="clear" w:color="auto" w:fill="FEFEFE"/>
-        </w:rPr>
-        <w:t>3.1 If the splitter exit is connected to an element.</w:t>
-      </w:r>
-    </w:p>
-    <w:p>
-      <w:pPr>
-        <w:rPr>
-          <w:rFonts w:cs="Helvetica"/>
-          <w:color w:val="373E4D"/>
+          <w:shd w:val="clear" w:color="auto" w:fill="FEFEFE"/>
+        </w:rPr>
+      </w:pPr>
+      <w:r>
+        <w:rPr>
+          <w:rFonts w:cs="Helvetica"/>
+          <w:shd w:val="clear" w:color="auto" w:fill="FEFEFE"/>
+        </w:rPr>
+        <w:t>3.а</w:t>
+      </w:r>
+      <w:r>
+        <w:rPr>
+          <w:rFonts w:cs="Helvetica"/>
+          <w:shd w:val="clear" w:color="auto" w:fill="FEFEFE"/>
+        </w:rPr>
+        <w:t xml:space="preserve"> If the splitter exit is connected to an element.</w:t>
+      </w:r>
+    </w:p>
+    <w:p>
+      <w:pPr>
+        <w:rPr>
+          <w:rFonts w:cs="Helvetica"/>
           <w:shd w:val="clear" w:color="auto" w:fill="FEFEFE"/>
           <w:lang w:val="bg-BG"/>
         </w:rPr>
@@ -606,11 +600,16 @@
       <w:r>
         <w:rPr>
           <w:rFonts w:cs="Helvetica"/>
-          <w:color w:val="373E4D"/>
-          <w:shd w:val="clear" w:color="auto" w:fill="FEFEFE"/>
-        </w:rPr>
-        <w:tab/>
-        <w:t>a) Shows a message warning the user that the change might affect the elements</w:t>
+          <w:shd w:val="clear" w:color="auto" w:fill="FEFEFE"/>
+        </w:rPr>
+        <w:t xml:space="preserve">   3.а.1</w:t>
+      </w:r>
+      <w:r>
+        <w:rPr>
+          <w:rFonts w:cs="Helvetica"/>
+          <w:shd w:val="clear" w:color="auto" w:fill="FEFEFE"/>
+        </w:rPr>
+        <w:t xml:space="preserve"> Shows a message warning the user that the change might affect the elements</w:t>
       </w:r>
     </w:p>
     <w:sectPr>
@@ -675,7 +674,7 @@
 
 <file path=word/numbering.xml><?xml version="1.0" encoding="utf-8"?>
 <w:numbering xmlns:wpc="http://schemas.microsoft.com/office/word/2010/wordprocessingCanvas" xmlns:mc="http://schemas.openxmlformats.org/markup-compatibility/2006" xmlns:o="urn:schemas-microsoft-com:office:office" xmlns:r="http://schemas.openxmlformats.org/officeDocument/2006/relationships" xmlns:m="http://schemas.openxmlformats.org/officeDocument/2006/math" xmlns:v="urn:schemas-microsoft-com:vml" xmlns:wp14="http://schemas.microsoft.com/office/word/2010/wordprocessingDrawing" xmlns:wp="http://schemas.openxmlformats.org/drawingml/2006/wordprocessingDrawing" xmlns:w10="urn:schemas-microsoft-com:office:word" xmlns:w="http://schemas.openxmlformats.org/wordprocessingml/2006/main" xmlns:w14="http://schemas.microsoft.com/office/word/2010/wordml" xmlns:w15="http://schemas.microsoft.com/office/word/2012/wordml" xmlns:wpg="http://schemas.microsoft.com/office/word/2010/wordprocessingGroup" xmlns:wpi="http://schemas.microsoft.com/office/word/2010/wordprocessingInk" xmlns:wne="http://schemas.microsoft.com/office/word/2006/wordml" xmlns:wps="http://schemas.microsoft.com/office/word/2010/wordprocessingShape" mc:Ignorable="w14 w15 wp14">
-  <w:abstractNum w:abstractNumId="0" w15:restartNumberingAfterBreak="0">
+  <w:abstractNum w:abstractNumId="0">
     <w:nsid w:val="06495656"/>
     <w:multiLevelType w:val="hybridMultilevel"/>
     <w:tmpl w:val="87EAA60A"/>
@@ -764,7 +763,7 @@
       </w:pPr>
     </w:lvl>
   </w:abstractNum>
-  <w:abstractNum w:abstractNumId="1" w15:restartNumberingAfterBreak="0">
+  <w:abstractNum w:abstractNumId="1">
     <w:nsid w:val="09606985"/>
     <w:multiLevelType w:val="hybridMultilevel"/>
     <w:tmpl w:val="51D6D814"/>
@@ -853,7 +852,7 @@
       </w:pPr>
     </w:lvl>
   </w:abstractNum>
-  <w:abstractNum w:abstractNumId="2" w15:restartNumberingAfterBreak="0">
+  <w:abstractNum w:abstractNumId="2">
     <w:nsid w:val="271F05BC"/>
     <w:multiLevelType w:val="hybridMultilevel"/>
     <w:tmpl w:val="540E2482"/>
@@ -939,7 +938,7 @@
       </w:pPr>
     </w:lvl>
   </w:abstractNum>
-  <w:abstractNum w:abstractNumId="3" w15:restartNumberingAfterBreak="0">
+  <w:abstractNum w:abstractNumId="3">
     <w:nsid w:val="53AB0235"/>
     <w:multiLevelType w:val="hybridMultilevel"/>
     <w:tmpl w:val="51D6D814"/>
@@ -1028,7 +1027,7 @@
       </w:pPr>
     </w:lvl>
   </w:abstractNum>
-  <w:abstractNum w:abstractNumId="4" w15:restartNumberingAfterBreak="0">
+  <w:abstractNum w:abstractNumId="4">
     <w:nsid w:val="786B6576"/>
     <w:multiLevelType w:val="hybridMultilevel"/>
     <w:tmpl w:val="7532796E"/>

--- a/Documents/UseCase-N.docx
+++ b/Documents/UseCase-N.docx
@@ -5,459 +5,89 @@
     <w:p>
       <w:pPr>
         <w:rPr>
-          <w:rFonts w:ascii="Helvetica" w:hAnsi="Helvetica" w:cs="Helvetica"/>
+          <w:rFonts w:cs="Helvetica"/>
           <w:b/>
           <w:color w:val="373E4D"/>
-          <w:sz w:val="18"/>
-          <w:szCs w:val="18"/>
-          <w:shd w:val="clear" w:color="auto" w:fill="FEFEFE"/>
-        </w:rPr>
-      </w:pPr>
-      <w:r>
-        <w:rPr>
-          <w:rFonts w:ascii="Helvetica" w:hAnsi="Helvetica" w:cs="Helvetica"/>
+          <w:u w:val="single"/>
+          <w:shd w:val="clear" w:color="auto" w:fill="FEFEFE"/>
+        </w:rPr>
+      </w:pPr>
+      <w:r>
+        <w:rPr>
+          <w:rFonts w:cs="Helvetica"/>
           <w:b/>
           <w:color w:val="373E4D"/>
-          <w:sz w:val="18"/>
-          <w:szCs w:val="18"/>
-          <w:shd w:val="clear" w:color="auto" w:fill="FEFEFE"/>
-        </w:rPr>
-        <w:t>To connect adjustable splitter</w:t>
-      </w:r>
-    </w:p>
-    <w:p>
-      <w:pPr>
-        <w:rPr>
-          <w:rFonts w:ascii="Helvetica" w:hAnsi="Helvetica" w:cs="Helvetica"/>
-          <w:color w:val="373E4D"/>
-          <w:sz w:val="18"/>
-          <w:szCs w:val="18"/>
-          <w:shd w:val="clear" w:color="auto" w:fill="FEFEFE"/>
-        </w:rPr>
-      </w:pPr>
-      <w:r>
-        <w:rPr>
-          <w:rFonts w:ascii="Helvetica" w:hAnsi="Helvetica" w:cs="Helvetica"/>
-          <w:color w:val="373E4D"/>
-          <w:sz w:val="18"/>
-          <w:szCs w:val="18"/>
-          <w:shd w:val="clear" w:color="auto" w:fill="FEFEFE"/>
-        </w:rPr>
-        <w:t>Goal: Sea level</w:t>
-      </w:r>
-    </w:p>
-    <w:p>
-      <w:pPr>
-        <w:pStyle w:val="ListParagraph"/>
-        <w:numPr>
-          <w:ilvl w:val="0"/>
-          <w:numId w:val="3"/>
-        </w:numPr>
-        <w:rPr>
-          <w:rFonts w:ascii="Helvetica" w:hAnsi="Helvetica" w:cs="Helvetica"/>
-          <w:color w:val="373E4D"/>
-          <w:sz w:val="18"/>
-          <w:szCs w:val="18"/>
-          <w:shd w:val="clear" w:color="auto" w:fill="FEFEFE"/>
-        </w:rPr>
-      </w:pPr>
-      <w:r>
-        <w:rPr>
-          <w:rFonts w:ascii="Helvetica" w:hAnsi="Helvetica" w:cs="Helvetica"/>
-          <w:color w:val="373E4D"/>
-          <w:sz w:val="18"/>
-          <w:szCs w:val="18"/>
-          <w:shd w:val="clear" w:color="auto" w:fill="FEFEFE"/>
-        </w:rPr>
-        <w:t>User selects line drawing tool</w:t>
-      </w:r>
-    </w:p>
-    <w:p>
-      <w:pPr>
-        <w:pStyle w:val="ListParagraph"/>
-        <w:numPr>
-          <w:ilvl w:val="0"/>
-          <w:numId w:val="3"/>
-        </w:numPr>
-        <w:rPr>
-          <w:rFonts w:ascii="Helvetica" w:hAnsi="Helvetica" w:cs="Helvetica"/>
-          <w:color w:val="373E4D"/>
-          <w:sz w:val="18"/>
-          <w:szCs w:val="18"/>
-          <w:shd w:val="clear" w:color="auto" w:fill="FEFEFE"/>
-        </w:rPr>
-      </w:pPr>
-      <w:r>
-        <w:rPr>
-          <w:rFonts w:ascii="Helvetica" w:hAnsi="Helvetica" w:cs="Helvetica"/>
-          <w:color w:val="373E4D"/>
-          <w:sz w:val="18"/>
-          <w:szCs w:val="18"/>
-          <w:shd w:val="clear" w:color="auto" w:fill="FEFEFE"/>
-        </w:rPr>
-        <w:t>User connects element to entrance of combine flow</w:t>
-      </w:r>
-    </w:p>
-    <w:p>
-      <w:pPr>
-        <w:pStyle w:val="ListParagraph"/>
-        <w:numPr>
-          <w:ilvl w:val="0"/>
-          <w:numId w:val="3"/>
-        </w:numPr>
-        <w:rPr>
-          <w:rFonts w:ascii="Helvetica" w:hAnsi="Helvetica" w:cs="Helvetica"/>
-          <w:color w:val="373E4D"/>
-          <w:sz w:val="18"/>
-          <w:szCs w:val="18"/>
-          <w:shd w:val="clear" w:color="auto" w:fill="FEFEFE"/>
-        </w:rPr>
-      </w:pPr>
-      <w:r>
-        <w:rPr>
-          <w:rFonts w:ascii="Helvetica" w:hAnsi="Helvetica" w:cs="Helvetica"/>
-          <w:color w:val="373E4D"/>
-          <w:sz w:val="18"/>
-          <w:szCs w:val="18"/>
-          <w:shd w:val="clear" w:color="auto" w:fill="FEFEFE"/>
-        </w:rPr>
-        <w:t>System draws lines</w:t>
-      </w:r>
-    </w:p>
-    <w:p>
-      <w:pPr>
-        <w:pStyle w:val="ListParagraph"/>
-        <w:numPr>
-          <w:ilvl w:val="0"/>
-          <w:numId w:val="3"/>
-        </w:numPr>
-        <w:rPr>
-          <w:rFonts w:ascii="Helvetica" w:hAnsi="Helvetica" w:cs="Helvetica"/>
-          <w:color w:val="373E4D"/>
-          <w:sz w:val="18"/>
-          <w:szCs w:val="18"/>
-          <w:shd w:val="clear" w:color="auto" w:fill="FEFEFE"/>
-        </w:rPr>
-      </w:pPr>
-      <w:r>
-        <w:rPr>
-          <w:rFonts w:ascii="Helvetica" w:hAnsi="Helvetica" w:cs="Helvetica"/>
-          <w:color w:val="373E4D"/>
-          <w:sz w:val="18"/>
-          <w:szCs w:val="18"/>
-          <w:shd w:val="clear" w:color="auto" w:fill="FEFEFE"/>
-        </w:rPr>
-        <w:t>User connects</w:t>
-      </w:r>
-      <w:r>
-        <w:rPr>
-          <w:rFonts w:ascii="Helvetica" w:hAnsi="Helvetica" w:cs="Helvetica"/>
-          <w:color w:val="373E4D"/>
-          <w:sz w:val="18"/>
-          <w:szCs w:val="18"/>
-          <w:shd w:val="clear" w:color="auto" w:fill="FEFEFE"/>
-        </w:rPr>
-        <w:t xml:space="preserve"> with line</w:t>
-      </w:r>
-      <w:r>
-        <w:rPr>
-          <w:rFonts w:ascii="Helvetica" w:hAnsi="Helvetica" w:cs="Helvetica"/>
-          <w:color w:val="373E4D"/>
-          <w:sz w:val="18"/>
-          <w:szCs w:val="18"/>
-          <w:shd w:val="clear" w:color="auto" w:fill="FEFEFE"/>
-        </w:rPr>
-        <w:t xml:space="preserve"> combine flow to next element</w:t>
-      </w:r>
-    </w:p>
-    <w:p>
-      <w:pPr>
-        <w:pStyle w:val="ListParagraph"/>
-        <w:numPr>
-          <w:ilvl w:val="0"/>
-          <w:numId w:val="3"/>
-        </w:numPr>
-        <w:rPr>
-          <w:rFonts w:ascii="Helvetica" w:hAnsi="Helvetica" w:cs="Helvetica"/>
-          <w:color w:val="373E4D"/>
-          <w:sz w:val="18"/>
-          <w:szCs w:val="18"/>
-          <w:shd w:val="clear" w:color="auto" w:fill="FEFEFE"/>
-        </w:rPr>
-      </w:pPr>
-      <w:r>
-        <w:rPr>
-          <w:rFonts w:ascii="Helvetica" w:hAnsi="Helvetica" w:cs="Helvetica"/>
-          <w:color w:val="373E4D"/>
-          <w:sz w:val="18"/>
-          <w:szCs w:val="18"/>
-          <w:shd w:val="clear" w:color="auto" w:fill="FEFEFE"/>
-        </w:rPr>
-        <w:t>System draws line and shows flow output number</w:t>
-      </w:r>
-    </w:p>
-    <w:p>
-      <w:pPr>
-        <w:rPr>
-          <w:rFonts w:ascii="Helvetica" w:hAnsi="Helvetica" w:cs="Helvetica"/>
-          <w:color w:val="373E4D"/>
-          <w:sz w:val="18"/>
-          <w:szCs w:val="18"/>
-          <w:shd w:val="clear" w:color="auto" w:fill="FEFEFE"/>
-        </w:rPr>
-      </w:pPr>
-    </w:p>
-    <w:p>
-      <w:pPr>
-        <w:rPr>
-          <w:rFonts w:ascii="Helvetica" w:hAnsi="Helvetica" w:cs="Helvetica"/>
-          <w:color w:val="373E4D"/>
-          <w:sz w:val="18"/>
-          <w:szCs w:val="18"/>
-          <w:shd w:val="clear" w:color="auto" w:fill="FEFEFE"/>
-        </w:rPr>
-      </w:pPr>
-      <w:r>
-        <w:rPr>
-          <w:rFonts w:ascii="Helvetica" w:hAnsi="Helvetica" w:cs="Helvetica"/>
-          <w:color w:val="373E4D"/>
-          <w:sz w:val="18"/>
-          <w:szCs w:val="18"/>
-          <w:shd w:val="clear" w:color="auto" w:fill="FEFEFE"/>
-        </w:rPr>
-        <w:t>Ext:</w:t>
-      </w:r>
-    </w:p>
-    <w:p>
-      <w:pPr>
-        <w:rPr>
-          <w:rFonts w:ascii="Helvetica" w:hAnsi="Helvetica" w:cs="Helvetica"/>
-          <w:color w:val="373E4D"/>
-          <w:sz w:val="18"/>
-          <w:szCs w:val="18"/>
-          <w:shd w:val="clear" w:color="auto" w:fill="FEFEFE"/>
-        </w:rPr>
-      </w:pPr>
-      <w:r>
-        <w:rPr>
-          <w:rFonts w:ascii="Helvetica" w:hAnsi="Helvetica" w:cs="Helvetica"/>
-          <w:color w:val="373E4D"/>
-          <w:sz w:val="18"/>
-          <w:szCs w:val="18"/>
-          <w:shd w:val="clear" w:color="auto" w:fill="FEFEFE"/>
-        </w:rPr>
-        <w:t>2.1 User connects more than the limit of entrances</w:t>
-      </w:r>
-    </w:p>
-    <w:p>
-      <w:pPr>
-        <w:rPr>
-          <w:rFonts w:ascii="Helvetica" w:hAnsi="Helvetica" w:cs="Helvetica"/>
-          <w:color w:val="373E4D"/>
-          <w:sz w:val="18"/>
-          <w:szCs w:val="18"/>
-          <w:shd w:val="clear" w:color="auto" w:fill="FEFEFE"/>
-        </w:rPr>
-      </w:pPr>
-      <w:r>
-        <w:rPr>
-          <w:rFonts w:ascii="Helvetica" w:hAnsi="Helvetica" w:cs="Helvetica"/>
-          <w:color w:val="373E4D"/>
-          <w:sz w:val="18"/>
-          <w:szCs w:val="18"/>
-          <w:shd w:val="clear" w:color="auto" w:fill="FEFEFE"/>
-        </w:rPr>
-        <w:tab/>
-        <w:t>a) Message is shown that the user cannot connect any more to that connection.</w:t>
-      </w:r>
-    </w:p>
-    <w:p>
-      <w:pPr>
-        <w:rPr>
-          <w:rFonts w:ascii="Helvetica" w:hAnsi="Helvetica" w:cs="Helvetica"/>
-          <w:color w:val="373E4D"/>
-          <w:sz w:val="18"/>
-          <w:szCs w:val="18"/>
-          <w:shd w:val="clear" w:color="auto" w:fill="FEFEFE"/>
-        </w:rPr>
-      </w:pPr>
-      <w:r>
-        <w:rPr>
-          <w:rFonts w:ascii="Helvetica" w:hAnsi="Helvetica" w:cs="Helvetica"/>
-          <w:color w:val="373E4D"/>
-          <w:sz w:val="18"/>
-          <w:szCs w:val="18"/>
-          <w:shd w:val="clear" w:color="auto" w:fill="FEFEFE"/>
-        </w:rPr>
-        <w:t>4.1 User specifies an invalid sink</w:t>
-      </w:r>
-    </w:p>
-    <w:p>
-      <w:pPr>
-        <w:rPr>
-          <w:rFonts w:ascii="Helvetica" w:hAnsi="Helvetica" w:cs="Helvetica"/>
-          <w:color w:val="373E4D"/>
-          <w:sz w:val="18"/>
-          <w:szCs w:val="18"/>
-          <w:shd w:val="clear" w:color="auto" w:fill="FEFEFE"/>
-        </w:rPr>
-      </w:pPr>
-      <w:r>
-        <w:rPr>
-          <w:rFonts w:ascii="Helvetica" w:hAnsi="Helvetica" w:cs="Helvetica"/>
-          <w:color w:val="373E4D"/>
-          <w:sz w:val="18"/>
-          <w:szCs w:val="18"/>
-          <w:shd w:val="clear" w:color="auto" w:fill="FEFEFE"/>
-        </w:rPr>
-        <w:tab/>
-        <w:t>a) Message is shown informing the user. MSS returns to 9 or ends.</w:t>
-      </w:r>
-    </w:p>
-    <w:p>
-      <w:pPr>
-        <w:rPr>
-          <w:rFonts w:ascii="Helvetica" w:hAnsi="Helvetica" w:cs="Helvetica"/>
-          <w:color w:val="373E4D"/>
-          <w:sz w:val="18"/>
-          <w:szCs w:val="18"/>
-          <w:shd w:val="clear" w:color="auto" w:fill="FEFEFE"/>
-        </w:rPr>
-      </w:pPr>
-    </w:p>
-    <w:p>
-      <w:pPr>
-        <w:rPr>
-          <w:rFonts w:ascii="Helvetica" w:hAnsi="Helvetica" w:cs="Helvetica"/>
-          <w:b/>
-          <w:color w:val="373E4D"/>
-          <w:sz w:val="18"/>
-          <w:szCs w:val="18"/>
-          <w:shd w:val="clear" w:color="auto" w:fill="FEFEFE"/>
-        </w:rPr>
-      </w:pPr>
-      <w:r>
-        <w:rPr>
-          <w:rFonts w:ascii="Helvetica" w:hAnsi="Helvetica" w:cs="Helvetica"/>
-          <w:b/>
-          <w:color w:val="373E4D"/>
-          <w:sz w:val="18"/>
-          <w:szCs w:val="18"/>
+          <w:u w:val="single"/>
           <w:shd w:val="clear" w:color="auto" w:fill="FEFEFE"/>
         </w:rPr>
         <w:t>To clear the grid</w:t>
       </w:r>
     </w:p>
     <w:p>
-      <w:pPr>
-        <w:rPr>
-          <w:rFonts w:ascii="Helvetica" w:hAnsi="Helvetica" w:cs="Helvetica"/>
-          <w:color w:val="373E4D"/>
-          <w:sz w:val="18"/>
-          <w:szCs w:val="18"/>
-          <w:shd w:val="clear" w:color="auto" w:fill="FEFEFE"/>
-        </w:rPr>
-      </w:pPr>
-      <w:r>
-        <w:rPr>
-          <w:rFonts w:ascii="Helvetica" w:hAnsi="Helvetica" w:cs="Helvetica"/>
-          <w:color w:val="373E4D"/>
-          <w:sz w:val="18"/>
-          <w:szCs w:val="18"/>
-          <w:shd w:val="clear" w:color="auto" w:fill="FEFEFE"/>
-        </w:rPr>
-        <w:t xml:space="preserve">Goal: </w:t>
-      </w:r>
-      <w:r>
-        <w:rPr>
-          <w:rFonts w:ascii="Helvetica" w:hAnsi="Helvetica" w:cs="Helvetica"/>
-          <w:color w:val="373E4D"/>
-          <w:sz w:val="18"/>
-          <w:szCs w:val="18"/>
-          <w:shd w:val="clear" w:color="auto" w:fill="FEFEFE"/>
-        </w:rPr>
-        <w:t>Sea level</w:t>
-      </w:r>
-    </w:p>
-    <w:p>
-      <w:pPr>
-        <w:rPr>
-          <w:rFonts w:ascii="Helvetica" w:hAnsi="Helvetica" w:cs="Helvetica"/>
-          <w:color w:val="373E4D"/>
-          <w:sz w:val="18"/>
-          <w:szCs w:val="18"/>
-          <w:shd w:val="clear" w:color="auto" w:fill="FEFEFE"/>
-        </w:rPr>
-      </w:pPr>
-      <w:r>
-        <w:rPr>
-          <w:rFonts w:ascii="Helvetica" w:hAnsi="Helvetica" w:cs="Helvetica"/>
-          <w:color w:val="373E4D"/>
-          <w:sz w:val="18"/>
-          <w:szCs w:val="18"/>
-          <w:shd w:val="clear" w:color="auto" w:fill="FEFEFE"/>
+      <w:r>
+        <w:t>Goal level: Sea level</w:t>
+      </w:r>
+    </w:p>
+    <w:p>
+      <w:r>
+        <w:rPr>
+          <w:u w:val="single"/>
+        </w:rPr>
+        <w:t>Pre:</w:t>
+      </w:r>
+      <w:r>
+        <w:rPr>
+          <w:u w:val="single"/>
+        </w:rPr>
+        <w:t xml:space="preserve"> </w:t>
+      </w:r>
+      <w:r>
+        <w:rPr>
+          <w:u w:val="single"/>
+        </w:rPr>
+        <w:t>There are some elements on the grid</w:t>
+      </w:r>
+      <w:r>
+        <w:t xml:space="preserve"> </w:t>
+      </w:r>
+    </w:p>
+    <w:p>
+      <w:pPr>
+        <w:rPr>
+          <w:u w:val="single"/>
+        </w:rPr>
+      </w:pPr>
+      <w:r>
+        <w:rPr>
+          <w:u w:val="single"/>
         </w:rPr>
         <w:t>Actor: User</w:t>
       </w:r>
     </w:p>
     <w:p>
-      <w:pPr>
-        <w:rPr>
-          <w:rFonts w:ascii="Helvetica" w:hAnsi="Helvetica" w:cs="Helvetica"/>
-          <w:color w:val="373E4D"/>
-          <w:sz w:val="18"/>
-          <w:szCs w:val="18"/>
-          <w:shd w:val="clear" w:color="auto" w:fill="FEFEFE"/>
-        </w:rPr>
-      </w:pPr>
-      <w:r>
-        <w:rPr>
-          <w:rFonts w:ascii="Helvetica" w:hAnsi="Helvetica" w:cs="Helvetica"/>
-          <w:color w:val="373E4D"/>
-          <w:sz w:val="18"/>
-          <w:szCs w:val="18"/>
-          <w:shd w:val="clear" w:color="auto" w:fill="FEFEFE"/>
-        </w:rPr>
-        <w:t xml:space="preserve">Pre: there are some elements on the grid </w:t>
-      </w:r>
-    </w:p>
-    <w:p>
-      <w:pPr>
-        <w:rPr>
-          <w:rFonts w:ascii="Helvetica" w:hAnsi="Helvetica" w:cs="Helvetica"/>
-          <w:color w:val="373E4D"/>
-          <w:sz w:val="18"/>
-          <w:szCs w:val="18"/>
-          <w:shd w:val="clear" w:color="auto" w:fill="FEFEFE"/>
-        </w:rPr>
-      </w:pPr>
-      <w:r>
-        <w:rPr>
-          <w:rFonts w:ascii="Helvetica" w:hAnsi="Helvetica" w:cs="Helvetica"/>
-          <w:color w:val="373E4D"/>
-          <w:sz w:val="18"/>
-          <w:szCs w:val="18"/>
-          <w:shd w:val="clear" w:color="auto" w:fill="FEFEFE"/>
-        </w:rPr>
-        <w:t xml:space="preserve">MSS: </w:t>
-      </w:r>
-    </w:p>
-    <w:p>
-      <w:pPr>
-        <w:rPr>
-          <w:rFonts w:ascii="Helvetica" w:hAnsi="Helvetica" w:cs="Helvetica"/>
-          <w:color w:val="373E4D"/>
-          <w:sz w:val="18"/>
-          <w:szCs w:val="18"/>
-          <w:shd w:val="clear" w:color="auto" w:fill="FEFEFE"/>
-        </w:rPr>
-      </w:pPr>
-      <w:r>
-        <w:rPr>
-          <w:rFonts w:ascii="Helvetica" w:hAnsi="Helvetica" w:cs="Helvetica"/>
-          <w:color w:val="373E4D"/>
-          <w:sz w:val="18"/>
-          <w:szCs w:val="18"/>
+      <w:bookmarkStart w:id="0" w:name="_GoBack"/>
+      <w:bookmarkEnd w:id="0"/>
+    </w:p>
+    <w:p>
+      <w:r>
+        <w:rPr>
+          <w:u w:val="single"/>
+        </w:rPr>
+        <w:t>Main Success Scenario:</w:t>
+      </w:r>
+    </w:p>
+    <w:p>
+      <w:pPr>
+        <w:rPr>
+          <w:rFonts w:cs="Helvetica"/>
+          <w:color w:val="373E4D"/>
+          <w:shd w:val="clear" w:color="auto" w:fill="FEFEFE"/>
+        </w:rPr>
+      </w:pPr>
+      <w:r>
+        <w:rPr>
+          <w:rFonts w:cs="Helvetica"/>
+          <w:color w:val="373E4D"/>
           <w:shd w:val="clear" w:color="auto" w:fill="FEFEFE"/>
         </w:rPr>
         <w:t xml:space="preserve">1. User opens menu </w:t>
@@ -466,19 +96,15 @@
     <w:p>
       <w:pPr>
         <w:rPr>
-          <w:rFonts w:ascii="Helvetica" w:hAnsi="Helvetica" w:cs="Helvetica"/>
-          <w:color w:val="373E4D"/>
-          <w:sz w:val="18"/>
-          <w:szCs w:val="18"/>
-          <w:shd w:val="clear" w:color="auto" w:fill="FEFEFE"/>
-        </w:rPr>
-      </w:pPr>
-      <w:r>
-        <w:rPr>
-          <w:rFonts w:ascii="Helvetica" w:hAnsi="Helvetica" w:cs="Helvetica"/>
-          <w:color w:val="373E4D"/>
-          <w:sz w:val="18"/>
-          <w:szCs w:val="18"/>
+          <w:rFonts w:cs="Helvetica"/>
+          <w:color w:val="373E4D"/>
+          <w:shd w:val="clear" w:color="auto" w:fill="FEFEFE"/>
+        </w:rPr>
+      </w:pPr>
+      <w:r>
+        <w:rPr>
+          <w:rFonts w:cs="Helvetica"/>
+          <w:color w:val="373E4D"/>
           <w:shd w:val="clear" w:color="auto" w:fill="FEFEFE"/>
         </w:rPr>
         <w:t>2. User clicks on clear</w:t>
@@ -487,19 +113,15 @@
     <w:p>
       <w:pPr>
         <w:rPr>
-          <w:rFonts w:ascii="Helvetica" w:hAnsi="Helvetica" w:cs="Helvetica"/>
-          <w:color w:val="373E4D"/>
-          <w:sz w:val="18"/>
-          <w:szCs w:val="18"/>
-          <w:shd w:val="clear" w:color="auto" w:fill="FEFEFE"/>
-        </w:rPr>
-      </w:pPr>
-      <w:r>
-        <w:rPr>
-          <w:rFonts w:ascii="Helvetica" w:hAnsi="Helvetica" w:cs="Helvetica"/>
-          <w:color w:val="373E4D"/>
-          <w:sz w:val="18"/>
-          <w:szCs w:val="18"/>
+          <w:rFonts w:cs="Helvetica"/>
+          <w:color w:val="373E4D"/>
+          <w:shd w:val="clear" w:color="auto" w:fill="FEFEFE"/>
+        </w:rPr>
+      </w:pPr>
+      <w:r>
+        <w:rPr>
+          <w:rFonts w:cs="Helvetica"/>
+          <w:color w:val="373E4D"/>
           <w:shd w:val="clear" w:color="auto" w:fill="FEFEFE"/>
         </w:rPr>
         <w:t xml:space="preserve">3. System clears the grid </w:t>
@@ -508,40 +130,43 @@
     <w:p>
       <w:pPr>
         <w:rPr>
-          <w:rFonts w:ascii="Helvetica" w:hAnsi="Helvetica" w:cs="Helvetica"/>
-          <w:color w:val="373E4D"/>
-          <w:sz w:val="18"/>
-          <w:szCs w:val="18"/>
-          <w:shd w:val="clear" w:color="auto" w:fill="FEFEFE"/>
-        </w:rPr>
-      </w:pPr>
-      <w:r>
-        <w:rPr>
-          <w:rFonts w:ascii="Helvetica" w:hAnsi="Helvetica" w:cs="Helvetica"/>
-          <w:color w:val="373E4D"/>
-          <w:sz w:val="18"/>
-          <w:szCs w:val="18"/>
-          <w:shd w:val="clear" w:color="auto" w:fill="FEFEFE"/>
-        </w:rPr>
-        <w:t>Ext:</w:t>
-      </w:r>
-    </w:p>
-    <w:p>
-      <w:pPr>
-        <w:rPr>
-          <w:rFonts w:ascii="Helvetica" w:hAnsi="Helvetica" w:cs="Helvetica"/>
-          <w:color w:val="373E4D"/>
-          <w:sz w:val="18"/>
-          <w:szCs w:val="18"/>
-          <w:shd w:val="clear" w:color="auto" w:fill="FEFEFE"/>
-        </w:rPr>
-      </w:pPr>
-      <w:r>
-        <w:rPr>
-          <w:rFonts w:ascii="Helvetica" w:hAnsi="Helvetica" w:cs="Helvetica"/>
-          <w:color w:val="373E4D"/>
-          <w:sz w:val="18"/>
-          <w:szCs w:val="18"/>
+          <w:rFonts w:cs="Helvetica"/>
+          <w:color w:val="373E4D"/>
+          <w:u w:val="single"/>
+          <w:shd w:val="clear" w:color="auto" w:fill="FEFEFE"/>
+        </w:rPr>
+      </w:pPr>
+      <w:r>
+        <w:rPr>
+          <w:rFonts w:cs="Helvetica"/>
+          <w:color w:val="373E4D"/>
+          <w:u w:val="single"/>
+          <w:shd w:val="clear" w:color="auto" w:fill="FEFEFE"/>
+        </w:rPr>
+        <w:t>Extensions</w:t>
+      </w:r>
+      <w:r>
+        <w:rPr>
+          <w:rFonts w:cs="Helvetica"/>
+          <w:color w:val="373E4D"/>
+          <w:u w:val="single"/>
+          <w:shd w:val="clear" w:color="auto" w:fill="FEFEFE"/>
+        </w:rPr>
+        <w:t>:</w:t>
+      </w:r>
+    </w:p>
+    <w:p>
+      <w:pPr>
+        <w:rPr>
+          <w:rFonts w:cs="Helvetica"/>
+          <w:color w:val="373E4D"/>
+          <w:shd w:val="clear" w:color="auto" w:fill="FEFEFE"/>
+        </w:rPr>
+      </w:pPr>
+      <w:r>
+        <w:rPr>
+          <w:rFonts w:cs="Helvetica"/>
+          <w:color w:val="373E4D"/>
           <w:shd w:val="clear" w:color="auto" w:fill="FEFEFE"/>
         </w:rPr>
         <w:t>2.1: User is shown a confirmation dialog to confirm that they wish to clear the grid.</w:t>
@@ -550,19 +175,15 @@
     <w:p>
       <w:pPr>
         <w:rPr>
-          <w:rFonts w:ascii="Helvetica" w:hAnsi="Helvetica" w:cs="Helvetica"/>
-          <w:color w:val="373E4D"/>
-          <w:sz w:val="18"/>
-          <w:szCs w:val="18"/>
-          <w:shd w:val="clear" w:color="auto" w:fill="FEFEFE"/>
-        </w:rPr>
-      </w:pPr>
-      <w:r>
-        <w:rPr>
-          <w:rFonts w:ascii="Helvetica" w:hAnsi="Helvetica" w:cs="Helvetica"/>
-          <w:color w:val="373E4D"/>
-          <w:sz w:val="18"/>
-          <w:szCs w:val="18"/>
+          <w:rFonts w:cs="Helvetica"/>
+          <w:color w:val="373E4D"/>
+          <w:shd w:val="clear" w:color="auto" w:fill="FEFEFE"/>
+        </w:rPr>
+      </w:pPr>
+      <w:r>
+        <w:rPr>
+          <w:rFonts w:cs="Helvetica"/>
+          <w:color w:val="373E4D"/>
           <w:shd w:val="clear" w:color="auto" w:fill="FEFEFE"/>
         </w:rPr>
         <w:tab/>
@@ -572,19 +193,15 @@
     <w:p>
       <w:pPr>
         <w:rPr>
-          <w:rFonts w:ascii="Helvetica" w:hAnsi="Helvetica" w:cs="Helvetica"/>
-          <w:color w:val="373E4D"/>
-          <w:sz w:val="18"/>
-          <w:szCs w:val="18"/>
-          <w:shd w:val="clear" w:color="auto" w:fill="FEFEFE"/>
-        </w:rPr>
-      </w:pPr>
-      <w:r>
-        <w:rPr>
-          <w:rFonts w:ascii="Helvetica" w:hAnsi="Helvetica" w:cs="Helvetica"/>
-          <w:color w:val="373E4D"/>
-          <w:sz w:val="18"/>
-          <w:szCs w:val="18"/>
+          <w:rFonts w:cs="Helvetica"/>
+          <w:color w:val="373E4D"/>
+          <w:shd w:val="clear" w:color="auto" w:fill="FEFEFE"/>
+        </w:rPr>
+      </w:pPr>
+      <w:r>
+        <w:rPr>
+          <w:rFonts w:cs="Helvetica"/>
+          <w:color w:val="373E4D"/>
           <w:shd w:val="clear" w:color="auto" w:fill="FEFEFE"/>
         </w:rPr>
         <w:tab/>
@@ -596,125 +213,79 @@
       <w:pPr>
         <w:rPr>
           <w:b/>
+          <w:u w:val="single"/>
         </w:rPr>
       </w:pPr>
       <w:r>
         <w:rPr>
           <w:b/>
+          <w:u w:val="single"/>
         </w:rPr>
         <w:t>To save the grid</w:t>
       </w:r>
     </w:p>
     <w:p>
-      <w:pPr>
-        <w:rPr>
-          <w:rFonts w:ascii="Helvetica" w:hAnsi="Helvetica" w:cs="Helvetica"/>
-          <w:color w:val="373E4D"/>
-          <w:sz w:val="18"/>
-          <w:szCs w:val="18"/>
-          <w:shd w:val="clear" w:color="auto" w:fill="FEFEFE"/>
-        </w:rPr>
-      </w:pPr>
-      <w:r>
-        <w:rPr>
-          <w:rFonts w:ascii="Helvetica" w:hAnsi="Helvetica" w:cs="Helvetica"/>
-          <w:color w:val="373E4D"/>
-          <w:sz w:val="18"/>
-          <w:szCs w:val="18"/>
-          <w:shd w:val="clear" w:color="auto" w:fill="FEFEFE"/>
-        </w:rPr>
-        <w:t xml:space="preserve">Goal: </w:t>
-      </w:r>
-      <w:r>
-        <w:rPr>
-          <w:rFonts w:ascii="Helvetica" w:hAnsi="Helvetica" w:cs="Helvetica"/>
-          <w:color w:val="373E4D"/>
-          <w:sz w:val="18"/>
-          <w:szCs w:val="18"/>
-          <w:shd w:val="clear" w:color="auto" w:fill="FEFEFE"/>
-        </w:rPr>
-        <w:t>Sea level</w:t>
-      </w:r>
-    </w:p>
-    <w:p>
-      <w:pPr>
-        <w:rPr>
-          <w:rFonts w:ascii="Helvetica" w:hAnsi="Helvetica" w:cs="Helvetica"/>
-          <w:color w:val="373E4D"/>
-          <w:sz w:val="18"/>
-          <w:szCs w:val="18"/>
-          <w:shd w:val="clear" w:color="auto" w:fill="FEFEFE"/>
-        </w:rPr>
-      </w:pPr>
-      <w:r>
-        <w:rPr>
-          <w:rFonts w:ascii="Helvetica" w:hAnsi="Helvetica" w:cs="Helvetica"/>
-          <w:color w:val="373E4D"/>
-          <w:sz w:val="18"/>
-          <w:szCs w:val="18"/>
-          <w:shd w:val="clear" w:color="auto" w:fill="FEFEFE"/>
+      <w:r>
+        <w:t>Goal level: Sea level</w:t>
+      </w:r>
+    </w:p>
+    <w:p>
+      <w:r>
+        <w:rPr>
+          <w:u w:val="single"/>
+        </w:rPr>
+        <w:t>Pre:</w:t>
+      </w:r>
+      <w:r>
+        <w:rPr>
+          <w:u w:val="single"/>
+        </w:rPr>
+        <w:t xml:space="preserve"> </w:t>
+      </w:r>
+      <w:r>
+        <w:rPr>
+          <w:u w:val="single"/>
+        </w:rPr>
+        <w:t>There are some elements on the grid</w:t>
+      </w:r>
+      <w:r>
+        <w:t xml:space="preserve"> </w:t>
+      </w:r>
+    </w:p>
+    <w:p>
+      <w:pPr>
+        <w:rPr>
+          <w:u w:val="single"/>
+        </w:rPr>
+      </w:pPr>
+      <w:r>
+        <w:rPr>
+          <w:u w:val="single"/>
         </w:rPr>
         <w:t>Actor: User</w:t>
       </w:r>
     </w:p>
-    <w:p>
-      <w:pPr>
-        <w:rPr>
-          <w:rFonts w:ascii="Helvetica" w:hAnsi="Helvetica" w:cs="Helvetica"/>
-          <w:color w:val="373E4D"/>
-          <w:sz w:val="18"/>
-          <w:szCs w:val="18"/>
-          <w:shd w:val="clear" w:color="auto" w:fill="FEFEFE"/>
-        </w:rPr>
-      </w:pPr>
-      <w:r>
-        <w:rPr>
-          <w:rFonts w:ascii="Helvetica" w:hAnsi="Helvetica" w:cs="Helvetica"/>
-          <w:color w:val="373E4D"/>
-          <w:sz w:val="18"/>
-          <w:szCs w:val="18"/>
-          <w:shd w:val="clear" w:color="auto" w:fill="FEFEFE"/>
-        </w:rPr>
-        <w:t xml:space="preserve">Pre: there are some elements on the grid </w:t>
-      </w:r>
-    </w:p>
-    <w:p>
-      <w:pPr>
-        <w:rPr>
-          <w:rFonts w:ascii="Helvetica" w:hAnsi="Helvetica" w:cs="Helvetica"/>
-          <w:color w:val="373E4D"/>
-          <w:sz w:val="18"/>
-          <w:szCs w:val="18"/>
-          <w:shd w:val="clear" w:color="auto" w:fill="FEFEFE"/>
-        </w:rPr>
-      </w:pPr>
-      <w:r>
-        <w:rPr>
-          <w:rFonts w:ascii="Helvetica" w:hAnsi="Helvetica" w:cs="Helvetica"/>
-          <w:color w:val="373E4D"/>
-          <w:sz w:val="18"/>
-          <w:szCs w:val="18"/>
-          <w:shd w:val="clear" w:color="auto" w:fill="FEFEFE"/>
-        </w:rPr>
-        <w:t xml:space="preserve">MSS: </w:t>
-      </w:r>
-    </w:p>
-    <w:p>
-      <w:pPr>
-        <w:rPr>
-          <w:rFonts w:ascii="Helvetica" w:hAnsi="Helvetica" w:cs="Helvetica"/>
-          <w:color w:val="373E4D"/>
-          <w:sz w:val="18"/>
-          <w:szCs w:val="18"/>
-          <w:shd w:val="clear" w:color="auto" w:fill="FEFEFE"/>
-        </w:rPr>
-      </w:pPr>
-      <w:r>
-        <w:rPr>
-          <w:rFonts w:ascii="Helvetica" w:hAnsi="Helvetica" w:cs="Helvetica"/>
-          <w:color w:val="373E4D"/>
-          <w:sz w:val="18"/>
-          <w:szCs w:val="18"/>
+    <w:p/>
+    <w:p>
+      <w:r>
+        <w:rPr>
+          <w:u w:val="single"/>
+        </w:rPr>
+        <w:t>Main Success Scenario:</w:t>
+      </w:r>
+    </w:p>
+    <w:p>
+      <w:pPr>
+        <w:rPr>
+          <w:rFonts w:cs="Helvetica"/>
+          <w:color w:val="373E4D"/>
+          <w:shd w:val="clear" w:color="auto" w:fill="FEFEFE"/>
+        </w:rPr>
+      </w:pPr>
+      <w:r>
+        <w:rPr>
+          <w:rFonts w:cs="Helvetica"/>
+          <w:color w:val="373E4D"/>
           <w:shd w:val="clear" w:color="auto" w:fill="FEFEFE"/>
         </w:rPr>
         <w:t xml:space="preserve">1. User opens menu </w:t>
@@ -723,19 +294,15 @@
     <w:p>
       <w:pPr>
         <w:rPr>
-          <w:rFonts w:ascii="Helvetica" w:hAnsi="Helvetica" w:cs="Helvetica"/>
-          <w:color w:val="373E4D"/>
-          <w:sz w:val="18"/>
-          <w:szCs w:val="18"/>
-          <w:shd w:val="clear" w:color="auto" w:fill="FEFEFE"/>
-        </w:rPr>
-      </w:pPr>
-      <w:r>
-        <w:rPr>
-          <w:rFonts w:ascii="Helvetica" w:hAnsi="Helvetica" w:cs="Helvetica"/>
-          <w:color w:val="373E4D"/>
-          <w:sz w:val="18"/>
-          <w:szCs w:val="18"/>
+          <w:rFonts w:cs="Helvetica"/>
+          <w:color w:val="373E4D"/>
+          <w:shd w:val="clear" w:color="auto" w:fill="FEFEFE"/>
+        </w:rPr>
+      </w:pPr>
+      <w:r>
+        <w:rPr>
+          <w:rFonts w:cs="Helvetica"/>
+          <w:color w:val="373E4D"/>
           <w:shd w:val="clear" w:color="auto" w:fill="FEFEFE"/>
         </w:rPr>
         <w:t>2. User clicks on save file</w:t>
@@ -744,19 +311,15 @@
     <w:p>
       <w:pPr>
         <w:rPr>
-          <w:rFonts w:ascii="Helvetica" w:hAnsi="Helvetica" w:cs="Helvetica"/>
-          <w:color w:val="373E4D"/>
-          <w:sz w:val="18"/>
-          <w:szCs w:val="18"/>
-          <w:shd w:val="clear" w:color="auto" w:fill="FEFEFE"/>
-        </w:rPr>
-      </w:pPr>
-      <w:r>
-        <w:rPr>
-          <w:rFonts w:ascii="Helvetica" w:hAnsi="Helvetica" w:cs="Helvetica"/>
-          <w:color w:val="373E4D"/>
-          <w:sz w:val="18"/>
-          <w:szCs w:val="18"/>
+          <w:rFonts w:cs="Helvetica"/>
+          <w:color w:val="373E4D"/>
+          <w:shd w:val="clear" w:color="auto" w:fill="FEFEFE"/>
+        </w:rPr>
+      </w:pPr>
+      <w:r>
+        <w:rPr>
+          <w:rFonts w:cs="Helvetica"/>
+          <w:color w:val="373E4D"/>
           <w:shd w:val="clear" w:color="auto" w:fill="FEFEFE"/>
         </w:rPr>
         <w:t>3. System shows save file dialog</w:t>
@@ -765,218 +328,146 @@
     <w:p>
       <w:pPr>
         <w:rPr>
-          <w:rFonts w:ascii="Helvetica" w:hAnsi="Helvetica" w:cs="Helvetica"/>
-          <w:color w:val="373E4D"/>
-          <w:sz w:val="18"/>
-          <w:szCs w:val="18"/>
-          <w:shd w:val="clear" w:color="auto" w:fill="FEFEFE"/>
-        </w:rPr>
-      </w:pPr>
-      <w:r>
-        <w:rPr>
-          <w:rFonts w:ascii="Helvetica" w:hAnsi="Helvetica" w:cs="Helvetica"/>
-          <w:color w:val="373E4D"/>
-          <w:sz w:val="18"/>
-          <w:szCs w:val="18"/>
-          <w:shd w:val="clear" w:color="auto" w:fill="FEFEFE"/>
+          <w:rFonts w:cs="Helvetica"/>
+          <w:color w:val="373E4D"/>
+          <w:shd w:val="clear" w:color="auto" w:fill="FEFEFE"/>
+        </w:rPr>
+      </w:pPr>
+      <w:r>
+        <w:rPr>
+          <w:rFonts w:cs="Helvetica"/>
+          <w:color w:val="373E4D"/>
+          <w:shd w:val="clear" w:color="auto" w:fill="FEFEFE"/>
+        </w:rPr>
+        <w:t>4. User specifies file name and location</w:t>
+      </w:r>
+    </w:p>
+    <w:p>
+      <w:pPr>
+        <w:rPr>
+          <w:rFonts w:cs="Helvetica"/>
+          <w:color w:val="373E4D"/>
+          <w:shd w:val="clear" w:color="auto" w:fill="FEFEFE"/>
+        </w:rPr>
+      </w:pPr>
+      <w:r>
+        <w:rPr>
+          <w:rFonts w:cs="Helvetica"/>
+          <w:color w:val="373E4D"/>
+          <w:shd w:val="clear" w:color="auto" w:fill="FEFEFE"/>
+        </w:rPr>
+        <w:t xml:space="preserve">5. System saves the grid </w:t>
+      </w:r>
+    </w:p>
+    <w:p>
+      <w:pPr>
+        <w:rPr>
+          <w:rFonts w:cs="Helvetica"/>
+          <w:color w:val="373E4D"/>
+          <w:u w:val="single"/>
+          <w:shd w:val="clear" w:color="auto" w:fill="FEFEFE"/>
+        </w:rPr>
+      </w:pPr>
+      <w:r>
+        <w:rPr>
+          <w:rFonts w:cs="Helvetica"/>
+          <w:color w:val="373E4D"/>
+          <w:u w:val="single"/>
+          <w:shd w:val="clear" w:color="auto" w:fill="FEFEFE"/>
+        </w:rPr>
+        <w:t>Extensions:</w:t>
+      </w:r>
+    </w:p>
+    <w:p>
+      <w:pPr>
+        <w:rPr>
+          <w:rFonts w:cs="Helvetica"/>
+          <w:color w:val="373E4D"/>
+          <w:shd w:val="clear" w:color="auto" w:fill="FEFEFE"/>
+        </w:rPr>
+      </w:pPr>
+      <w:r>
+        <w:rPr>
+          <w:rFonts w:cs="Helvetica"/>
+          <w:color w:val="373E4D"/>
+          <w:shd w:val="clear" w:color="auto" w:fill="FEFEFE"/>
+        </w:rPr>
+        <w:t>4.1 User does not specify name or location. The system shows an error message informing the user. MSS ends.</w:t>
+      </w:r>
+    </w:p>
+    <w:p/>
+    <w:p>
+      <w:pPr>
+        <w:rPr>
+          <w:rFonts w:cs="Helvetica"/>
+          <w:b/>
+          <w:shd w:val="clear" w:color="auto" w:fill="FEFEFE"/>
+        </w:rPr>
+      </w:pPr>
+      <w:r>
+        <w:rPr>
+          <w:b/>
         </w:rPr>
         <w:lastRenderedPageBreak/>
-        <w:t>4. User specifies file name and location</w:t>
-      </w:r>
-    </w:p>
-    <w:p>
-      <w:pPr>
-        <w:rPr>
-          <w:rFonts w:ascii="Helvetica" w:hAnsi="Helvetica" w:cs="Helvetica"/>
-          <w:color w:val="373E4D"/>
-          <w:sz w:val="18"/>
-          <w:szCs w:val="18"/>
-          <w:shd w:val="clear" w:color="auto" w:fill="FEFEFE"/>
-        </w:rPr>
-      </w:pPr>
-      <w:r>
-        <w:rPr>
-          <w:rFonts w:ascii="Helvetica" w:hAnsi="Helvetica" w:cs="Helvetica"/>
-          <w:color w:val="373E4D"/>
-          <w:sz w:val="18"/>
-          <w:szCs w:val="18"/>
-          <w:shd w:val="clear" w:color="auto" w:fill="FEFEFE"/>
-        </w:rPr>
-        <w:t xml:space="preserve">5. System saves the grid </w:t>
-      </w:r>
-    </w:p>
-    <w:p>
-      <w:pPr>
-        <w:rPr>
-          <w:rFonts w:ascii="Helvetica" w:hAnsi="Helvetica" w:cs="Helvetica"/>
-          <w:color w:val="373E4D"/>
-          <w:sz w:val="18"/>
-          <w:szCs w:val="18"/>
-          <w:shd w:val="clear" w:color="auto" w:fill="FEFEFE"/>
-        </w:rPr>
-      </w:pPr>
-      <w:r>
-        <w:rPr>
-          <w:rFonts w:ascii="Helvetica" w:hAnsi="Helvetica" w:cs="Helvetica"/>
-          <w:color w:val="373E4D"/>
-          <w:sz w:val="18"/>
-          <w:szCs w:val="18"/>
-          <w:shd w:val="clear" w:color="auto" w:fill="FEFEFE"/>
-        </w:rPr>
-        <w:t>Ext:</w:t>
-      </w:r>
-    </w:p>
-    <w:p>
-      <w:pPr>
-        <w:rPr>
-          <w:rFonts w:ascii="Helvetica" w:hAnsi="Helvetica" w:cs="Helvetica"/>
-          <w:color w:val="373E4D"/>
-          <w:sz w:val="18"/>
-          <w:szCs w:val="18"/>
-          <w:shd w:val="clear" w:color="auto" w:fill="FEFEFE"/>
-        </w:rPr>
-      </w:pPr>
-      <w:r>
-        <w:rPr>
-          <w:rFonts w:ascii="Helvetica" w:hAnsi="Helvetica" w:cs="Helvetica"/>
-          <w:color w:val="373E4D"/>
-          <w:sz w:val="18"/>
-          <w:szCs w:val="18"/>
-          <w:shd w:val="clear" w:color="auto" w:fill="FEFEFE"/>
-        </w:rPr>
-        <w:t>4.1 User does not specify name or location. The system shows an error message informing the user. MSS ends.</w:t>
+        <w:t xml:space="preserve">To edit an </w:t>
+      </w:r>
+      <w:r>
+        <w:rPr>
+          <w:rFonts w:cs="Helvetica"/>
+          <w:b/>
+          <w:shd w:val="clear" w:color="auto" w:fill="FEFEFE"/>
+        </w:rPr>
+        <w:t>adjustable splitter</w:t>
+      </w:r>
+    </w:p>
+    <w:p>
+      <w:r>
+        <w:t>Goal level: Sea level</w:t>
+      </w:r>
+    </w:p>
+    <w:p>
+      <w:r>
+        <w:rPr>
+          <w:u w:val="single"/>
+        </w:rPr>
+        <w:t>Pre:</w:t>
+      </w:r>
+      <w:r>
+        <w:rPr>
+          <w:u w:val="single"/>
+        </w:rPr>
+        <w:t xml:space="preserve"> </w:t>
+      </w:r>
+      <w:r>
+        <w:rPr>
+          <w:u w:val="single"/>
+        </w:rPr>
+        <w:t>There is an adjustable splitter placed</w:t>
+      </w:r>
+      <w:r>
+        <w:t xml:space="preserve"> </w:t>
+      </w:r>
+    </w:p>
+    <w:p>
+      <w:pPr>
+        <w:rPr>
+          <w:u w:val="single"/>
+        </w:rPr>
+      </w:pPr>
+      <w:r>
+        <w:rPr>
+          <w:u w:val="single"/>
+        </w:rPr>
+        <w:t>Actor: User</w:t>
       </w:r>
     </w:p>
     <w:p/>
     <w:p>
-      <w:pPr>
-        <w:rPr>
-          <w:rFonts w:ascii="Helvetica" w:hAnsi="Helvetica" w:cs="Helvetica"/>
-          <w:b/>
-          <w:color w:val="373E4D"/>
-          <w:sz w:val="18"/>
-          <w:szCs w:val="18"/>
-          <w:shd w:val="clear" w:color="auto" w:fill="FEFEFE"/>
-        </w:rPr>
-      </w:pPr>
-      <w:r>
-        <w:rPr>
-          <w:b/>
-        </w:rPr>
-        <w:t xml:space="preserve">To edit </w:t>
-      </w:r>
-      <w:r>
-        <w:rPr>
-          <w:b/>
-        </w:rPr>
-        <w:t xml:space="preserve">an </w:t>
-      </w:r>
-      <w:r>
-        <w:rPr>
-          <w:rFonts w:ascii="Helvetica" w:hAnsi="Helvetica" w:cs="Helvetica"/>
-          <w:b/>
-          <w:color w:val="373E4D"/>
-          <w:sz w:val="18"/>
-          <w:szCs w:val="18"/>
-          <w:shd w:val="clear" w:color="auto" w:fill="FEFEFE"/>
-        </w:rPr>
-        <w:t>adjustable splitter</w:t>
-      </w:r>
-    </w:p>
-    <w:p>
-      <w:pPr>
-        <w:rPr>
-          <w:rFonts w:ascii="Helvetica" w:hAnsi="Helvetica" w:cs="Helvetica"/>
-          <w:b/>
-          <w:color w:val="373E4D"/>
-          <w:sz w:val="18"/>
-          <w:szCs w:val="18"/>
-          <w:shd w:val="clear" w:color="auto" w:fill="FEFEFE"/>
-        </w:rPr>
-      </w:pPr>
-      <w:r>
-        <w:rPr>
-          <w:rFonts w:ascii="Helvetica" w:hAnsi="Helvetica" w:cs="Helvetica"/>
-          <w:b/>
-          <w:color w:val="373E4D"/>
-          <w:sz w:val="18"/>
-          <w:szCs w:val="18"/>
-          <w:shd w:val="clear" w:color="auto" w:fill="FEFEFE"/>
-        </w:rPr>
-        <w:t>Goal: Sea level</w:t>
-      </w:r>
-    </w:p>
-    <w:p>
-      <w:pPr>
-        <w:rPr>
-          <w:rFonts w:ascii="Helvetica" w:hAnsi="Helvetica" w:cs="Helvetica"/>
-          <w:color w:val="373E4D"/>
-          <w:sz w:val="18"/>
-          <w:szCs w:val="18"/>
-          <w:shd w:val="clear" w:color="auto" w:fill="FEFEFE"/>
-        </w:rPr>
-      </w:pPr>
-      <w:r>
-        <w:rPr>
-          <w:rFonts w:ascii="Helvetica" w:hAnsi="Helvetica" w:cs="Helvetica"/>
-          <w:color w:val="373E4D"/>
-          <w:sz w:val="18"/>
-          <w:szCs w:val="18"/>
-          <w:shd w:val="clear" w:color="auto" w:fill="FEFEFE"/>
-        </w:rPr>
-        <w:t>Actor: User</w:t>
-      </w:r>
-    </w:p>
-    <w:p>
-      <w:pPr>
-        <w:rPr>
-          <w:rFonts w:ascii="Helvetica" w:hAnsi="Helvetica" w:cs="Helvetica"/>
-          <w:color w:val="373E4D"/>
-          <w:sz w:val="18"/>
-          <w:szCs w:val="18"/>
-          <w:shd w:val="clear" w:color="auto" w:fill="FEFEFE"/>
-        </w:rPr>
-      </w:pPr>
-      <w:r>
-        <w:rPr>
-          <w:rFonts w:ascii="Helvetica" w:hAnsi="Helvetica" w:cs="Helvetica"/>
-          <w:color w:val="373E4D"/>
-          <w:sz w:val="18"/>
-          <w:szCs w:val="18"/>
-          <w:shd w:val="clear" w:color="auto" w:fill="FEFEFE"/>
-        </w:rPr>
-        <w:t xml:space="preserve">Pre: </w:t>
-      </w:r>
-      <w:r>
-        <w:rPr>
-          <w:rFonts w:ascii="Helvetica" w:hAnsi="Helvetica" w:cs="Helvetica"/>
-          <w:color w:val="373E4D"/>
-          <w:sz w:val="18"/>
-          <w:szCs w:val="18"/>
-          <w:shd w:val="clear" w:color="auto" w:fill="FEFEFE"/>
-        </w:rPr>
-        <w:t>there is an adjustable splitter on the grid</w:t>
-      </w:r>
-    </w:p>
-    <w:p>
-      <w:pPr>
-        <w:rPr>
-          <w:rFonts w:ascii="Helvetica" w:hAnsi="Helvetica" w:cs="Helvetica"/>
-          <w:color w:val="373E4D"/>
-          <w:sz w:val="18"/>
-          <w:szCs w:val="18"/>
-          <w:shd w:val="clear" w:color="auto" w:fill="FEFEFE"/>
-        </w:rPr>
-      </w:pPr>
-      <w:r>
-        <w:rPr>
-          <w:rFonts w:ascii="Helvetica" w:hAnsi="Helvetica" w:cs="Helvetica"/>
-          <w:color w:val="373E4D"/>
-          <w:sz w:val="18"/>
-          <w:szCs w:val="18"/>
-          <w:shd w:val="clear" w:color="auto" w:fill="FEFEFE"/>
-        </w:rPr>
-        <w:t xml:space="preserve">MSS: </w:t>
+      <w:r>
+        <w:rPr>
+          <w:u w:val="single"/>
+        </w:rPr>
+        <w:t>Main Success Scenario:</w:t>
       </w:r>
     </w:p>
     <w:p>
@@ -987,32 +478,18 @@
           <w:numId w:val="5"/>
         </w:numPr>
         <w:rPr>
-          <w:rFonts w:ascii="Helvetica" w:hAnsi="Helvetica" w:cs="Helvetica"/>
-          <w:color w:val="373E4D"/>
-          <w:sz w:val="18"/>
-          <w:szCs w:val="18"/>
-          <w:shd w:val="clear" w:color="auto" w:fill="FEFEFE"/>
-        </w:rPr>
-      </w:pPr>
-      <w:r>
-        <w:rPr>
-          <w:rFonts w:ascii="Helvetica" w:hAnsi="Helvetica" w:cs="Helvetica"/>
-          <w:color w:val="373E4D"/>
-          <w:sz w:val="18"/>
-          <w:szCs w:val="18"/>
-          <w:shd w:val="clear" w:color="auto" w:fill="FEFEFE"/>
-        </w:rPr>
-        <w:t>User double clicks adjustable splitter</w:t>
-      </w:r>
-      <w:r>
-        <w:rPr>
-          <w:rFonts w:ascii="Helvetica" w:hAnsi="Helvetica" w:cs="Helvetica"/>
-          <w:color w:val="373E4D"/>
-          <w:sz w:val="18"/>
-          <w:szCs w:val="18"/>
-          <w:shd w:val="clear" w:color="auto" w:fill="FEFEFE"/>
-        </w:rPr>
-        <w:t xml:space="preserve"> </w:t>
+          <w:rFonts w:cs="Helvetica"/>
+          <w:color w:val="373E4D"/>
+          <w:shd w:val="clear" w:color="auto" w:fill="FEFEFE"/>
+        </w:rPr>
+      </w:pPr>
+      <w:r>
+        <w:rPr>
+          <w:rFonts w:cs="Helvetica"/>
+          <w:color w:val="373E4D"/>
+          <w:shd w:val="clear" w:color="auto" w:fill="FEFEFE"/>
+        </w:rPr>
+        <w:t xml:space="preserve">User double clicks adjustable splitter </w:t>
       </w:r>
     </w:p>
     <w:p>
@@ -1023,19 +500,15 @@
           <w:numId w:val="5"/>
         </w:numPr>
         <w:rPr>
-          <w:rFonts w:ascii="Helvetica" w:hAnsi="Helvetica" w:cs="Helvetica"/>
-          <w:color w:val="373E4D"/>
-          <w:sz w:val="18"/>
-          <w:szCs w:val="18"/>
-          <w:shd w:val="clear" w:color="auto" w:fill="FEFEFE"/>
-        </w:rPr>
-      </w:pPr>
-      <w:r>
-        <w:rPr>
-          <w:rFonts w:ascii="Helvetica" w:hAnsi="Helvetica" w:cs="Helvetica"/>
-          <w:color w:val="373E4D"/>
-          <w:sz w:val="18"/>
-          <w:szCs w:val="18"/>
+          <w:rFonts w:cs="Helvetica"/>
+          <w:color w:val="373E4D"/>
+          <w:shd w:val="clear" w:color="auto" w:fill="FEFEFE"/>
+        </w:rPr>
+      </w:pPr>
+      <w:r>
+        <w:rPr>
+          <w:rFonts w:cs="Helvetica"/>
+          <w:color w:val="373E4D"/>
           <w:shd w:val="clear" w:color="auto" w:fill="FEFEFE"/>
         </w:rPr>
         <w:t>System shows window to edit the splitter</w:t>
@@ -1049,42 +522,18 @@
           <w:numId w:val="5"/>
         </w:numPr>
         <w:rPr>
-          <w:rFonts w:ascii="Helvetica" w:hAnsi="Helvetica" w:cs="Helvetica"/>
-          <w:color w:val="373E4D"/>
-          <w:sz w:val="18"/>
-          <w:szCs w:val="18"/>
-          <w:shd w:val="clear" w:color="auto" w:fill="FEFEFE"/>
-        </w:rPr>
-      </w:pPr>
-      <w:r>
-        <w:rPr>
-          <w:rFonts w:ascii="Helvetica" w:hAnsi="Helvetica" w:cs="Helvetica"/>
-          <w:color w:val="373E4D"/>
-          <w:sz w:val="18"/>
-          <w:szCs w:val="18"/>
-          <w:shd w:val="clear" w:color="auto" w:fill="FEFEFE"/>
-        </w:rPr>
-        <w:t xml:space="preserve">User edits </w:t>
-      </w:r>
-      <w:r>
-        <w:rPr>
-          <w:rFonts w:ascii="Helvetica" w:hAnsi="Helvetica" w:cs="Helvetica"/>
-          <w:color w:val="373E4D"/>
-          <w:sz w:val="18"/>
-          <w:szCs w:val="18"/>
-          <w:shd w:val="clear" w:color="auto" w:fill="FEFEFE"/>
-        </w:rPr>
-        <w:t xml:space="preserve">the </w:t>
-      </w:r>
-      <w:r>
-        <w:rPr>
-          <w:rFonts w:ascii="Helvetica" w:hAnsi="Helvetica" w:cs="Helvetica"/>
-          <w:color w:val="373E4D"/>
-          <w:sz w:val="18"/>
-          <w:szCs w:val="18"/>
-          <w:shd w:val="clear" w:color="auto" w:fill="FEFEFE"/>
-        </w:rPr>
-        <w:t>splitter</w:t>
+          <w:rFonts w:cs="Helvetica"/>
+          <w:color w:val="373E4D"/>
+          <w:shd w:val="clear" w:color="auto" w:fill="FEFEFE"/>
+        </w:rPr>
+      </w:pPr>
+      <w:r>
+        <w:rPr>
+          <w:rFonts w:cs="Helvetica"/>
+          <w:color w:val="373E4D"/>
+          <w:shd w:val="clear" w:color="auto" w:fill="FEFEFE"/>
+        </w:rPr>
+        <w:t>User edits the splitter</w:t>
       </w:r>
     </w:p>
     <w:p>
@@ -1095,19 +544,15 @@
           <w:numId w:val="5"/>
         </w:numPr>
         <w:rPr>
-          <w:rFonts w:ascii="Helvetica" w:hAnsi="Helvetica" w:cs="Helvetica"/>
-          <w:color w:val="373E4D"/>
-          <w:sz w:val="18"/>
-          <w:szCs w:val="18"/>
-          <w:shd w:val="clear" w:color="auto" w:fill="FEFEFE"/>
-        </w:rPr>
-      </w:pPr>
-      <w:r>
-        <w:rPr>
-          <w:rFonts w:ascii="Helvetica" w:hAnsi="Helvetica" w:cs="Helvetica"/>
-          <w:color w:val="373E4D"/>
-          <w:sz w:val="18"/>
-          <w:szCs w:val="18"/>
+          <w:rFonts w:cs="Helvetica"/>
+          <w:color w:val="373E4D"/>
+          <w:shd w:val="clear" w:color="auto" w:fill="FEFEFE"/>
+        </w:rPr>
+      </w:pPr>
+      <w:r>
+        <w:rPr>
+          <w:rFonts w:cs="Helvetica"/>
+          <w:color w:val="373E4D"/>
           <w:shd w:val="clear" w:color="auto" w:fill="FEFEFE"/>
         </w:rPr>
         <w:t>System shows the changes made</w:t>
@@ -1116,40 +561,34 @@
     <w:p>
       <w:pPr>
         <w:rPr>
-          <w:rFonts w:ascii="Helvetica" w:hAnsi="Helvetica" w:cs="Helvetica"/>
-          <w:color w:val="373E4D"/>
-          <w:sz w:val="18"/>
-          <w:szCs w:val="18"/>
-          <w:shd w:val="clear" w:color="auto" w:fill="FEFEFE"/>
-        </w:rPr>
-      </w:pPr>
-      <w:r>
-        <w:rPr>
-          <w:rFonts w:ascii="Helvetica" w:hAnsi="Helvetica" w:cs="Helvetica"/>
-          <w:color w:val="373E4D"/>
-          <w:sz w:val="18"/>
-          <w:szCs w:val="18"/>
-          <w:shd w:val="clear" w:color="auto" w:fill="FEFEFE"/>
-        </w:rPr>
-        <w:t>Ext:</w:t>
-      </w:r>
-    </w:p>
-    <w:p>
-      <w:pPr>
-        <w:rPr>
-          <w:rFonts w:ascii="Helvetica" w:hAnsi="Helvetica" w:cs="Helvetica"/>
-          <w:color w:val="373E4D"/>
-          <w:sz w:val="18"/>
-          <w:szCs w:val="18"/>
-          <w:shd w:val="clear" w:color="auto" w:fill="FEFEFE"/>
-        </w:rPr>
-      </w:pPr>
-      <w:r>
-        <w:rPr>
-          <w:rFonts w:ascii="Helvetica" w:hAnsi="Helvetica" w:cs="Helvetica"/>
-          <w:color w:val="373E4D"/>
-          <w:sz w:val="18"/>
-          <w:szCs w:val="18"/>
+          <w:rFonts w:cs="Helvetica"/>
+          <w:color w:val="373E4D"/>
+          <w:u w:val="single"/>
+          <w:shd w:val="clear" w:color="auto" w:fill="FEFEFE"/>
+        </w:rPr>
+      </w:pPr>
+      <w:r>
+        <w:rPr>
+          <w:rFonts w:cs="Helvetica"/>
+          <w:color w:val="373E4D"/>
+          <w:u w:val="single"/>
+          <w:shd w:val="clear" w:color="auto" w:fill="FEFEFE"/>
+        </w:rPr>
+        <w:t>Extensions:</w:t>
+      </w:r>
+    </w:p>
+    <w:p>
+      <w:pPr>
+        <w:rPr>
+          <w:rFonts w:cs="Helvetica"/>
+          <w:color w:val="373E4D"/>
+          <w:shd w:val="clear" w:color="auto" w:fill="FEFEFE"/>
+        </w:rPr>
+      </w:pPr>
+      <w:r>
+        <w:rPr>
+          <w:rFonts w:cs="Helvetica"/>
+          <w:color w:val="373E4D"/>
           <w:shd w:val="clear" w:color="auto" w:fill="FEFEFE"/>
         </w:rPr>
         <w:t>3.1 If the splitter exit is connected to an element.</w:t>
@@ -1158,20 +597,16 @@
     <w:p>
       <w:pPr>
         <w:rPr>
-          <w:rFonts w:ascii="Helvetica" w:hAnsi="Helvetica" w:cs="Helvetica"/>
-          <w:color w:val="373E4D"/>
-          <w:sz w:val="18"/>
-          <w:szCs w:val="18"/>
+          <w:rFonts w:cs="Helvetica"/>
+          <w:color w:val="373E4D"/>
           <w:shd w:val="clear" w:color="auto" w:fill="FEFEFE"/>
           <w:lang w:val="bg-BG"/>
         </w:rPr>
       </w:pPr>
       <w:r>
         <w:rPr>
-          <w:rFonts w:ascii="Helvetica" w:hAnsi="Helvetica" w:cs="Helvetica"/>
-          <w:color w:val="373E4D"/>
-          <w:sz w:val="18"/>
-          <w:szCs w:val="18"/>
+          <w:rFonts w:cs="Helvetica"/>
+          <w:color w:val="373E4D"/>
           <w:shd w:val="clear" w:color="auto" w:fill="FEFEFE"/>
         </w:rPr>
         <w:tab/>
